--- a/frontend/public/4001.docx
+++ b/frontend/public/4001.docx
@@ -5,27 +5,23 @@
     <w:p>
       <w:pPr>
         <w:pStyle w:val="2"/>
-        <w:numPr>
-          <w:numId w:val="0"/>
-        </w:numPr>
         <w:spacing w:before="166" w:after="166"/>
-        <w:ind w:leftChars="0"/>
-      </w:pPr>
-      <w:bookmarkStart w:id="0" w:name="_Toc57920002"/>
-      <w:bookmarkStart w:id="1" w:name="_Toc57970509"/>
-      <w:bookmarkStart w:id="2" w:name="_Toc57968136"/>
-      <w:bookmarkStart w:id="3" w:name="_Toc57973478"/>
-      <w:bookmarkStart w:id="4" w:name="_Toc57919532"/>
-      <w:bookmarkStart w:id="5" w:name="_Toc57922074"/>
-      <w:bookmarkStart w:id="6" w:name="_Toc57972195"/>
-      <w:bookmarkStart w:id="7" w:name="_Toc57982464"/>
-      <w:bookmarkStart w:id="8" w:name="_Toc57883714"/>
-      <w:bookmarkStart w:id="9" w:name="_Toc57966268"/>
-      <w:bookmarkStart w:id="10" w:name="_Toc57917529"/>
-      <w:bookmarkStart w:id="11" w:name="_Toc57922639"/>
-      <w:bookmarkStart w:id="12" w:name="_Toc57972356"/>
-      <w:bookmarkStart w:id="13" w:name="_Toc57883683"/>
-      <w:bookmarkStart w:id="14" w:name="_Toc57973710"/>
+      </w:pPr>
+      <w:bookmarkStart w:id="0" w:name="_Toc57917529"/>
+      <w:bookmarkStart w:id="1" w:name="_Toc57966268"/>
+      <w:bookmarkStart w:id="2" w:name="_Toc57883714"/>
+      <w:bookmarkStart w:id="3" w:name="_Toc57973710"/>
+      <w:bookmarkStart w:id="4" w:name="_Toc57920002"/>
+      <w:bookmarkStart w:id="5" w:name="_Toc57973478"/>
+      <w:bookmarkStart w:id="6" w:name="_Toc57968136"/>
+      <w:bookmarkStart w:id="7" w:name="_Toc57972195"/>
+      <w:bookmarkStart w:id="8" w:name="_Toc57922639"/>
+      <w:bookmarkStart w:id="9" w:name="_Toc57970509"/>
+      <w:bookmarkStart w:id="10" w:name="_Toc57972356"/>
+      <w:bookmarkStart w:id="11" w:name="_Toc57922074"/>
+      <w:bookmarkStart w:id="12" w:name="_Toc57883683"/>
+      <w:bookmarkStart w:id="13" w:name="_Toc57982464"/>
+      <w:bookmarkStart w:id="14" w:name="_Toc57919532"/>
       <w:r>
         <w:rPr>
           <w:rFonts w:hint="eastAsia"/>
@@ -51,22 +47,18 @@
     <w:p>
       <w:pPr>
         <w:pStyle w:val="3"/>
-        <w:numPr>
-          <w:numId w:val="0"/>
-        </w:numPr>
         <w:spacing w:before="166" w:after="166"/>
-        <w:ind w:leftChars="0"/>
-      </w:pPr>
-      <w:bookmarkStart w:id="15" w:name="_Toc57982465"/>
-      <w:bookmarkStart w:id="16" w:name="_Toc57972357"/>
-      <w:bookmarkStart w:id="17" w:name="_Toc57972196"/>
-      <w:bookmarkStart w:id="18" w:name="_Toc57966269"/>
-      <w:bookmarkStart w:id="19" w:name="_Toc57970510"/>
-      <w:bookmarkStart w:id="20" w:name="_Toc57973711"/>
-      <w:bookmarkStart w:id="21" w:name="_Toc57922075"/>
+      </w:pPr>
+      <w:bookmarkStart w:id="15" w:name="_Toc57922640"/>
+      <w:bookmarkStart w:id="16" w:name="_Toc57972196"/>
+      <w:bookmarkStart w:id="17" w:name="_Toc57966269"/>
+      <w:bookmarkStart w:id="18" w:name="_Toc57973711"/>
+      <w:bookmarkStart w:id="19" w:name="_Toc57982465"/>
+      <w:bookmarkStart w:id="20" w:name="_Toc57972357"/>
+      <w:bookmarkStart w:id="21" w:name="_Toc57968137"/>
       <w:bookmarkStart w:id="22" w:name="_Toc57973479"/>
-      <w:bookmarkStart w:id="23" w:name="_Toc57968137"/>
-      <w:bookmarkStart w:id="24" w:name="_Toc57922640"/>
+      <w:bookmarkStart w:id="23" w:name="_Toc57922075"/>
+      <w:bookmarkStart w:id="24" w:name="_Toc57970510"/>
       <w:r>
         <w:t>单元功能</w:t>
       </w:r>
@@ -95,21 +87,17 @@
     <w:p>
       <w:pPr>
         <w:pStyle w:val="3"/>
-        <w:numPr>
-          <w:numId w:val="0"/>
-        </w:numPr>
         <w:spacing w:before="166" w:after="166"/>
-        <w:ind w:leftChars="0"/>
-      </w:pPr>
-      <w:bookmarkStart w:id="25" w:name="_Toc57972197"/>
-      <w:bookmarkStart w:id="26" w:name="_Toc57970511"/>
-      <w:bookmarkStart w:id="27" w:name="_Toc57982466"/>
-      <w:bookmarkStart w:id="28" w:name="_Toc57922641"/>
-      <w:bookmarkStart w:id="29" w:name="_Toc57972358"/>
-      <w:bookmarkStart w:id="30" w:name="_Toc57922076"/>
-      <w:bookmarkStart w:id="31" w:name="_Toc57973712"/>
-      <w:bookmarkStart w:id="32" w:name="_Toc57968138"/>
-      <w:bookmarkStart w:id="33" w:name="_Toc57966270"/>
+      </w:pPr>
+      <w:bookmarkStart w:id="25" w:name="_Toc57982466"/>
+      <w:bookmarkStart w:id="26" w:name="_Toc57922076"/>
+      <w:bookmarkStart w:id="27" w:name="_Toc57972197"/>
+      <w:bookmarkStart w:id="28" w:name="_Toc57968138"/>
+      <w:bookmarkStart w:id="29" w:name="_Toc57970511"/>
+      <w:bookmarkStart w:id="30" w:name="_Toc57972358"/>
+      <w:bookmarkStart w:id="31" w:name="_Toc57966270"/>
+      <w:bookmarkStart w:id="32" w:name="_Toc57973712"/>
+      <w:bookmarkStart w:id="33" w:name="_Toc57922641"/>
       <w:bookmarkStart w:id="34" w:name="_Toc57973480"/>
       <w:r>
         <w:rPr>
@@ -132,6 +120,8 @@
       <w:pPr>
         <w:ind w:firstLine="480"/>
       </w:pPr>
+      <w:bookmarkStart w:id="35" w:name="_GoBack"/>
+      <w:bookmarkEnd w:id="35"/>
       <w:r>
         <w:rPr>
           <w:rFonts w:hint="eastAsia"/>
@@ -349,8 +339,6 @@
         </w:rPr>
         <w:t>min。</w:t>
       </w:r>
-      <w:bookmarkStart w:id="35" w:name="_GoBack"/>
-      <w:bookmarkEnd w:id="35"/>
     </w:p>
     <w:p>
       <w:pPr>
@@ -649,7 +637,7 @@
     <w:lsdException w:unhideWhenUsed="0" w:uiPriority="0" w:semiHidden="0" w:name="HTML Sample"/>
     <w:lsdException w:unhideWhenUsed="0" w:uiPriority="0" w:semiHidden="0" w:name="HTML Typewriter"/>
     <w:lsdException w:unhideWhenUsed="0" w:uiPriority="0" w:semiHidden="0" w:name="HTML Variable"/>
-    <w:lsdException w:unhideWhenUsed="0" w:uiPriority="0" w:name="Normal Table"/>
+    <w:lsdException w:qFormat="1" w:unhideWhenUsed="0" w:uiPriority="0" w:name="Normal Table"/>
     <w:lsdException w:unhideWhenUsed="0" w:uiPriority="0" w:semiHidden="0" w:name="annotation subject"/>
     <w:lsdException w:unhideWhenUsed="0" w:uiPriority="0" w:semiHidden="0" w:name="Table Simple 1"/>
     <w:lsdException w:unhideWhenUsed="0" w:uiPriority="0" w:semiHidden="0" w:name="Table Simple 2"/>
@@ -797,6 +785,7 @@
   </w:latentStyles>
   <w:style w:type="paragraph" w:default="1" w:styleId="1">
     <w:name w:val="Normal"/>
+    <w:autoRedefine/>
     <w:qFormat/>
     <w:uiPriority w:val="0"/>
     <w:pPr>
@@ -872,7 +861,9 @@
   </w:style>
   <w:style w:type="table" w:default="1" w:styleId="4">
     <w:name w:val="Normal Table"/>
+    <w:autoRedefine/>
     <w:semiHidden/>
+    <w:qFormat/>
     <w:uiPriority w:val="0"/>
     <w:tblPr>
       <w:tblCellMar>

--- a/frontend/public/4001.docx
+++ b/frontend/public/4001.docx
@@ -7,19 +7,19 @@
         <w:pStyle w:val="2"/>
         <w:spacing w:before="166" w:after="166"/>
       </w:pPr>
-      <w:bookmarkStart w:id="0" w:name="_Toc57917529"/>
-      <w:bookmarkStart w:id="1" w:name="_Toc57966268"/>
-      <w:bookmarkStart w:id="2" w:name="_Toc57883714"/>
-      <w:bookmarkStart w:id="3" w:name="_Toc57973710"/>
-      <w:bookmarkStart w:id="4" w:name="_Toc57920002"/>
-      <w:bookmarkStart w:id="5" w:name="_Toc57973478"/>
-      <w:bookmarkStart w:id="6" w:name="_Toc57968136"/>
-      <w:bookmarkStart w:id="7" w:name="_Toc57972195"/>
-      <w:bookmarkStart w:id="8" w:name="_Toc57922639"/>
-      <w:bookmarkStart w:id="9" w:name="_Toc57970509"/>
-      <w:bookmarkStart w:id="10" w:name="_Toc57972356"/>
-      <w:bookmarkStart w:id="11" w:name="_Toc57922074"/>
-      <w:bookmarkStart w:id="12" w:name="_Toc57883683"/>
+      <w:bookmarkStart w:id="0" w:name="_Toc57966268"/>
+      <w:bookmarkStart w:id="1" w:name="_Toc57973710"/>
+      <w:bookmarkStart w:id="2" w:name="_Toc57972195"/>
+      <w:bookmarkStart w:id="3" w:name="_Toc57922639"/>
+      <w:bookmarkStart w:id="4" w:name="_Toc57973478"/>
+      <w:bookmarkStart w:id="5" w:name="_Toc57970509"/>
+      <w:bookmarkStart w:id="6" w:name="_Toc57922074"/>
+      <w:bookmarkStart w:id="7" w:name="_Toc57883683"/>
+      <w:bookmarkStart w:id="8" w:name="_Toc57883714"/>
+      <w:bookmarkStart w:id="9" w:name="_Toc57917529"/>
+      <w:bookmarkStart w:id="10" w:name="_Toc57920002"/>
+      <w:bookmarkStart w:id="11" w:name="_Toc57972356"/>
+      <w:bookmarkStart w:id="12" w:name="_Toc57968136"/>
       <w:bookmarkStart w:id="13" w:name="_Toc57982464"/>
       <w:bookmarkStart w:id="14" w:name="_Toc57919532"/>
       <w:r>
@@ -50,15 +50,15 @@
         <w:spacing w:before="166" w:after="166"/>
       </w:pPr>
       <w:bookmarkStart w:id="15" w:name="_Toc57922640"/>
-      <w:bookmarkStart w:id="16" w:name="_Toc57972196"/>
-      <w:bookmarkStart w:id="17" w:name="_Toc57966269"/>
-      <w:bookmarkStart w:id="18" w:name="_Toc57973711"/>
-      <w:bookmarkStart w:id="19" w:name="_Toc57982465"/>
-      <w:bookmarkStart w:id="20" w:name="_Toc57972357"/>
-      <w:bookmarkStart w:id="21" w:name="_Toc57968137"/>
-      <w:bookmarkStart w:id="22" w:name="_Toc57973479"/>
-      <w:bookmarkStart w:id="23" w:name="_Toc57922075"/>
-      <w:bookmarkStart w:id="24" w:name="_Toc57970510"/>
+      <w:bookmarkStart w:id="16" w:name="_Toc57968137"/>
+      <w:bookmarkStart w:id="17" w:name="_Toc57972196"/>
+      <w:bookmarkStart w:id="18" w:name="_Toc57970510"/>
+      <w:bookmarkStart w:id="19" w:name="_Toc57973479"/>
+      <w:bookmarkStart w:id="20" w:name="_Toc9370"/>
+      <w:bookmarkStart w:id="21" w:name="_Toc57922075"/>
+      <w:bookmarkStart w:id="22" w:name="_Toc57972357"/>
+      <w:bookmarkStart w:id="23" w:name="_Toc57966269"/>
+      <w:bookmarkStart w:id="24" w:name="_Toc57973711"/>
       <w:r>
         <w:t>单元功能</w:t>
       </w:r>
@@ -89,16 +89,16 @@
         <w:pStyle w:val="3"/>
         <w:spacing w:before="166" w:after="166"/>
       </w:pPr>
-      <w:bookmarkStart w:id="25" w:name="_Toc57982466"/>
-      <w:bookmarkStart w:id="26" w:name="_Toc57922076"/>
-      <w:bookmarkStart w:id="27" w:name="_Toc57972197"/>
-      <w:bookmarkStart w:id="28" w:name="_Toc57968138"/>
-      <w:bookmarkStart w:id="29" w:name="_Toc57970511"/>
-      <w:bookmarkStart w:id="30" w:name="_Toc57972358"/>
-      <w:bookmarkStart w:id="31" w:name="_Toc57966270"/>
+      <w:bookmarkStart w:id="25" w:name="_Toc57922641"/>
+      <w:bookmarkStart w:id="26" w:name="_Toc19835"/>
+      <w:bookmarkStart w:id="27" w:name="_Toc57966270"/>
+      <w:bookmarkStart w:id="28" w:name="_Toc57973480"/>
+      <w:bookmarkStart w:id="29" w:name="_Toc57922076"/>
+      <w:bookmarkStart w:id="30" w:name="_Toc57968138"/>
+      <w:bookmarkStart w:id="31" w:name="_Toc57970511"/>
       <w:bookmarkStart w:id="32" w:name="_Toc57973712"/>
-      <w:bookmarkStart w:id="33" w:name="_Toc57922641"/>
-      <w:bookmarkStart w:id="34" w:name="_Toc57973480"/>
+      <w:bookmarkStart w:id="33" w:name="_Toc57972358"/>
+      <w:bookmarkStart w:id="34" w:name="_Toc57972197"/>
       <w:r>
         <w:rPr>
           <w:rFonts w:hint="eastAsia"/>
@@ -119,247 +119,9153 @@
     <w:p>
       <w:pPr>
         <w:ind w:firstLine="480"/>
+        <w:rPr>
+          <w:rFonts w:cs="Times New Roman"/>
+        </w:rPr>
       </w:pPr>
-      <w:bookmarkStart w:id="35" w:name="_GoBack"/>
-      <w:bookmarkEnd w:id="35"/>
-      <w:r>
-        <w:rPr>
-          <w:rFonts w:hint="eastAsia"/>
+      <w:bookmarkStart w:id="35" w:name="_Toc57973481"/>
+      <w:bookmarkStart w:id="36" w:name="_Toc57922642"/>
+      <w:bookmarkStart w:id="37" w:name="_Toc57966271"/>
+      <w:bookmarkStart w:id="38" w:name="_Toc57972198"/>
+      <w:bookmarkStart w:id="39" w:name="_Toc57968139"/>
+      <w:bookmarkStart w:id="40" w:name="_Toc57972359"/>
+      <w:bookmarkStart w:id="41" w:name="_Toc57922077"/>
+      <w:bookmarkStart w:id="42" w:name="_Toc57973713"/>
+      <w:bookmarkStart w:id="43" w:name="_Toc57970512"/>
+      <w:r>
+        <w:rPr>
+          <w:rFonts w:cs="Times New Roman"/>
         </w:rPr>
         <w:t>设计水量Q</w:t>
       </w:r>
       <w:r>
         <w:rPr>
-          <w:rFonts w:hint="eastAsia"/>
+          <w:rFonts w:cs="Times New Roman"/>
           <w:vertAlign w:val="subscript"/>
         </w:rPr>
         <w:t>n</w:t>
       </w:r>
       <w:r>
         <w:rPr>
-          <w:rFonts w:hint="eastAsia"/>
-        </w:rPr>
-        <w:t>=</w:t>
-      </w:r>
-      <w:r>
-        <w:rPr>
-          <w:rFonts w:hint="eastAsia"/>
+          <w:rFonts w:cs="Times New Roman"/>
+        </w:rPr>
+        <w:t>={key1}</w:t>
+      </w:r>
+      <w:r>
+        <w:rPr>
+          <w:rFonts w:hint="eastAsia" w:cs="Times New Roman"/>
           <w:lang w:val="en-US" w:eastAsia="zh-CN"/>
         </w:rPr>
-        <w:t xml:space="preserve">{key1} </w:t>
-      </w:r>
-      <w:r>
-        <w:rPr>
-          <w:rFonts w:hint="eastAsia"/>
+        <w:t xml:space="preserve"> </w:t>
+      </w:r>
+      <w:r>
+        <w:rPr>
+          <w:rFonts w:cs="Times New Roman"/>
         </w:rPr>
         <w:t>m</w:t>
       </w:r>
       <w:r>
         <w:rPr>
+          <w:rFonts w:cs="Times New Roman"/>
           <w:vertAlign w:val="superscript"/>
         </w:rPr>
         <w:t>3</w:t>
       </w:r>
       <w:r>
-        <w:t>/</w:t>
-      </w:r>
-      <w:r>
-        <w:rPr>
-          <w:rFonts w:hint="eastAsia"/>
-        </w:rPr>
-        <w:t xml:space="preserve">d= </w:t>
-      </w:r>
-      <w:r>
-        <w:rPr>
-          <w:rFonts w:hint="eastAsia"/>
+        <w:rPr>
+          <w:rFonts w:cs="Times New Roman"/>
+        </w:rPr>
+        <w:t>/d= {key2}</w:t>
+      </w:r>
+      <w:r>
+        <w:rPr>
+          <w:rFonts w:hint="eastAsia" w:cs="Times New Roman"/>
           <w:lang w:val="en-US" w:eastAsia="zh-CN"/>
         </w:rPr>
-        <w:t xml:space="preserve">{key2} </w:t>
-      </w:r>
-      <w:r>
-        <w:rPr>
-          <w:rFonts w:hint="eastAsia"/>
+        <w:t xml:space="preserve"> </w:t>
+      </w:r>
+      <w:r>
+        <w:rPr>
+          <w:rFonts w:cs="Times New Roman"/>
         </w:rPr>
         <w:t>m</w:t>
       </w:r>
       <w:r>
         <w:rPr>
+          <w:rFonts w:cs="Times New Roman"/>
           <w:vertAlign w:val="superscript"/>
         </w:rPr>
         <w:t>3</w:t>
       </w:r>
       <w:r>
-        <w:t>/</w:t>
-      </w:r>
-      <w:r>
-        <w:rPr>
-          <w:rFonts w:hint="eastAsia"/>
-        </w:rPr>
-        <w:t>h=</w:t>
-      </w:r>
-      <w:r>
-        <w:rPr>
-          <w:rFonts w:hint="eastAsia"/>
+        <w:rPr>
+          <w:rFonts w:cs="Times New Roman"/>
+        </w:rPr>
+        <w:t>/h={key3}</w:t>
+      </w:r>
+      <w:r>
+        <w:rPr>
+          <w:rFonts w:hint="eastAsia" w:cs="Times New Roman"/>
           <w:lang w:val="en-US" w:eastAsia="zh-CN"/>
         </w:rPr>
-        <w:t>{key3}</w:t>
-      </w:r>
-      <w:r>
-        <w:rPr>
-          <w:rFonts w:hint="eastAsia"/>
-        </w:rPr>
-        <w:t xml:space="preserve"> m</w:t>
-      </w:r>
-      <w:r>
-        <w:rPr>
+        <w:t xml:space="preserve"> </w:t>
+      </w:r>
+      <w:r>
+        <w:rPr>
+          <w:rFonts w:cs="Times New Roman"/>
+        </w:rPr>
+        <w:t>m</w:t>
+      </w:r>
+      <w:r>
+        <w:rPr>
+          <w:rFonts w:cs="Times New Roman"/>
           <w:vertAlign w:val="superscript"/>
         </w:rPr>
         <w:t>3</w:t>
       </w:r>
       <w:r>
-        <w:t>/</w:t>
-      </w:r>
-      <w:r>
-        <w:rPr>
-          <w:rFonts w:hint="eastAsia"/>
-        </w:rPr>
-        <w:t>s</w:t>
+        <w:rPr>
+          <w:rFonts w:cs="Times New Roman"/>
+        </w:rPr>
+        <w:t>/s，设计滤速v={key4}</w:t>
+      </w:r>
+      <w:r>
+        <w:rPr>
+          <w:rFonts w:hint="eastAsia" w:cs="Times New Roman"/>
+          <w:lang w:val="en-US" w:eastAsia="zh-CN"/>
+        </w:rPr>
+        <w:t xml:space="preserve"> </w:t>
+      </w:r>
+      <w:r>
+        <w:rPr>
+          <w:rFonts w:cs="Times New Roman"/>
+        </w:rPr>
+        <w:t>m/h。</w:t>
       </w:r>
     </w:p>
     <w:p>
       <w:pPr>
         <w:ind w:firstLine="480"/>
+        <w:rPr>
+          <w:rFonts w:cs="Times New Roman"/>
+        </w:rPr>
       </w:pPr>
       <w:r>
         <w:rPr>
-          <w:rFonts w:hint="eastAsia"/>
-        </w:rPr>
-        <w:t>设计滤速</w:t>
-      </w:r>
-      <w:r>
-        <w:t>v</w:t>
-      </w:r>
-      <w:r>
-        <w:rPr>
-          <w:rFonts w:hint="eastAsia"/>
-        </w:rPr>
-        <w:t>=</w:t>
-      </w:r>
-      <w:r>
-        <w:rPr>
-          <w:rFonts w:hint="eastAsia"/>
+          <w:rFonts w:cs="Times New Roman"/>
+        </w:rPr>
+        <w:t>石英砂滤料d</w:t>
+      </w:r>
+      <w:r>
+        <w:rPr>
+          <w:rFonts w:cs="Times New Roman"/>
+          <w:vertAlign w:val="subscript"/>
+        </w:rPr>
+        <w:t>10</w:t>
+      </w:r>
+      <w:r>
+        <w:rPr>
+          <w:rFonts w:cs="Times New Roman"/>
+        </w:rPr>
+        <w:t>取{key5}，K</w:t>
+      </w:r>
+      <w:r>
+        <w:rPr>
+          <w:rFonts w:cs="Times New Roman"/>
+          <w:vertAlign w:val="subscript"/>
+        </w:rPr>
+        <w:t>80</w:t>
+      </w:r>
+      <w:r>
+        <w:rPr>
+          <w:rFonts w:cs="Times New Roman"/>
+        </w:rPr>
+        <w:t>取{key6}，得d</w:t>
+      </w:r>
+      <w:r>
+        <w:rPr>
+          <w:rFonts w:cs="Times New Roman"/>
+          <w:vertAlign w:val="subscript"/>
+        </w:rPr>
+        <w:t>m</w:t>
+      </w:r>
+      <w:r>
+        <w:rPr>
+          <w:rFonts w:cs="Times New Roman"/>
+        </w:rPr>
+        <w:t>=0.9K</w:t>
+      </w:r>
+      <w:r>
+        <w:rPr>
+          <w:rFonts w:cs="Times New Roman"/>
+          <w:vertAlign w:val="subscript"/>
+        </w:rPr>
+        <w:t>80</w:t>
+      </w:r>
+      <w:r>
+        <w:rPr>
+          <w:rFonts w:cs="Times New Roman"/>
+        </w:rPr>
+        <w:t>d</w:t>
+      </w:r>
+      <w:r>
+        <w:rPr>
+          <w:rFonts w:cs="Times New Roman"/>
+          <w:vertAlign w:val="subscript"/>
+        </w:rPr>
+        <w:t>10</w:t>
+      </w:r>
+      <w:r>
+        <w:rPr>
+          <w:rFonts w:cs="Times New Roman"/>
+        </w:rPr>
+        <w:t>={key15}</w:t>
+      </w:r>
+      <w:r>
+        <w:rPr>
+          <w:rFonts w:hint="eastAsia" w:cs="Times New Roman"/>
           <w:lang w:val="en-US" w:eastAsia="zh-CN"/>
         </w:rPr>
-        <w:t xml:space="preserve">{key4} </w:t>
-      </w:r>
-      <w:r>
-        <w:t>m/h</w:t>
-      </w:r>
-      <w:r>
-        <w:rPr>
-          <w:rFonts w:hint="eastAsia"/>
-        </w:rPr>
-        <w:t>。</w:t>
+        <w:t xml:space="preserve"> </w:t>
+      </w:r>
+      <w:r>
+        <w:rPr>
+          <w:rFonts w:cs="Times New Roman"/>
+        </w:rPr>
+        <w:t>mm。</w:t>
       </w:r>
     </w:p>
     <w:p>
       <w:pPr>
         <w:ind w:firstLine="480"/>
+        <w:rPr>
+          <w:rFonts w:cs="Times New Roman"/>
+        </w:rPr>
       </w:pPr>
       <w:r>
         <w:rPr>
-          <w:rFonts w:hint="eastAsia"/>
-        </w:rPr>
-        <w:t>过滤周期</w:t>
-      </w:r>
-      <w:r>
-        <w:t>T</w:t>
-      </w:r>
-      <w:r>
-        <w:rPr>
+          <w:rFonts w:cs="Times New Roman"/>
+        </w:rPr>
+        <w:t>过滤周期T</w:t>
+      </w:r>
+      <w:r>
+        <w:rPr>
+          <w:rFonts w:cs="Times New Roman"/>
           <w:vertAlign w:val="subscript"/>
         </w:rPr>
         <w:t>n</w:t>
       </w:r>
       <w:r>
         <w:rPr>
-          <w:rFonts w:hint="eastAsia"/>
-        </w:rPr>
-        <w:t>为</w:t>
-      </w:r>
-      <w:r>
-        <w:rPr>
-          <w:rFonts w:hint="eastAsia"/>
+          <w:rFonts w:cs="Times New Roman"/>
+        </w:rPr>
+        <w:t>为{key7}</w:t>
+      </w:r>
+      <w:r>
+        <w:rPr>
+          <w:rFonts w:hint="eastAsia" w:cs="Times New Roman"/>
           <w:lang w:val="en-US" w:eastAsia="zh-CN"/>
         </w:rPr>
-        <w:t xml:space="preserve">{key5} </w:t>
-      </w:r>
-      <w:r>
-        <w:rPr>
-          <w:rFonts w:hint="eastAsia"/>
-        </w:rPr>
-        <w:t>h，冲洗总历时t=</w:t>
-      </w:r>
-      <w:r>
-        <w:rPr>
-          <w:rFonts w:hint="eastAsia"/>
+        <w:t xml:space="preserve"> </w:t>
+      </w:r>
+      <w:r>
+        <w:rPr>
+          <w:rFonts w:cs="Times New Roman"/>
+        </w:rPr>
+        <w:t>h，冲洗总历时t={key8}</w:t>
+      </w:r>
+      <w:r>
+        <w:rPr>
+          <w:rFonts w:hint="eastAsia" w:cs="Times New Roman"/>
           <w:lang w:val="en-US" w:eastAsia="zh-CN"/>
         </w:rPr>
-        <w:t xml:space="preserve">{key6} </w:t>
-      </w:r>
-      <w:r>
-        <w:rPr>
-          <w:rFonts w:hint="eastAsia"/>
-        </w:rPr>
-        <w:t>min，有效冲洗历时t</w:t>
-      </w:r>
-      <w:r>
-        <w:rPr>
-          <w:rFonts w:hint="eastAsia"/>
+        <w:t xml:space="preserve"> </w:t>
+      </w:r>
+      <w:r>
+        <w:rPr>
+          <w:rFonts w:cs="Times New Roman"/>
+        </w:rPr>
+        <w:t>min={key9}</w:t>
+      </w:r>
+      <w:r>
+        <w:rPr>
+          <w:rFonts w:hint="eastAsia" w:cs="Times New Roman"/>
+          <w:lang w:val="en-US" w:eastAsia="zh-CN"/>
+        </w:rPr>
+        <w:t xml:space="preserve"> </w:t>
+      </w:r>
+      <w:r>
+        <w:rPr>
+          <w:rFonts w:cs="Times New Roman"/>
+        </w:rPr>
+        <w:t>h，有效冲洗历时t</w:t>
+      </w:r>
+      <w:r>
+        <w:rPr>
+          <w:rFonts w:cs="Times New Roman"/>
           <w:vertAlign w:val="subscript"/>
         </w:rPr>
         <w:t>0</w:t>
       </w:r>
       <w:r>
         <w:rPr>
-          <w:rFonts w:hint="eastAsia"/>
-        </w:rPr>
-        <w:t>=</w:t>
-      </w:r>
-      <w:r>
-        <w:rPr>
-          <w:rFonts w:hint="eastAsia"/>
+          <w:rFonts w:cs="Times New Roman"/>
+        </w:rPr>
+        <w:t>={key10}</w:t>
+      </w:r>
+      <w:r>
+        <w:rPr>
+          <w:rFonts w:hint="eastAsia" w:cs="Times New Roman"/>
           <w:lang w:val="en-US" w:eastAsia="zh-CN"/>
         </w:rPr>
-        <w:t xml:space="preserve">{key7} </w:t>
-      </w:r>
-      <w:r>
-        <w:rPr>
-          <w:rFonts w:hint="eastAsia"/>
-        </w:rPr>
-        <w:t>min。</w:t>
+        <w:t xml:space="preserve"> </w:t>
+      </w:r>
+      <w:r>
+        <w:rPr>
+          <w:rFonts w:cs="Times New Roman"/>
+        </w:rPr>
+        <w:t>min={key11}</w:t>
+      </w:r>
+      <w:r>
+        <w:rPr>
+          <w:rFonts w:hint="eastAsia" w:cs="Times New Roman"/>
+          <w:lang w:val="en-US" w:eastAsia="zh-CN"/>
+        </w:rPr>
+        <w:t xml:space="preserve"> </w:t>
+      </w:r>
+      <w:r>
+        <w:rPr>
+          <w:rFonts w:cs="Times New Roman"/>
+        </w:rPr>
+        <w:t>h。</w:t>
       </w:r>
     </w:p>
     <w:p>
       <w:pPr>
         <w:ind w:firstLine="480"/>
         <w:rPr>
-          <w:rFonts w:hint="default" w:eastAsia="宋体"/>
+          <w:rFonts w:cs="Times New Roman"/>
+        </w:rPr>
+      </w:pPr>
+      <w:r>
+        <w:rPr>
+          <w:rFonts w:cs="Times New Roman"/>
+        </w:rPr>
+        <w:t>滤层最大膨胀率e={key12}，水的运动粘度ν={key13}</w:t>
+      </w:r>
+      <w:r>
+        <w:rPr>
+          <w:rFonts w:hint="eastAsia" w:cs="Times New Roman"/>
           <w:lang w:val="en-US" w:eastAsia="zh-CN"/>
         </w:rPr>
+        <w:t xml:space="preserve"> </w:t>
+      </w:r>
+      <w:r>
+        <w:rPr>
+          <w:rFonts w:cs="Times New Roman"/>
+        </w:rPr>
+        <w:t>mm</w:t>
+      </w:r>
+      <w:r>
+        <w:rPr>
+          <w:rFonts w:cs="Times New Roman"/>
+          <w:vertAlign w:val="superscript"/>
+        </w:rPr>
+        <w:t>2</w:t>
+      </w:r>
+      <w:r>
+        <w:rPr>
+          <w:rFonts w:cs="Times New Roman"/>
+        </w:rPr>
+        <w:t>/s，水温{key14}</w:t>
+      </w:r>
+      <w:r>
+        <w:rPr>
+          <w:rFonts w:hint="eastAsia" w:cs="Times New Roman"/>
+          <w:lang w:val="en-US" w:eastAsia="zh-CN"/>
+        </w:rPr>
+        <w:t xml:space="preserve"> </w:t>
+      </w:r>
+      <w:r>
+        <w:rPr>
+          <w:rFonts w:cs="Times New Roman"/>
+        </w:rPr>
+        <w:t>℃。</w:t>
+      </w:r>
+    </w:p>
+    <w:p>
+      <w:pPr>
+        <w:pStyle w:val="3"/>
+        <w:spacing w:before="166" w:after="166"/>
       </w:pPr>
+      <w:bookmarkStart w:id="44" w:name="_Toc26059"/>
       <w:r>
         <w:rPr>
           <w:rFonts w:hint="eastAsia"/>
         </w:rPr>
-        <w:t>滤层最大膨胀率e=</w:t>
-      </w:r>
-      <w:r>
-        <w:rPr>
-          <w:rFonts w:hint="eastAsia"/>
+        <w:t>设计计算</w:t>
+      </w:r>
+      <w:bookmarkEnd w:id="35"/>
+      <w:bookmarkEnd w:id="36"/>
+      <w:bookmarkEnd w:id="37"/>
+      <w:bookmarkEnd w:id="38"/>
+      <w:bookmarkEnd w:id="39"/>
+      <w:bookmarkEnd w:id="40"/>
+      <w:bookmarkEnd w:id="41"/>
+      <w:bookmarkEnd w:id="42"/>
+      <w:bookmarkEnd w:id="43"/>
+      <w:bookmarkEnd w:id="44"/>
+    </w:p>
+    <w:p>
+      <w:pPr>
+        <w:spacing w:line="360" w:lineRule="auto"/>
+        <w:ind w:firstLine="480"/>
+        <w:rPr>
+          <w:rFonts w:cs="Times New Roman"/>
+        </w:rPr>
+      </w:pPr>
+      <w:r>
+        <w:rPr>
+          <w:rFonts w:cs="Times New Roman"/>
+        </w:rPr>
+        <w:t>（1）冲洗强度q</w:t>
+      </w:r>
+    </w:p>
+    <w:p>
+      <w:pPr>
+        <w:spacing w:line="360" w:lineRule="auto"/>
+        <w:ind w:left="2100" w:leftChars="0" w:firstLine="420" w:firstLineChars="0"/>
+        <w:rPr>
+          <w:rFonts w:hint="default" w:eastAsia="宋体" w:cs="Times New Roman"/>
           <w:lang w:val="en-US" w:eastAsia="zh-CN"/>
         </w:rPr>
-        <w:t>{key8}</w:t>
+      </w:pPr>
+      <m:oMath>
+        <m:r>
+          <m:rPr/>
+          <w:rPr>
+            <w:rFonts w:ascii="Cambria Math" w:hAnsi="Cambria Math" w:cs="Times New Roman"/>
+          </w:rPr>
+          <m:t>q=</m:t>
+        </m:r>
+        <m:f>
+          <m:fPr>
+            <m:ctrlPr>
+              <w:rPr>
+                <w:rFonts w:ascii="Cambria Math" w:hAnsi="Cambria Math" w:cs="Times New Roman"/>
+              </w:rPr>
+            </m:ctrlPr>
+          </m:fPr>
+          <m:num>
+            <m:r>
+              <m:rPr/>
+              <w:rPr>
+                <w:rFonts w:ascii="Cambria Math" w:hAnsi="Cambria Math" w:cs="Times New Roman"/>
+              </w:rPr>
+              <m:t>43.2</m:t>
+            </m:r>
+            <m:sSubSup>
+              <m:sSubSupPr>
+                <m:ctrlPr>
+                  <w:rPr>
+                    <w:rFonts w:ascii="Cambria Math" w:hAnsi="Cambria Math" w:cs="Times New Roman"/>
+                    <w:i/>
+                  </w:rPr>
+                </m:ctrlPr>
+              </m:sSubSupPr>
+              <m:e>
+                <m:r>
+                  <m:rPr/>
+                  <w:rPr>
+                    <w:rFonts w:ascii="Cambria Math" w:hAnsi="Cambria Math" w:cs="Times New Roman"/>
+                  </w:rPr>
+                  <m:t>d</m:t>
+                </m:r>
+                <m:ctrlPr>
+                  <w:rPr>
+                    <w:rFonts w:ascii="Cambria Math" w:hAnsi="Cambria Math" w:cs="Times New Roman"/>
+                    <w:i/>
+                  </w:rPr>
+                </m:ctrlPr>
+              </m:e>
+              <m:sub>
+                <m:r>
+                  <m:rPr/>
+                  <w:rPr>
+                    <w:rFonts w:ascii="Cambria Math" w:hAnsi="Cambria Math" w:cs="Times New Roman"/>
+                  </w:rPr>
+                  <m:t>m</m:t>
+                </m:r>
+                <m:ctrlPr>
+                  <w:rPr>
+                    <w:rFonts w:ascii="Cambria Math" w:hAnsi="Cambria Math" w:cs="Times New Roman"/>
+                    <w:i/>
+                  </w:rPr>
+                </m:ctrlPr>
+              </m:sub>
+              <m:sup>
+                <m:r>
+                  <m:rPr/>
+                  <w:rPr>
+                    <w:rFonts w:ascii="Cambria Math" w:hAnsi="Cambria Math" w:cs="Times New Roman"/>
+                  </w:rPr>
+                  <m:t>1.45</m:t>
+                </m:r>
+                <m:ctrlPr>
+                  <w:rPr>
+                    <w:rFonts w:ascii="Cambria Math" w:hAnsi="Cambria Math" w:cs="Times New Roman"/>
+                    <w:i/>
+                  </w:rPr>
+                </m:ctrlPr>
+              </m:sup>
+            </m:sSubSup>
+            <m:sSup>
+              <m:sSupPr>
+                <m:ctrlPr>
+                  <w:rPr>
+                    <w:rFonts w:ascii="Cambria Math" w:hAnsi="Cambria Math" w:cs="Times New Roman"/>
+                    <w:i/>
+                  </w:rPr>
+                </m:ctrlPr>
+              </m:sSupPr>
+              <m:e>
+                <m:d>
+                  <m:dPr>
+                    <m:ctrlPr>
+                      <w:rPr>
+                        <w:rFonts w:ascii="Cambria Math" w:hAnsi="Cambria Math" w:cs="Times New Roman"/>
+                        <w:i/>
+                      </w:rPr>
+                    </m:ctrlPr>
+                  </m:dPr>
+                  <m:e>
+                    <m:r>
+                      <m:rPr/>
+                      <w:rPr>
+                        <w:rFonts w:ascii="Cambria Math" w:hAnsi="Cambria Math" w:cs="Times New Roman"/>
+                      </w:rPr>
+                      <m:t>e+0.35</m:t>
+                    </m:r>
+                    <m:ctrlPr>
+                      <w:rPr>
+                        <w:rFonts w:ascii="Cambria Math" w:hAnsi="Cambria Math" w:cs="Times New Roman"/>
+                        <w:i/>
+                      </w:rPr>
+                    </m:ctrlPr>
+                  </m:e>
+                </m:d>
+                <m:ctrlPr>
+                  <w:rPr>
+                    <w:rFonts w:ascii="Cambria Math" w:hAnsi="Cambria Math" w:cs="Times New Roman"/>
+                    <w:i/>
+                  </w:rPr>
+                </m:ctrlPr>
+              </m:e>
+              <m:sup>
+                <m:r>
+                  <m:rPr/>
+                  <w:rPr>
+                    <w:rFonts w:ascii="Cambria Math" w:hAnsi="Cambria Math" w:cs="Times New Roman"/>
+                  </w:rPr>
+                  <m:t>1.632</m:t>
+                </m:r>
+                <m:ctrlPr>
+                  <w:rPr>
+                    <w:rFonts w:ascii="Cambria Math" w:hAnsi="Cambria Math" w:cs="Times New Roman"/>
+                    <w:i/>
+                  </w:rPr>
+                </m:ctrlPr>
+              </m:sup>
+            </m:sSup>
+            <m:ctrlPr>
+              <w:rPr>
+                <w:rFonts w:ascii="Cambria Math" w:hAnsi="Cambria Math" w:cs="Times New Roman"/>
+              </w:rPr>
+            </m:ctrlPr>
+          </m:num>
+          <m:den>
+            <m:d>
+              <m:dPr>
+                <m:ctrlPr>
+                  <w:rPr>
+                    <w:rFonts w:ascii="Cambria Math" w:hAnsi="Cambria Math" w:cs="Times New Roman"/>
+                    <w:i/>
+                  </w:rPr>
+                </m:ctrlPr>
+              </m:dPr>
+              <m:e>
+                <m:r>
+                  <m:rPr/>
+                  <w:rPr>
+                    <w:rFonts w:ascii="Cambria Math" w:hAnsi="Cambria Math" w:cs="Times New Roman"/>
+                  </w:rPr>
+                  <m:t>1+e</m:t>
+                </m:r>
+                <m:ctrlPr>
+                  <w:rPr>
+                    <w:rFonts w:ascii="Cambria Math" w:hAnsi="Cambria Math" w:cs="Times New Roman"/>
+                    <w:i/>
+                  </w:rPr>
+                </m:ctrlPr>
+              </m:e>
+            </m:d>
+            <m:sSup>
+              <m:sSupPr>
+                <m:ctrlPr>
+                  <w:rPr>
+                    <w:rFonts w:ascii="Cambria Math" w:hAnsi="Cambria Math" w:cs="Times New Roman"/>
+                    <w:i/>
+                  </w:rPr>
+                </m:ctrlPr>
+              </m:sSupPr>
+              <m:e>
+                <m:r>
+                  <m:rPr/>
+                  <w:rPr>
+                    <w:rFonts w:ascii="Cambria Math" w:hAnsi="Cambria Math" w:cs="Times New Roman"/>
+                  </w:rPr>
+                  <m:t>ν</m:t>
+                </m:r>
+                <m:ctrlPr>
+                  <w:rPr>
+                    <w:rFonts w:ascii="Cambria Math" w:hAnsi="Cambria Math" w:cs="Times New Roman"/>
+                    <w:i/>
+                  </w:rPr>
+                </m:ctrlPr>
+              </m:e>
+              <m:sup>
+                <m:r>
+                  <m:rPr/>
+                  <w:rPr>
+                    <w:rFonts w:ascii="Cambria Math" w:hAnsi="Cambria Math" w:cs="Times New Roman"/>
+                  </w:rPr>
+                  <m:t>0.632</m:t>
+                </m:r>
+                <m:ctrlPr>
+                  <w:rPr>
+                    <w:rFonts w:ascii="Cambria Math" w:hAnsi="Cambria Math" w:cs="Times New Roman"/>
+                    <w:i/>
+                  </w:rPr>
+                </m:ctrlPr>
+              </m:sup>
+            </m:sSup>
+            <m:ctrlPr>
+              <w:rPr>
+                <w:rFonts w:ascii="Cambria Math" w:hAnsi="Cambria Math" w:cs="Times New Roman"/>
+              </w:rPr>
+            </m:ctrlPr>
+          </m:den>
+        </m:f>
+        <m:r>
+          <m:rPr/>
+          <w:rPr>
+            <w:rFonts w:ascii="Cambria Math" w:hAnsi="Cambria Math" w:cs="Times New Roman"/>
+          </w:rPr>
+          <m:t>=</m:t>
+        </m:r>
+      </m:oMath>
+      <w:r>
+        <m:rPr/>
+        <w:rPr>
+          <w:rFonts w:hint="eastAsia" w:hAnsi="Cambria Math" w:cs="Times New Roman"/>
+          <w:i w:val="0"/>
+          <w:lang w:val="en-US" w:eastAsia="zh-CN"/>
+        </w:rPr>
+        <w:t xml:space="preserve"> {key16} </w:t>
+      </w:r>
+      <m:oMath>
+        <m:r>
+          <m:rPr/>
+          <w:rPr>
+            <w:rFonts w:ascii="Cambria Math" w:hAnsi="Cambria Math" w:cs="Times New Roman"/>
+          </w:rPr>
+          <m:t>L/s∙</m:t>
+        </m:r>
+        <m:sSup>
+          <m:sSupPr>
+            <m:ctrlPr>
+              <w:rPr>
+                <w:rFonts w:ascii="Cambria Math" w:hAnsi="Cambria Math" w:cs="Times New Roman"/>
+                <w:i/>
+              </w:rPr>
+            </m:ctrlPr>
+          </m:sSupPr>
+          <m:e>
+            <m:r>
+              <m:rPr/>
+              <w:rPr>
+                <w:rFonts w:ascii="Cambria Math" w:hAnsi="Cambria Math" w:cs="Times New Roman"/>
+              </w:rPr>
+              <m:t>m</m:t>
+            </m:r>
+            <m:ctrlPr>
+              <w:rPr>
+                <w:rFonts w:ascii="Cambria Math" w:hAnsi="Cambria Math" w:cs="Times New Roman"/>
+                <w:i/>
+              </w:rPr>
+            </m:ctrlPr>
+          </m:e>
+          <m:sup>
+            <m:r>
+              <m:rPr/>
+              <w:rPr>
+                <w:rFonts w:ascii="Cambria Math" w:hAnsi="Cambria Math" w:cs="Times New Roman"/>
+              </w:rPr>
+              <m:t>2</m:t>
+            </m:r>
+            <m:ctrlPr>
+              <w:rPr>
+                <w:rFonts w:ascii="Cambria Math" w:hAnsi="Cambria Math" w:cs="Times New Roman"/>
+                <w:i/>
+              </w:rPr>
+            </m:ctrlPr>
+          </m:sup>
+        </m:sSup>
+      </m:oMath>
+    </w:p>
+    <w:p>
+      <w:pPr>
+        <w:spacing w:line="360" w:lineRule="auto"/>
+        <w:ind w:firstLine="480"/>
+        <w:rPr>
+          <w:rFonts w:cs="Times New Roman"/>
+        </w:rPr>
+      </w:pPr>
+      <w:r>
+        <w:rPr>
+          <w:rFonts w:cs="Times New Roman"/>
+        </w:rPr>
+        <w:t>取q={key17}L/s·m</w:t>
+      </w:r>
+      <w:r>
+        <w:rPr>
+          <w:rFonts w:cs="Times New Roman"/>
+          <w:vertAlign w:val="superscript"/>
+        </w:rPr>
+        <w:t>2</w:t>
+      </w:r>
+      <w:r>
+        <w:rPr>
+          <w:rFonts w:cs="Times New Roman"/>
+        </w:rPr>
+        <w:t>。</w:t>
+      </w:r>
+    </w:p>
+    <w:p>
+      <w:pPr>
+        <w:spacing w:line="360" w:lineRule="auto"/>
+        <w:ind w:firstLine="480"/>
+        <w:rPr>
+          <w:rFonts w:cs="Times New Roman"/>
+        </w:rPr>
+      </w:pPr>
+      <w:r>
+        <w:rPr>
+          <w:rFonts w:cs="Times New Roman"/>
+        </w:rPr>
+        <w:t>（2）水厂自用水系数α</w:t>
+      </w:r>
+    </w:p>
+    <w:p>
+      <w:pPr>
+        <w:spacing w:line="360" w:lineRule="auto"/>
+        <w:ind w:firstLine="2568" w:firstLineChars="1070"/>
+        <w:rPr>
+          <w:rFonts w:hint="default" w:eastAsia="宋体" w:cs="Times New Roman"/>
+          <w:lang w:val="en-US" w:eastAsia="zh-CN"/>
+        </w:rPr>
+      </w:pPr>
+      <m:oMath>
+        <m:r>
+          <m:rPr/>
+          <w:rPr>
+            <w:rFonts w:ascii="Cambria Math" w:hAnsi="Cambria Math" w:cs="Times New Roman"/>
+          </w:rPr>
+          <m:t>α=</m:t>
+        </m:r>
+        <m:f>
+          <m:fPr>
+            <m:ctrlPr>
+              <w:rPr>
+                <w:rFonts w:ascii="Cambria Math" w:hAnsi="Cambria Math" w:cs="Times New Roman"/>
+              </w:rPr>
+            </m:ctrlPr>
+          </m:fPr>
+          <m:num>
+            <m:sSub>
+              <m:sSubPr>
+                <m:ctrlPr>
+                  <w:rPr>
+                    <w:rFonts w:ascii="Cambria Math" w:hAnsi="Cambria Math" w:cs="Times New Roman"/>
+                    <w:i/>
+                  </w:rPr>
+                </m:ctrlPr>
+              </m:sSubPr>
+              <m:e>
+                <m:r>
+                  <m:rPr/>
+                  <w:rPr>
+                    <w:rFonts w:ascii="Cambria Math" w:hAnsi="Cambria Math" w:cs="Times New Roman"/>
+                  </w:rPr>
+                  <m:t>T</m:t>
+                </m:r>
+                <m:ctrlPr>
+                  <w:rPr>
+                    <w:rFonts w:ascii="Cambria Math" w:hAnsi="Cambria Math" w:cs="Times New Roman"/>
+                    <w:i/>
+                  </w:rPr>
+                </m:ctrlPr>
+              </m:e>
+              <m:sub>
+                <m:r>
+                  <m:rPr/>
+                  <w:rPr>
+                    <w:rFonts w:ascii="Cambria Math" w:hAnsi="Cambria Math" w:cs="Times New Roman"/>
+                  </w:rPr>
+                  <m:t>n</m:t>
+                </m:r>
+                <m:ctrlPr>
+                  <w:rPr>
+                    <w:rFonts w:ascii="Cambria Math" w:hAnsi="Cambria Math" w:cs="Times New Roman"/>
+                    <w:i/>
+                  </w:rPr>
+                </m:ctrlPr>
+              </m:sub>
+            </m:sSub>
+            <m:ctrlPr>
+              <w:rPr>
+                <w:rFonts w:ascii="Cambria Math" w:hAnsi="Cambria Math" w:cs="Times New Roman"/>
+              </w:rPr>
+            </m:ctrlPr>
+          </m:num>
+          <m:den>
+            <m:d>
+              <m:dPr>
+                <m:ctrlPr>
+                  <w:rPr>
+                    <w:rFonts w:ascii="Cambria Math" w:hAnsi="Cambria Math" w:cs="Times New Roman"/>
+                    <w:i/>
+                  </w:rPr>
+                </m:ctrlPr>
+              </m:dPr>
+              <m:e>
+                <m:sSub>
+                  <m:sSubPr>
+                    <m:ctrlPr>
+                      <w:rPr>
+                        <w:rFonts w:ascii="Cambria Math" w:hAnsi="Cambria Math" w:cs="Times New Roman"/>
+                        <w:i/>
+                      </w:rPr>
+                    </m:ctrlPr>
+                  </m:sSubPr>
+                  <m:e>
+                    <m:r>
+                      <m:rPr/>
+                      <w:rPr>
+                        <w:rFonts w:ascii="Cambria Math" w:hAnsi="Cambria Math" w:cs="Times New Roman"/>
+                      </w:rPr>
+                      <m:t>T</m:t>
+                    </m:r>
+                    <m:ctrlPr>
+                      <w:rPr>
+                        <w:rFonts w:ascii="Cambria Math" w:hAnsi="Cambria Math" w:cs="Times New Roman"/>
+                        <w:i/>
+                      </w:rPr>
+                    </m:ctrlPr>
+                  </m:e>
+                  <m:sub>
+                    <m:r>
+                      <m:rPr/>
+                      <w:rPr>
+                        <w:rFonts w:ascii="Cambria Math" w:hAnsi="Cambria Math" w:cs="Times New Roman"/>
+                      </w:rPr>
+                      <m:t>n</m:t>
+                    </m:r>
+                    <m:ctrlPr>
+                      <w:rPr>
+                        <w:rFonts w:ascii="Cambria Math" w:hAnsi="Cambria Math" w:cs="Times New Roman"/>
+                        <w:i/>
+                      </w:rPr>
+                    </m:ctrlPr>
+                  </m:sub>
+                </m:sSub>
+                <m:r>
+                  <m:rPr/>
+                  <w:rPr>
+                    <w:rFonts w:ascii="Cambria Math" w:hAnsi="Cambria Math" w:cs="Times New Roman"/>
+                  </w:rPr>
+                  <m:t>−t</m:t>
+                </m:r>
+                <m:ctrlPr>
+                  <w:rPr>
+                    <w:rFonts w:ascii="Cambria Math" w:hAnsi="Cambria Math" w:cs="Times New Roman"/>
+                    <w:i/>
+                  </w:rPr>
+                </m:ctrlPr>
+              </m:e>
+            </m:d>
+            <m:r>
+              <m:rPr/>
+              <w:rPr>
+                <w:rFonts w:ascii="Cambria Math" w:hAnsi="Cambria Math" w:eastAsia="微软雅黑" w:cs="Times New Roman"/>
+              </w:rPr>
+              <m:t>−</m:t>
+            </m:r>
+            <m:f>
+              <m:fPr>
+                <m:ctrlPr>
+                  <w:rPr>
+                    <w:rFonts w:ascii="Cambria Math" w:hAnsi="Cambria Math" w:cs="Times New Roman"/>
+                    <w:i/>
+                  </w:rPr>
+                </m:ctrlPr>
+              </m:fPr>
+              <m:num>
+                <m:r>
+                  <m:rPr/>
+                  <w:rPr>
+                    <w:rFonts w:ascii="Cambria Math" w:hAnsi="Cambria Math" w:cs="Times New Roman"/>
+                  </w:rPr>
+                  <m:t>3.6q</m:t>
+                </m:r>
+                <m:sSub>
+                  <m:sSubPr>
+                    <m:ctrlPr>
+                      <w:rPr>
+                        <w:rFonts w:ascii="Cambria Math" w:hAnsi="Cambria Math" w:cs="Times New Roman"/>
+                        <w:i/>
+                      </w:rPr>
+                    </m:ctrlPr>
+                  </m:sSubPr>
+                  <m:e>
+                    <m:r>
+                      <m:rPr/>
+                      <w:rPr>
+                        <w:rFonts w:ascii="Cambria Math" w:hAnsi="Cambria Math" w:cs="Times New Roman"/>
+                      </w:rPr>
+                      <m:t>t</m:t>
+                    </m:r>
+                    <m:ctrlPr>
+                      <w:rPr>
+                        <w:rFonts w:ascii="Cambria Math" w:hAnsi="Cambria Math" w:cs="Times New Roman"/>
+                        <w:i/>
+                      </w:rPr>
+                    </m:ctrlPr>
+                  </m:e>
+                  <m:sub>
+                    <m:r>
+                      <m:rPr/>
+                      <w:rPr>
+                        <w:rFonts w:ascii="Cambria Math" w:hAnsi="Cambria Math" w:cs="Times New Roman"/>
+                      </w:rPr>
+                      <m:t>0</m:t>
+                    </m:r>
+                    <m:ctrlPr>
+                      <w:rPr>
+                        <w:rFonts w:ascii="Cambria Math" w:hAnsi="Cambria Math" w:cs="Times New Roman"/>
+                        <w:i/>
+                      </w:rPr>
+                    </m:ctrlPr>
+                  </m:sub>
+                </m:sSub>
+                <m:ctrlPr>
+                  <w:rPr>
+                    <w:rFonts w:ascii="Cambria Math" w:hAnsi="Cambria Math" w:cs="Times New Roman"/>
+                    <w:i/>
+                  </w:rPr>
+                </m:ctrlPr>
+              </m:num>
+              <m:den>
+                <m:r>
+                  <m:rPr/>
+                  <w:rPr>
+                    <w:rFonts w:ascii="Cambria Math" w:hAnsi="Cambria Math" w:cs="Times New Roman"/>
+                  </w:rPr>
+                  <m:t>v</m:t>
+                </m:r>
+                <m:ctrlPr>
+                  <w:rPr>
+                    <w:rFonts w:ascii="Cambria Math" w:hAnsi="Cambria Math" w:cs="Times New Roman"/>
+                    <w:i/>
+                  </w:rPr>
+                </m:ctrlPr>
+              </m:den>
+            </m:f>
+            <m:ctrlPr>
+              <w:rPr>
+                <w:rFonts w:ascii="Cambria Math" w:hAnsi="Cambria Math" w:cs="Times New Roman"/>
+              </w:rPr>
+            </m:ctrlPr>
+          </m:den>
+        </m:f>
+        <m:r>
+          <m:rPr/>
+          <w:rPr>
+            <w:rFonts w:ascii="Cambria Math" w:hAnsi="Cambria Math" w:cs="Times New Roman"/>
+          </w:rPr>
+          <m:t>=</m:t>
+        </m:r>
+      </m:oMath>
+      <w:r>
+        <m:rPr/>
+        <w:rPr>
+          <w:rFonts w:hint="eastAsia" w:hAnsi="Cambria Math" w:cs="Times New Roman"/>
+          <w:i w:val="0"/>
+          <w:lang w:val="en-US" w:eastAsia="zh-CN"/>
+        </w:rPr>
+        <w:t xml:space="preserve"> {key18}</w:t>
+      </w:r>
+    </w:p>
+    <w:p>
+      <w:pPr>
+        <w:spacing w:line="360" w:lineRule="auto"/>
+        <w:ind w:firstLine="480"/>
+        <w:rPr>
+          <w:rFonts w:cs="Times New Roman"/>
+        </w:rPr>
+      </w:pPr>
+      <w:r>
+        <w:rPr>
+          <w:rFonts w:cs="Times New Roman"/>
+        </w:rPr>
+        <w:t xml:space="preserve">构筑物设计水量： </w:t>
+      </w:r>
+      <m:oMath>
+        <m:r>
+          <m:rPr/>
+          <w:rPr>
+            <w:rFonts w:ascii="Cambria Math" w:hAnsi="Cambria Math" w:cs="Times New Roman" w:eastAsiaTheme="minorEastAsia"/>
+            <w:szCs w:val="24"/>
+          </w:rPr>
+          <m:t>Q=α</m:t>
+        </m:r>
+        <m:sSub>
+          <m:sSubPr>
+            <m:ctrlPr>
+              <w:rPr>
+                <w:rFonts w:ascii="Cambria Math" w:hAnsi="Cambria Math" w:cs="Times New Roman" w:eastAsiaTheme="minorEastAsia"/>
+                <w:i/>
+                <w:szCs w:val="24"/>
+              </w:rPr>
+            </m:ctrlPr>
+          </m:sSubPr>
+          <m:e>
+            <m:r>
+              <m:rPr/>
+              <w:rPr>
+                <w:rFonts w:ascii="Cambria Math" w:hAnsi="Cambria Math" w:cs="Times New Roman" w:eastAsiaTheme="minorEastAsia"/>
+                <w:szCs w:val="24"/>
+              </w:rPr>
+              <m:t>Q</m:t>
+            </m:r>
+            <m:ctrlPr>
+              <w:rPr>
+                <w:rFonts w:ascii="Cambria Math" w:hAnsi="Cambria Math" w:cs="Times New Roman" w:eastAsiaTheme="minorEastAsia"/>
+                <w:i/>
+                <w:szCs w:val="24"/>
+              </w:rPr>
+            </m:ctrlPr>
+          </m:e>
+          <m:sub>
+            <m:r>
+              <m:rPr/>
+              <w:rPr>
+                <w:rFonts w:ascii="Cambria Math" w:hAnsi="Cambria Math" w:cs="Times New Roman" w:eastAsiaTheme="minorEastAsia"/>
+                <w:szCs w:val="24"/>
+              </w:rPr>
+              <m:t>n</m:t>
+            </m:r>
+            <m:ctrlPr>
+              <w:rPr>
+                <w:rFonts w:ascii="Cambria Math" w:hAnsi="Cambria Math" w:cs="Times New Roman" w:eastAsiaTheme="minorEastAsia"/>
+                <w:i/>
+                <w:szCs w:val="24"/>
+              </w:rPr>
+            </m:ctrlPr>
+          </m:sub>
+        </m:sSub>
+        <m:r>
+          <m:rPr>
+            <m:nor/>
+            <m:sty m:val="p"/>
+          </m:rPr>
+          <w:rPr>
+            <w:rFonts w:ascii="Cambria Math" w:hAnsi="Cambria Math" w:cs="Times New Roman" w:eastAsiaTheme="minorEastAsia"/>
+            <w:b w:val="0"/>
+            <w:i w:val="0"/>
+            <w:iCs/>
+            <w:szCs w:val="24"/>
+          </w:rPr>
+          <m:t>=</m:t>
+        </m:r>
+      </m:oMath>
+      <w:r>
+        <m:rPr/>
+        <w:rPr>
+          <w:rFonts w:hint="eastAsia" w:hAnsi="Cambria Math" w:cs="Times New Roman" w:eastAsiaTheme="minorEastAsia"/>
+          <w:b w:val="0"/>
+          <w:i w:val="0"/>
+          <w:iCs/>
+          <w:szCs w:val="24"/>
+          <w:lang w:val="en-US" w:eastAsia="zh-CN"/>
+        </w:rPr>
+        <w:t xml:space="preserve"> {key19} </w:t>
+      </w:r>
+      <w:r>
+        <w:rPr>
+          <w:rFonts w:cs="Times New Roman"/>
+        </w:rPr>
+        <w:t>m</w:t>
+      </w:r>
+      <w:r>
+        <w:rPr>
+          <w:rFonts w:cs="Times New Roman"/>
+          <w:vertAlign w:val="superscript"/>
+        </w:rPr>
+        <w:t>3</w:t>
+      </w:r>
+      <w:r>
+        <w:rPr>
+          <w:rFonts w:cs="Times New Roman"/>
+        </w:rPr>
+        <w:t>/h</w:t>
+      </w:r>
+      <w:r>
+        <w:rPr>
+          <w:rFonts w:hint="eastAsia" w:cs="Times New Roman"/>
+          <w:lang w:val="en-US" w:eastAsia="zh-CN"/>
+        </w:rPr>
+        <w:t xml:space="preserve"> </w:t>
+      </w:r>
+      <w:r>
+        <w:rPr>
+          <w:rFonts w:cs="Times New Roman"/>
+        </w:rPr>
+        <w:t>=</w:t>
+      </w:r>
+      <w:r>
+        <w:rPr>
+          <w:rFonts w:hint="eastAsia" w:cs="Times New Roman"/>
+          <w:lang w:val="en-US" w:eastAsia="zh-CN"/>
+        </w:rPr>
+        <w:t xml:space="preserve"> </w:t>
+      </w:r>
+      <w:r>
+        <w:rPr>
+          <w:rFonts w:cs="Times New Roman"/>
+        </w:rPr>
+        <w:t>{key20}</w:t>
+      </w:r>
+      <w:r>
+        <w:rPr>
+          <w:rFonts w:hint="eastAsia" w:cs="Times New Roman"/>
+          <w:lang w:val="en-US" w:eastAsia="zh-CN"/>
+        </w:rPr>
+        <w:t xml:space="preserve"> </w:t>
+      </w:r>
+      <w:r>
+        <w:rPr>
+          <w:rFonts w:cs="Times New Roman"/>
+        </w:rPr>
+        <w:t>m</w:t>
+      </w:r>
+      <w:r>
+        <w:rPr>
+          <w:rFonts w:cs="Times New Roman"/>
+          <w:vertAlign w:val="superscript"/>
+        </w:rPr>
+        <w:t>3</w:t>
+      </w:r>
+      <w:r>
+        <w:rPr>
+          <w:rFonts w:cs="Times New Roman"/>
+        </w:rPr>
+        <w:t>/s。</w:t>
+      </w:r>
+    </w:p>
+    <w:p>
+      <w:pPr>
+        <w:spacing w:line="360" w:lineRule="auto"/>
+        <w:ind w:firstLine="480"/>
+        <w:rPr>
+          <w:rFonts w:cs="Times New Roman"/>
+        </w:rPr>
+      </w:pPr>
+      <w:r>
+        <w:rPr>
+          <w:rFonts w:cs="Times New Roman"/>
+        </w:rPr>
+        <w:t>（3）滤池面积</w:t>
+      </w:r>
+    </w:p>
+    <w:p>
+      <w:pPr>
+        <w:spacing w:line="360" w:lineRule="auto"/>
+        <w:ind w:firstLine="480"/>
+        <w:rPr>
+          <w:rFonts w:cs="Times New Roman"/>
+        </w:rPr>
+      </w:pPr>
+      <w:r>
+        <w:rPr>
+          <w:rFonts w:cs="Times New Roman"/>
+        </w:rPr>
+        <w:t>滤池总面积F</w:t>
+      </w:r>
+      <m:oMath>
+        <m:r>
+          <m:rPr/>
+          <w:rPr>
+            <w:rFonts w:ascii="Cambria Math" w:hAnsi="Cambria Math" w:cs="Times New Roman" w:eastAsiaTheme="minorEastAsia"/>
+            <w:szCs w:val="24"/>
+          </w:rPr>
+          <m:t>=</m:t>
+        </m:r>
+        <m:f>
+          <m:fPr>
+            <m:type m:val="lin"/>
+            <m:ctrlPr>
+              <w:rPr>
+                <w:rFonts w:ascii="Cambria Math" w:hAnsi="Cambria Math" w:cs="Times New Roman" w:eastAsiaTheme="minorEastAsia"/>
+                <w:i/>
+                <w:szCs w:val="24"/>
+              </w:rPr>
+            </m:ctrlPr>
+          </m:fPr>
+          <m:num>
+            <m:r>
+              <m:rPr/>
+              <w:rPr>
+                <w:rFonts w:ascii="Cambria Math" w:hAnsi="Cambria Math" w:cs="Times New Roman" w:eastAsiaTheme="minorEastAsia"/>
+                <w:szCs w:val="24"/>
+              </w:rPr>
+              <m:t>Q</m:t>
+            </m:r>
+            <m:ctrlPr>
+              <w:rPr>
+                <w:rFonts w:ascii="Cambria Math" w:hAnsi="Cambria Math" w:cs="Times New Roman" w:eastAsiaTheme="minorEastAsia"/>
+                <w:i/>
+                <w:szCs w:val="24"/>
+              </w:rPr>
+            </m:ctrlPr>
+          </m:num>
+          <m:den>
+            <m:r>
+              <m:rPr/>
+              <w:rPr>
+                <w:rFonts w:ascii="Cambria Math" w:hAnsi="Cambria Math" w:cs="Times New Roman" w:eastAsiaTheme="minorEastAsia"/>
+                <w:szCs w:val="24"/>
+              </w:rPr>
+              <m:t>v</m:t>
+            </m:r>
+            <m:ctrlPr>
+              <w:rPr>
+                <w:rFonts w:ascii="Cambria Math" w:hAnsi="Cambria Math" w:cs="Times New Roman" w:eastAsiaTheme="minorEastAsia"/>
+                <w:i/>
+                <w:szCs w:val="24"/>
+              </w:rPr>
+            </m:ctrlPr>
+          </m:den>
+        </m:f>
+        <m:r>
+          <m:rPr>
+            <m:nor/>
+            <m:sty m:val="p"/>
+          </m:rPr>
+          <w:rPr>
+            <w:rFonts w:ascii="Cambria Math" w:hAnsi="Cambria Math" w:cs="Times New Roman" w:eastAsiaTheme="minorEastAsia"/>
+            <w:b w:val="0"/>
+            <w:i w:val="0"/>
+            <w:iCs/>
+            <w:szCs w:val="24"/>
+          </w:rPr>
+          <m:t>=</m:t>
+        </m:r>
+      </m:oMath>
+      <w:r>
+        <m:rPr/>
+        <w:rPr>
+          <w:rFonts w:hint="eastAsia" w:hAnsi="Cambria Math" w:cs="Times New Roman" w:eastAsiaTheme="minorEastAsia"/>
+          <w:b w:val="0"/>
+          <w:i w:val="0"/>
+          <w:iCs/>
+          <w:szCs w:val="24"/>
+          <w:lang w:val="en-US" w:eastAsia="zh-CN"/>
+        </w:rPr>
+        <w:t xml:space="preserve"> {key21} </w:t>
+      </w:r>
+      <m:oMath>
+        <m:sSup>
+          <m:sSupPr>
+            <m:ctrlPr>
+              <w:rPr>
+                <w:rFonts w:ascii="Cambria Math" w:hAnsi="Cambria Math" w:cs="Times New Roman" w:eastAsiaTheme="minorEastAsia"/>
+                <w:i/>
+                <w:iCs/>
+                <w:szCs w:val="24"/>
+              </w:rPr>
+            </m:ctrlPr>
+          </m:sSupPr>
+          <m:e>
+            <m:r>
+              <m:rPr/>
+              <w:rPr>
+                <w:rFonts w:ascii="Cambria Math" w:hAnsi="Cambria Math" w:cs="Times New Roman" w:eastAsiaTheme="minorEastAsia"/>
+                <w:szCs w:val="24"/>
+              </w:rPr>
+              <m:t>m</m:t>
+            </m:r>
+            <m:ctrlPr>
+              <w:rPr>
+                <w:rFonts w:ascii="Cambria Math" w:hAnsi="Cambria Math" w:cs="Times New Roman" w:eastAsiaTheme="minorEastAsia"/>
+                <w:i/>
+                <w:iCs/>
+                <w:szCs w:val="24"/>
+              </w:rPr>
+            </m:ctrlPr>
+          </m:e>
+          <m:sup>
+            <m:r>
+              <m:rPr/>
+              <w:rPr>
+                <w:rFonts w:ascii="Cambria Math" w:hAnsi="Cambria Math" w:cs="Times New Roman" w:eastAsiaTheme="minorEastAsia"/>
+                <w:szCs w:val="24"/>
+              </w:rPr>
+              <m:t>2</m:t>
+            </m:r>
+            <m:ctrlPr>
+              <w:rPr>
+                <w:rFonts w:ascii="Cambria Math" w:hAnsi="Cambria Math" w:cs="Times New Roman" w:eastAsiaTheme="minorEastAsia"/>
+                <w:i/>
+                <w:iCs/>
+                <w:szCs w:val="24"/>
+              </w:rPr>
+            </m:ctrlPr>
+          </m:sup>
+        </m:sSup>
+      </m:oMath>
+      <w:r>
+        <w:rPr>
+          <w:rFonts w:cs="Times New Roman"/>
+          <w:iCs/>
+          <w:szCs w:val="24"/>
+        </w:rPr>
+        <w:t>。</w:t>
+      </w:r>
+    </w:p>
+    <w:p>
+      <w:pPr>
+        <w:spacing w:line="360" w:lineRule="auto"/>
+        <w:ind w:firstLine="480"/>
+        <w:rPr>
+          <w:rFonts w:cs="Times New Roman"/>
+        </w:rPr>
+      </w:pPr>
+      <w:r>
+        <w:rPr>
+          <w:rFonts w:cs="Times New Roman"/>
+        </w:rPr>
+        <w:t>滤池个数N={key22}</w:t>
+      </w:r>
+      <w:r>
+        <w:rPr>
+          <w:rFonts w:hint="eastAsia" w:cs="Times New Roman"/>
+          <w:lang w:val="en-US" w:eastAsia="zh-CN"/>
+        </w:rPr>
+        <w:t xml:space="preserve"> </w:t>
+      </w:r>
+      <w:r>
+        <w:rPr>
+          <w:rFonts w:cs="Times New Roman"/>
+        </w:rPr>
+        <w:t>个，滤池布置成双排，则单池面积f={key23}</w:t>
+      </w:r>
+      <w:r>
+        <w:rPr>
+          <w:rFonts w:hint="eastAsia" w:cs="Times New Roman"/>
+          <w:lang w:val="en-US" w:eastAsia="zh-CN"/>
+        </w:rPr>
+        <w:t xml:space="preserve"> </w:t>
+      </w:r>
+      <w:r>
+        <w:rPr>
+          <w:rFonts w:cs="Times New Roman"/>
+        </w:rPr>
+        <w:t>m</w:t>
+      </w:r>
+      <w:r>
+        <w:rPr>
+          <w:rFonts w:cs="Times New Roman"/>
+          <w:vertAlign w:val="superscript"/>
+        </w:rPr>
+        <w:t>2</w:t>
+      </w:r>
+      <w:r>
+        <w:rPr>
+          <w:rFonts w:cs="Times New Roman"/>
+        </w:rPr>
+        <w:t>，设计采用{key24} m</w:t>
+      </w:r>
+      <w:r>
+        <w:rPr>
+          <w:rFonts w:cs="Times New Roman"/>
+          <w:vertAlign w:val="superscript"/>
+        </w:rPr>
+        <w:t>2。</w:t>
+      </w:r>
+    </w:p>
+    <w:p>
+      <w:pPr>
+        <w:spacing w:line="360" w:lineRule="auto"/>
+        <w:ind w:firstLine="480"/>
+        <w:rPr>
+          <w:rFonts w:cs="Times New Roman"/>
+        </w:rPr>
+      </w:pPr>
+      <w:r>
+        <w:rPr>
+          <w:rFonts w:cs="Times New Roman"/>
+        </w:rPr>
+        <w:t>池子长度L取{key25}</w:t>
+      </w:r>
+      <w:r>
+        <w:rPr>
+          <w:rFonts w:hint="eastAsia" w:cs="Times New Roman"/>
+          <w:lang w:val="en-US" w:eastAsia="zh-CN"/>
+        </w:rPr>
+        <w:t xml:space="preserve"> </w:t>
+      </w:r>
+      <w:r>
+        <w:rPr>
+          <w:rFonts w:cs="Times New Roman"/>
+        </w:rPr>
+        <w:t>m，则池宽B=f/L={key26}</w:t>
+      </w:r>
+      <w:r>
+        <w:rPr>
+          <w:rFonts w:hint="eastAsia" w:cs="Times New Roman"/>
+          <w:lang w:val="en-US" w:eastAsia="zh-CN"/>
+        </w:rPr>
+        <w:t xml:space="preserve"> </w:t>
+      </w:r>
+      <w:r>
+        <w:rPr>
+          <w:rFonts w:cs="Times New Roman"/>
+        </w:rPr>
+        <w:t>m，取{key27}</w:t>
+      </w:r>
+      <w:r>
+        <w:rPr>
+          <w:rFonts w:hint="eastAsia" w:cs="Times New Roman"/>
+          <w:lang w:val="en-US" w:eastAsia="zh-CN"/>
+        </w:rPr>
+        <w:t xml:space="preserve"> </w:t>
+      </w:r>
+      <w:r>
+        <w:rPr>
+          <w:rFonts w:cs="Times New Roman"/>
+        </w:rPr>
+        <w:t>m，长宽比为{key28}。</w:t>
+      </w:r>
+    </w:p>
+    <w:p>
+      <w:pPr>
+        <w:spacing w:line="360" w:lineRule="auto"/>
+        <w:ind w:firstLine="480"/>
+        <w:rPr>
+          <w:rFonts w:cs="Times New Roman"/>
+        </w:rPr>
+      </w:pPr>
+      <w:r>
+        <w:rPr>
+          <w:rFonts w:cs="Times New Roman"/>
+        </w:rPr>
+        <w:t>（4）冲洗排水槽</w:t>
+      </w:r>
+    </w:p>
+    <w:p>
+      <w:pPr>
+        <w:spacing w:line="360" w:lineRule="auto"/>
+        <w:ind w:firstLine="480"/>
+        <w:rPr>
+          <w:rFonts w:cs="Times New Roman"/>
+        </w:rPr>
+      </w:pPr>
+      <w:r>
+        <w:rPr>
+          <w:rFonts w:cs="Times New Roman"/>
+        </w:rPr>
+        <w:t xml:space="preserve">单池冲洗流量 </w:t>
+      </w:r>
+      <m:oMath>
+        <m:sSub>
+          <m:sSubPr>
+            <m:ctrlPr>
+              <w:rPr>
+                <w:rFonts w:ascii="Cambria Math" w:hAnsi="Cambria Math" w:cs="Times New Roman" w:eastAsiaTheme="minorEastAsia"/>
+                <w:i/>
+                <w:szCs w:val="24"/>
+              </w:rPr>
+            </m:ctrlPr>
+          </m:sSubPr>
+          <m:e>
+            <m:r>
+              <m:rPr/>
+              <w:rPr>
+                <w:rFonts w:ascii="Cambria Math" w:hAnsi="Cambria Math" w:cs="Times New Roman" w:eastAsiaTheme="minorEastAsia"/>
+                <w:szCs w:val="24"/>
+              </w:rPr>
+              <m:t>q</m:t>
+            </m:r>
+            <m:ctrlPr>
+              <w:rPr>
+                <w:rFonts w:ascii="Cambria Math" w:hAnsi="Cambria Math" w:cs="Times New Roman" w:eastAsiaTheme="minorEastAsia"/>
+                <w:i/>
+                <w:szCs w:val="24"/>
+              </w:rPr>
+            </m:ctrlPr>
+          </m:e>
+          <m:sub>
+            <m:r>
+              <m:rPr/>
+              <w:rPr>
+                <w:rFonts w:ascii="Cambria Math" w:hAnsi="Cambria Math" w:cs="Times New Roman" w:eastAsiaTheme="minorEastAsia"/>
+                <w:szCs w:val="24"/>
+              </w:rPr>
+              <m:t>冲</m:t>
+            </m:r>
+            <m:ctrlPr>
+              <w:rPr>
+                <w:rFonts w:ascii="Cambria Math" w:hAnsi="Cambria Math" w:cs="Times New Roman" w:eastAsiaTheme="minorEastAsia"/>
+                <w:i/>
+                <w:szCs w:val="24"/>
+              </w:rPr>
+            </m:ctrlPr>
+          </m:sub>
+        </m:sSub>
+        <m:r>
+          <m:rPr/>
+          <w:rPr>
+            <w:rFonts w:ascii="Cambria Math" w:hAnsi="Cambria Math" w:cs="Times New Roman" w:eastAsiaTheme="minorEastAsia"/>
+            <w:szCs w:val="24"/>
+          </w:rPr>
+          <m:t>=fq</m:t>
+        </m:r>
+        <m:r>
+          <m:rPr>
+            <m:nor/>
+            <m:sty m:val="p"/>
+          </m:rPr>
+          <w:rPr>
+            <w:rFonts w:ascii="Cambria Math" w:hAnsi="Cambria Math" w:cs="Times New Roman" w:eastAsiaTheme="minorEastAsia"/>
+            <w:b w:val="0"/>
+            <w:i w:val="0"/>
+            <w:iCs/>
+            <w:szCs w:val="24"/>
+          </w:rPr>
+          <m:t>=</m:t>
+        </m:r>
+      </m:oMath>
+      <w:r>
+        <m:rPr/>
+        <w:rPr>
+          <w:rFonts w:hint="eastAsia" w:hAnsi="Cambria Math" w:cs="Times New Roman" w:eastAsiaTheme="minorEastAsia"/>
+          <w:b w:val="0"/>
+          <w:i w:val="0"/>
+          <w:iCs/>
+          <w:szCs w:val="24"/>
+          <w:lang w:val="en-US" w:eastAsia="zh-CN"/>
+        </w:rPr>
+        <w:t xml:space="preserve"> {key29} </w:t>
+      </w:r>
+      <m:oMath>
+        <m:r>
+          <m:rPr>
+            <m:nor/>
+            <m:sty m:val="p"/>
+          </m:rPr>
+          <w:rPr>
+            <w:rFonts w:ascii="Cambria Math" w:hAnsi="Cambria Math" w:cs="Times New Roman" w:eastAsiaTheme="minorEastAsia"/>
+            <w:b w:val="0"/>
+            <w:i w:val="0"/>
+            <w:iCs/>
+            <w:szCs w:val="24"/>
+          </w:rPr>
+          <m:t>L/s</m:t>
+        </m:r>
+      </m:oMath>
+      <w:r>
+        <m:rPr/>
+        <w:rPr>
+          <w:rFonts w:hint="eastAsia" w:hAnsi="Cambria Math" w:cs="Times New Roman" w:eastAsiaTheme="minorEastAsia"/>
+          <w:b w:val="0"/>
+          <w:i w:val="0"/>
+          <w:iCs/>
+          <w:szCs w:val="24"/>
+          <w:lang w:val="en-US" w:eastAsia="zh-CN"/>
+        </w:rPr>
+        <w:t xml:space="preserve"> = {key30} </w:t>
+      </w:r>
+      <m:oMath>
+        <m:sSup>
+          <m:sSupPr>
+            <m:ctrlPr>
+              <w:rPr>
+                <w:rFonts w:ascii="Cambria Math" w:hAnsi="Cambria Math" w:cs="Times New Roman" w:eastAsiaTheme="minorEastAsia"/>
+                <w:iCs/>
+                <w:szCs w:val="24"/>
+              </w:rPr>
+            </m:ctrlPr>
+          </m:sSupPr>
+          <m:e>
+            <m:r>
+              <m:rPr>
+                <m:sty m:val="p"/>
+              </m:rPr>
+              <w:rPr>
+                <w:rFonts w:ascii="Cambria Math" w:hAnsi="Cambria Math" w:cs="Times New Roman" w:eastAsiaTheme="minorEastAsia"/>
+                <w:szCs w:val="24"/>
+              </w:rPr>
+              <m:t>m</m:t>
+            </m:r>
+            <m:ctrlPr>
+              <w:rPr>
+                <w:rFonts w:ascii="Cambria Math" w:hAnsi="Cambria Math" w:cs="Times New Roman" w:eastAsiaTheme="minorEastAsia"/>
+                <w:iCs/>
+                <w:szCs w:val="24"/>
+              </w:rPr>
+            </m:ctrlPr>
+          </m:e>
+          <m:sup>
+            <m:r>
+              <m:rPr/>
+              <w:rPr>
+                <w:rFonts w:ascii="Cambria Math" w:hAnsi="Cambria Math" w:cs="Times New Roman" w:eastAsiaTheme="minorEastAsia"/>
+                <w:szCs w:val="24"/>
+              </w:rPr>
+              <m:t>3</m:t>
+            </m:r>
+            <m:ctrlPr>
+              <w:rPr>
+                <w:rFonts w:ascii="Cambria Math" w:hAnsi="Cambria Math" w:cs="Times New Roman" w:eastAsiaTheme="minorEastAsia"/>
+                <w:iCs/>
+                <w:szCs w:val="24"/>
+              </w:rPr>
+            </m:ctrlPr>
+          </m:sup>
+        </m:sSup>
+        <m:r>
+          <m:rPr>
+            <m:nor/>
+            <m:sty m:val="p"/>
+          </m:rPr>
+          <w:rPr>
+            <w:rFonts w:ascii="Cambria Math" w:hAnsi="Cambria Math" w:cs="Times New Roman" w:eastAsiaTheme="minorEastAsia"/>
+            <w:b w:val="0"/>
+            <w:i w:val="0"/>
+            <w:iCs/>
+            <w:szCs w:val="24"/>
+          </w:rPr>
+          <m:t>/s</m:t>
+        </m:r>
+      </m:oMath>
+      <w:r>
+        <w:rPr>
+          <w:rFonts w:cs="Times New Roman"/>
+          <w:iCs/>
+          <w:szCs w:val="24"/>
+        </w:rPr>
+        <w:t>。</w:t>
+      </w:r>
+    </w:p>
+    <w:p>
+      <w:pPr>
+        <w:spacing w:line="360" w:lineRule="auto"/>
+        <w:ind w:firstLine="480"/>
+        <w:rPr>
+          <w:rFonts w:cs="Times New Roman"/>
+        </w:rPr>
+      </w:pPr>
+      <w:r>
+        <w:rPr>
+          <w:rFonts w:cs="Times New Roman"/>
+        </w:rPr>
+        <w:t>取两槽中心距a为{key31}</w:t>
+      </w:r>
+      <w:r>
+        <w:rPr>
+          <w:rFonts w:hint="eastAsia" w:cs="Times New Roman"/>
+          <w:lang w:val="en-US" w:eastAsia="zh-CN"/>
+        </w:rPr>
+        <w:t xml:space="preserve"> </w:t>
+      </w:r>
+      <w:r>
+        <w:rPr>
+          <w:rFonts w:cs="Times New Roman"/>
+        </w:rPr>
+        <w:t>m，排水槽个数n=L/a={key32}</w:t>
+      </w:r>
+      <w:r>
+        <w:rPr>
+          <w:rFonts w:hint="eastAsia" w:cs="Times New Roman"/>
+          <w:lang w:val="en-US" w:eastAsia="zh-CN"/>
+        </w:rPr>
+        <w:t xml:space="preserve"> </w:t>
+      </w:r>
+      <w:r>
+        <w:rPr>
+          <w:rFonts w:cs="Times New Roman"/>
+        </w:rPr>
+        <w:t>个。</w:t>
+      </w:r>
+    </w:p>
+    <w:p>
+      <w:pPr>
+        <w:spacing w:line="360" w:lineRule="auto"/>
+        <w:ind w:firstLine="480"/>
+        <w:rPr>
+          <w:rFonts w:cs="Times New Roman"/>
+        </w:rPr>
+      </w:pPr>
+      <w:r>
+        <w:rPr>
+          <w:rFonts w:cs="Times New Roman"/>
+        </w:rPr>
+        <w:t>槽长同池宽为{key33}</w:t>
+      </w:r>
+      <w:r>
+        <w:rPr>
+          <w:rFonts w:hint="eastAsia" w:cs="Times New Roman"/>
+          <w:lang w:val="en-US" w:eastAsia="zh-CN"/>
+        </w:rPr>
+        <w:t xml:space="preserve"> </w:t>
+      </w:r>
+      <w:r>
+        <w:rPr>
+          <w:rFonts w:cs="Times New Roman"/>
+        </w:rPr>
+        <w:t>m，槽内流速取{key34}</w:t>
+      </w:r>
+      <w:r>
+        <w:rPr>
+          <w:rFonts w:hint="eastAsia" w:cs="Times New Roman"/>
+          <w:lang w:val="en-US" w:eastAsia="zh-CN"/>
+        </w:rPr>
+        <w:t xml:space="preserve"> </w:t>
+      </w:r>
+      <w:r>
+        <w:rPr>
+          <w:rFonts w:cs="Times New Roman"/>
+        </w:rPr>
+        <w:t>m/s，则末端断面模数为</w:t>
+      </w:r>
+    </w:p>
+    <w:p>
+      <w:pPr>
+        <w:spacing w:line="360" w:lineRule="auto"/>
+        <w:ind w:firstLine="2150" w:firstLineChars="896"/>
+        <w:rPr>
+          <w:rFonts w:hint="default" w:eastAsia="宋体" w:cs="Times New Roman"/>
+          <w:lang w:val="en-US" w:eastAsia="zh-CN"/>
+        </w:rPr>
+      </w:pPr>
+      <m:oMath>
+        <m:r>
+          <m:rPr/>
+          <w:rPr>
+            <w:rFonts w:ascii="Cambria Math" w:hAnsi="Cambria Math" w:cs="Times New Roman"/>
+          </w:rPr>
+          <m:t>x=</m:t>
+        </m:r>
+        <m:rad>
+          <m:radPr>
+            <m:degHide m:val="1"/>
+            <m:ctrlPr>
+              <w:rPr>
+                <w:rFonts w:ascii="Cambria Math" w:hAnsi="Cambria Math" w:cs="Times New Roman"/>
+                <w:i/>
+              </w:rPr>
+            </m:ctrlPr>
+          </m:radPr>
+          <m:deg>
+            <m:ctrlPr>
+              <w:rPr>
+                <w:rFonts w:ascii="Cambria Math" w:hAnsi="Cambria Math" w:cs="Times New Roman"/>
+                <w:i/>
+              </w:rPr>
+            </m:ctrlPr>
+          </m:deg>
+          <m:e>
+            <m:f>
+              <m:fPr>
+                <m:ctrlPr>
+                  <w:rPr>
+                    <w:rFonts w:ascii="Cambria Math" w:hAnsi="Cambria Math" w:cs="Times New Roman"/>
+                    <w:i/>
+                  </w:rPr>
+                </m:ctrlPr>
+              </m:fPr>
+              <m:num>
+                <m:r>
+                  <m:rPr/>
+                  <w:rPr>
+                    <w:rFonts w:ascii="Cambria Math" w:hAnsi="Cambria Math" w:cs="Times New Roman"/>
+                  </w:rPr>
+                  <m:t>qla</m:t>
+                </m:r>
+                <m:ctrlPr>
+                  <w:rPr>
+                    <w:rFonts w:ascii="Cambria Math" w:hAnsi="Cambria Math" w:cs="Times New Roman"/>
+                    <w:i/>
+                  </w:rPr>
+                </m:ctrlPr>
+              </m:num>
+              <m:den>
+                <m:r>
+                  <m:rPr/>
+                  <w:rPr>
+                    <w:rFonts w:ascii="Cambria Math" w:hAnsi="Cambria Math" w:cs="Times New Roman"/>
+                  </w:rPr>
+                  <m:t>4570v</m:t>
+                </m:r>
+                <m:ctrlPr>
+                  <w:rPr>
+                    <w:rFonts w:ascii="Cambria Math" w:hAnsi="Cambria Math" w:cs="Times New Roman"/>
+                    <w:i/>
+                  </w:rPr>
+                </m:ctrlPr>
+              </m:den>
+            </m:f>
+            <m:ctrlPr>
+              <w:rPr>
+                <w:rFonts w:ascii="Cambria Math" w:hAnsi="Cambria Math" w:cs="Times New Roman"/>
+                <w:i/>
+              </w:rPr>
+            </m:ctrlPr>
+          </m:e>
+        </m:rad>
+      </m:oMath>
+      <w:r>
+        <w:rPr>
+          <w:rFonts w:hint="eastAsia" w:hAnsi="Cambria Math" w:cs="Times New Roman"/>
+          <w:i w:val="0"/>
+          <w:lang w:val="en-US" w:eastAsia="zh-CN"/>
+        </w:rPr>
+        <w:t xml:space="preserve"> {key35} </w:t>
+      </w:r>
+      <m:oMath>
+        <m:r>
+          <m:rPr/>
+          <w:rPr>
+            <w:rFonts w:ascii="Cambria Math" w:hAnsi="Cambria Math" w:cs="Times New Roman"/>
+          </w:rPr>
+          <m:t>m</m:t>
+        </m:r>
+      </m:oMath>
+    </w:p>
+    <w:p>
+      <w:pPr>
+        <w:spacing w:line="360" w:lineRule="auto"/>
+        <w:ind w:firstLine="480"/>
+        <w:rPr>
+          <w:rFonts w:cs="Times New Roman"/>
+        </w:rPr>
+      </w:pPr>
+      <w:r>
+        <w:rPr>
+          <w:rFonts w:cs="Times New Roman"/>
+        </w:rPr>
+        <w:t>滤料层厚度采用H</w:t>
+      </w:r>
+      <w:r>
+        <w:rPr>
+          <w:rFonts w:cs="Times New Roman"/>
+          <w:vertAlign w:val="subscript"/>
+        </w:rPr>
+        <w:t>n</w:t>
+      </w:r>
+      <w:r>
+        <w:rPr>
+          <w:rFonts w:cs="Times New Roman"/>
+        </w:rPr>
+        <w:t>={key36}</w:t>
+      </w:r>
+      <w:r>
+        <w:rPr>
+          <w:rFonts w:hint="eastAsia" w:cs="Times New Roman"/>
+          <w:lang w:val="en-US" w:eastAsia="zh-CN"/>
+        </w:rPr>
+        <w:t xml:space="preserve"> </w:t>
+      </w:r>
+      <w:r>
+        <w:rPr>
+          <w:rFonts w:cs="Times New Roman"/>
+        </w:rPr>
+        <w:t>m，排水槽底厚度采用δ={key37}</w:t>
+      </w:r>
+      <w:r>
+        <w:rPr>
+          <w:rFonts w:hint="eastAsia" w:cs="Times New Roman"/>
+          <w:lang w:val="en-US" w:eastAsia="zh-CN"/>
+        </w:rPr>
+        <w:t xml:space="preserve"> </w:t>
+      </w:r>
+      <w:r>
+        <w:rPr>
+          <w:rFonts w:cs="Times New Roman"/>
+        </w:rPr>
+        <w:t>m，槽顶位于滤层以上的高度</w:t>
+      </w:r>
+    </w:p>
+    <w:p>
+      <w:pPr>
+        <w:spacing w:line="360" w:lineRule="auto"/>
+        <w:ind w:firstLine="480"/>
+        <w:rPr>
+          <w:rFonts w:cs="Times New Roman"/>
+        </w:rPr>
+      </w:pPr>
+      <m:oMath>
+        <m:sSub>
+          <m:sSubPr>
+            <m:ctrlPr>
+              <w:rPr>
+                <w:rFonts w:ascii="Cambria Math" w:hAnsi="Cambria Math" w:cs="Times New Roman"/>
+                <w:i/>
+              </w:rPr>
+            </m:ctrlPr>
+          </m:sSubPr>
+          <m:e>
+            <m:r>
+              <m:rPr/>
+              <w:rPr>
+                <w:rFonts w:ascii="Cambria Math" w:hAnsi="Cambria Math" w:cs="Times New Roman"/>
+              </w:rPr>
+              <m:t>H</m:t>
+            </m:r>
+            <m:ctrlPr>
+              <w:rPr>
+                <w:rFonts w:ascii="Cambria Math" w:hAnsi="Cambria Math" w:cs="Times New Roman"/>
+                <w:i/>
+              </w:rPr>
+            </m:ctrlPr>
+          </m:e>
+          <m:sub>
+            <m:r>
+              <m:rPr/>
+              <w:rPr>
+                <w:rFonts w:ascii="Cambria Math" w:hAnsi="Cambria Math" w:cs="Times New Roman"/>
+              </w:rPr>
+              <m:t>e</m:t>
+            </m:r>
+            <m:ctrlPr>
+              <w:rPr>
+                <w:rFonts w:ascii="Cambria Math" w:hAnsi="Cambria Math" w:cs="Times New Roman"/>
+                <w:i/>
+              </w:rPr>
+            </m:ctrlPr>
+          </m:sub>
+        </m:sSub>
+        <m:r>
+          <m:rPr/>
+          <w:rPr>
+            <w:rFonts w:ascii="Cambria Math" w:hAnsi="Cambria Math" w:cs="Times New Roman"/>
+          </w:rPr>
+          <m:t>=e</m:t>
+        </m:r>
+        <m:sSub>
+          <m:sSubPr>
+            <m:ctrlPr>
+              <w:rPr>
+                <w:rFonts w:ascii="Cambria Math" w:hAnsi="Cambria Math" w:cs="Times New Roman"/>
+                <w:i/>
+              </w:rPr>
+            </m:ctrlPr>
+          </m:sSubPr>
+          <m:e>
+            <m:r>
+              <m:rPr/>
+              <w:rPr>
+                <w:rFonts w:ascii="Cambria Math" w:hAnsi="Cambria Math" w:cs="Times New Roman"/>
+              </w:rPr>
+              <m:t>H</m:t>
+            </m:r>
+            <m:ctrlPr>
+              <w:rPr>
+                <w:rFonts w:ascii="Cambria Math" w:hAnsi="Cambria Math" w:cs="Times New Roman"/>
+                <w:i/>
+              </w:rPr>
+            </m:ctrlPr>
+          </m:e>
+          <m:sub>
+            <m:r>
+              <m:rPr/>
+              <w:rPr>
+                <w:rFonts w:ascii="Cambria Math" w:hAnsi="Cambria Math" w:cs="Times New Roman"/>
+              </w:rPr>
+              <m:t>n</m:t>
+            </m:r>
+            <m:ctrlPr>
+              <w:rPr>
+                <w:rFonts w:ascii="Cambria Math" w:hAnsi="Cambria Math" w:cs="Times New Roman"/>
+                <w:i/>
+              </w:rPr>
+            </m:ctrlPr>
+          </m:sub>
+        </m:sSub>
+        <m:r>
+          <m:rPr/>
+          <w:rPr>
+            <w:rFonts w:ascii="Cambria Math" w:hAnsi="Cambria Math" w:cs="Times New Roman"/>
+          </w:rPr>
+          <m:t>+2.5x+δ+0.075</m:t>
+        </m:r>
+      </m:oMath>
+      <w:r>
+        <w:rPr>
+          <w:rFonts w:cs="Times New Roman"/>
+        </w:rPr>
+        <w:t>={key38}</w:t>
+      </w:r>
+      <w:r>
+        <w:rPr>
+          <w:rFonts w:hint="eastAsia" w:cs="Times New Roman"/>
+          <w:lang w:val="en-US" w:eastAsia="zh-CN"/>
+        </w:rPr>
+        <w:t xml:space="preserve"> </w:t>
+      </w:r>
+      <w:r>
+        <w:rPr>
+          <w:rFonts w:cs="Times New Roman"/>
+        </w:rPr>
+        <w:t>m</w:t>
+      </w:r>
+    </w:p>
+    <w:p>
+      <w:pPr>
+        <w:spacing w:line="360" w:lineRule="auto"/>
+        <w:ind w:firstLine="480"/>
+        <w:rPr>
+          <w:rFonts w:cs="Times New Roman"/>
+        </w:rPr>
+      </w:pPr>
+      <w:r>
+        <w:rPr>
+          <w:rFonts w:cs="Times New Roman"/>
+        </w:rPr>
+        <w:t>排水槽平面总面积与过滤池面积之比</w:t>
+      </w:r>
+    </w:p>
+    <w:p>
+      <w:pPr>
+        <w:spacing w:line="360" w:lineRule="auto"/>
+        <w:ind w:firstLine="480"/>
+        <w:rPr>
+          <w:rFonts w:cs="Times New Roman"/>
+        </w:rPr>
+      </w:pPr>
+      <m:oMath>
+        <m:r>
+          <m:rPr/>
+          <w:rPr>
+            <w:rFonts w:ascii="Cambria Math" w:hAnsi="Cambria Math" w:cs="Times New Roman"/>
+          </w:rPr>
+          <m:t>5×</m:t>
+        </m:r>
+        <m:f>
+          <m:fPr>
+            <m:ctrlPr>
+              <w:rPr>
+                <w:rFonts w:ascii="Cambria Math" w:hAnsi="Cambria Math" w:cs="Times New Roman"/>
+                <w:i/>
+              </w:rPr>
+            </m:ctrlPr>
+          </m:fPr>
+          <m:num>
+            <m:r>
+              <m:rPr/>
+              <w:rPr>
+                <w:rFonts w:ascii="Cambria Math" w:hAnsi="Cambria Math" w:cs="Times New Roman"/>
+              </w:rPr>
+              <m:t>2xl</m:t>
+            </m:r>
+            <m:ctrlPr>
+              <w:rPr>
+                <w:rFonts w:ascii="Cambria Math" w:hAnsi="Cambria Math" w:cs="Times New Roman"/>
+                <w:i/>
+              </w:rPr>
+            </m:ctrlPr>
+          </m:num>
+          <m:den>
+            <m:r>
+              <m:rPr/>
+              <w:rPr>
+                <w:rFonts w:ascii="Cambria Math" w:hAnsi="Cambria Math" w:cs="Times New Roman"/>
+              </w:rPr>
+              <m:t>f</m:t>
+            </m:r>
+            <m:ctrlPr>
+              <w:rPr>
+                <w:rFonts w:ascii="Cambria Math" w:hAnsi="Cambria Math" w:cs="Times New Roman"/>
+                <w:i/>
+              </w:rPr>
+            </m:ctrlPr>
+          </m:den>
+        </m:f>
+      </m:oMath>
+      <w:r>
+        <w:rPr>
+          <w:rFonts w:cs="Times New Roman"/>
+        </w:rPr>
+        <w:t xml:space="preserve"> =</w:t>
+      </w:r>
+      <w:r>
+        <w:rPr>
+          <w:rFonts w:hint="eastAsia" w:cs="Times New Roman"/>
+          <w:lang w:val="en-US" w:eastAsia="zh-CN"/>
+        </w:rPr>
+        <w:t xml:space="preserve"> </w:t>
+      </w:r>
+      <w:r>
+        <w:rPr>
+          <w:rFonts w:cs="Times New Roman"/>
+        </w:rPr>
+        <w:t>{key39}</w:t>
+      </w:r>
+      <w:r>
+        <w:rPr>
+          <w:rFonts w:hint="eastAsia" w:cs="Times New Roman"/>
+          <w:lang w:val="en-US" w:eastAsia="zh-CN"/>
+        </w:rPr>
+        <w:t xml:space="preserve"> </w:t>
+      </w:r>
+      <w:r>
+        <w:rPr>
+          <w:rFonts w:cs="Times New Roman"/>
+        </w:rPr>
+        <w:t>＜0.25，符合要求。</w:t>
+      </w:r>
+    </w:p>
+    <w:p>
+      <w:pPr>
+        <w:spacing w:line="360" w:lineRule="auto"/>
+        <w:ind w:firstLine="480"/>
+        <w:rPr>
+          <w:rFonts w:cs="Times New Roman"/>
+        </w:rPr>
+      </w:pPr>
+      <w:r>
+        <w:rPr>
+          <w:rFonts w:cs="Times New Roman"/>
+        </w:rPr>
+        <w:t>（5）集水渠</w:t>
+      </w:r>
+    </w:p>
+    <w:p>
+      <w:pPr>
+        <w:spacing w:line="360" w:lineRule="auto"/>
+        <w:ind w:firstLine="480"/>
+        <w:rPr>
+          <w:rFonts w:cs="Times New Roman"/>
+        </w:rPr>
+      </w:pPr>
+      <w:r>
+        <w:rPr>
+          <w:rFonts w:cs="Times New Roman"/>
+        </w:rPr>
+        <w:t>集水渠采用矩形断面，渠宽采用b={key40}</w:t>
+      </w:r>
+      <w:r>
+        <w:rPr>
+          <w:rFonts w:hint="eastAsia" w:cs="Times New Roman"/>
+          <w:lang w:val="en-US" w:eastAsia="zh-CN"/>
+        </w:rPr>
+        <w:t xml:space="preserve"> </w:t>
+      </w:r>
+      <w:r>
+        <w:rPr>
+          <w:rFonts w:cs="Times New Roman"/>
+        </w:rPr>
+        <w:t>m，渠始段水深H</w:t>
+      </w:r>
+      <w:r>
+        <w:rPr>
+          <w:rFonts w:cs="Times New Roman"/>
+          <w:vertAlign w:val="subscript"/>
+        </w:rPr>
+        <w:t>q</w:t>
+      </w:r>
+      <w:r>
+        <w:rPr>
+          <w:rFonts w:cs="Times New Roman"/>
+        </w:rPr>
+        <w:t>为</w:t>
+      </w:r>
+    </w:p>
+    <w:p>
+      <w:pPr>
+        <w:spacing w:line="360" w:lineRule="auto"/>
+        <w:ind w:firstLine="480"/>
+        <w:rPr>
+          <w:rFonts w:cs="Times New Roman"/>
+        </w:rPr>
+      </w:pPr>
+      <m:oMath>
+        <m:sSub>
+          <m:sSubPr>
+            <m:ctrlPr>
+              <w:rPr>
+                <w:rFonts w:ascii="Cambria Math" w:hAnsi="Cambria Math" w:cs="Times New Roman"/>
+                <w:i/>
+              </w:rPr>
+            </m:ctrlPr>
+          </m:sSubPr>
+          <m:e>
+            <m:r>
+              <m:rPr/>
+              <w:rPr>
+                <w:rFonts w:ascii="Cambria Math" w:hAnsi="Cambria Math" w:cs="Times New Roman"/>
+              </w:rPr>
+              <m:t>H</m:t>
+            </m:r>
+            <m:ctrlPr>
+              <w:rPr>
+                <w:rFonts w:ascii="Cambria Math" w:hAnsi="Cambria Math" w:cs="Times New Roman"/>
+                <w:i/>
+              </w:rPr>
+            </m:ctrlPr>
+          </m:e>
+          <m:sub>
+            <m:r>
+              <m:rPr/>
+              <w:rPr>
+                <w:rFonts w:ascii="Cambria Math" w:hAnsi="Cambria Math" w:cs="Times New Roman"/>
+              </w:rPr>
+              <m:t>q</m:t>
+            </m:r>
+            <m:ctrlPr>
+              <w:rPr>
+                <w:rFonts w:ascii="Cambria Math" w:hAnsi="Cambria Math" w:cs="Times New Roman"/>
+                <w:i/>
+              </w:rPr>
+            </m:ctrlPr>
+          </m:sub>
+        </m:sSub>
+        <m:r>
+          <m:rPr/>
+          <w:rPr>
+            <w:rFonts w:ascii="Cambria Math" w:hAnsi="Cambria Math" w:cs="Times New Roman"/>
+          </w:rPr>
+          <m:t>=0.81</m:t>
+        </m:r>
+        <m:sSup>
+          <m:sSupPr>
+            <m:ctrlPr>
+              <w:rPr>
+                <w:rFonts w:ascii="Cambria Math" w:hAnsi="Cambria Math" w:cs="Times New Roman"/>
+                <w:i/>
+              </w:rPr>
+            </m:ctrlPr>
+          </m:sSupPr>
+          <m:e>
+            <m:d>
+              <m:dPr>
+                <m:ctrlPr>
+                  <w:rPr>
+                    <w:rFonts w:ascii="Cambria Math" w:hAnsi="Cambria Math" w:cs="Times New Roman"/>
+                    <w:i/>
+                  </w:rPr>
+                </m:ctrlPr>
+              </m:dPr>
+              <m:e>
+                <m:f>
+                  <m:fPr>
+                    <m:ctrlPr>
+                      <w:rPr>
+                        <w:rFonts w:ascii="Cambria Math" w:hAnsi="Cambria Math" w:cs="Times New Roman"/>
+                        <w:i/>
+                      </w:rPr>
+                    </m:ctrlPr>
+                  </m:fPr>
+                  <m:num>
+                    <m:r>
+                      <m:rPr/>
+                      <w:rPr>
+                        <w:rFonts w:ascii="Cambria Math" w:hAnsi="Cambria Math" w:cs="Times New Roman"/>
+                      </w:rPr>
+                      <m:t>fq</m:t>
+                    </m:r>
+                    <m:ctrlPr>
+                      <w:rPr>
+                        <w:rFonts w:ascii="Cambria Math" w:hAnsi="Cambria Math" w:cs="Times New Roman"/>
+                        <w:i/>
+                      </w:rPr>
+                    </m:ctrlPr>
+                  </m:num>
+                  <m:den>
+                    <m:r>
+                      <m:rPr/>
+                      <w:rPr>
+                        <w:rFonts w:ascii="Cambria Math" w:hAnsi="Cambria Math" w:cs="Times New Roman"/>
+                      </w:rPr>
+                      <m:t>1000b</m:t>
+                    </m:r>
+                    <m:ctrlPr>
+                      <w:rPr>
+                        <w:rFonts w:ascii="Cambria Math" w:hAnsi="Cambria Math" w:cs="Times New Roman"/>
+                        <w:i/>
+                      </w:rPr>
+                    </m:ctrlPr>
+                  </m:den>
+                </m:f>
+                <m:ctrlPr>
+                  <w:rPr>
+                    <w:rFonts w:ascii="Cambria Math" w:hAnsi="Cambria Math" w:cs="Times New Roman"/>
+                    <w:i/>
+                  </w:rPr>
+                </m:ctrlPr>
+              </m:e>
+            </m:d>
+            <m:ctrlPr>
+              <w:rPr>
+                <w:rFonts w:ascii="Cambria Math" w:hAnsi="Cambria Math" w:cs="Times New Roman"/>
+                <w:i/>
+              </w:rPr>
+            </m:ctrlPr>
+          </m:e>
+          <m:sup>
+            <m:r>
+              <m:rPr/>
+              <w:rPr>
+                <w:rFonts w:ascii="Cambria Math" w:hAnsi="Cambria Math" w:cs="Times New Roman"/>
+              </w:rPr>
+              <m:t>2.3</m:t>
+            </m:r>
+            <m:ctrlPr>
+              <w:rPr>
+                <w:rFonts w:ascii="Cambria Math" w:hAnsi="Cambria Math" w:cs="Times New Roman"/>
+                <w:i/>
+              </w:rPr>
+            </m:ctrlPr>
+          </m:sup>
+        </m:sSup>
+      </m:oMath>
+      <w:r>
+        <w:rPr>
+          <w:rFonts w:cs="Times New Roman"/>
+        </w:rPr>
+        <w:t>={key41}</w:t>
+      </w:r>
+      <w:r>
+        <w:rPr>
+          <w:rFonts w:hint="eastAsia" w:cs="Times New Roman"/>
+          <w:lang w:val="en-US" w:eastAsia="zh-CN"/>
+        </w:rPr>
+        <w:t xml:space="preserve"> </w:t>
+      </w:r>
+      <w:r>
+        <w:rPr>
+          <w:rFonts w:cs="Times New Roman"/>
+        </w:rPr>
+        <w:t>m</w:t>
+      </w:r>
+    </w:p>
+    <w:p>
+      <w:pPr>
+        <w:spacing w:line="360" w:lineRule="auto"/>
+        <w:ind w:firstLine="480"/>
+        <w:rPr>
+          <w:rFonts w:cs="Times New Roman"/>
+        </w:rPr>
+      </w:pPr>
+      <w:r>
+        <w:rPr>
+          <w:rFonts w:cs="Times New Roman"/>
+        </w:rPr>
+        <w:t>集水渠底低于排水槽底的高度H</w:t>
+      </w:r>
+      <w:r>
+        <w:rPr>
+          <w:rFonts w:cs="Times New Roman"/>
+          <w:vertAlign w:val="subscript"/>
+        </w:rPr>
+        <w:t>m</w:t>
+      </w:r>
+      <w:r>
+        <w:rPr>
+          <w:rFonts w:cs="Times New Roman"/>
+        </w:rPr>
+        <w:t>=H</w:t>
+      </w:r>
+      <w:r>
+        <w:rPr>
+          <w:rFonts w:cs="Times New Roman"/>
+          <w:vertAlign w:val="subscript"/>
+        </w:rPr>
+        <w:t>q</w:t>
+      </w:r>
+      <w:r>
+        <w:rPr>
+          <w:rFonts w:cs="Times New Roman"/>
+        </w:rPr>
+        <w:t>+0.2={key42}</w:t>
+      </w:r>
+      <w:r>
+        <w:rPr>
+          <w:rFonts w:hint="eastAsia" w:cs="Times New Roman"/>
+          <w:lang w:val="en-US" w:eastAsia="zh-CN"/>
+        </w:rPr>
+        <w:t xml:space="preserve"> </w:t>
+      </w:r>
+      <w:r>
+        <w:rPr>
+          <w:rFonts w:cs="Times New Roman"/>
+        </w:rPr>
+        <w:t>m≈{key43}</w:t>
+      </w:r>
+      <w:r>
+        <w:rPr>
+          <w:rFonts w:hint="eastAsia" w:cs="Times New Roman"/>
+          <w:lang w:val="en-US" w:eastAsia="zh-CN"/>
+        </w:rPr>
+        <w:t xml:space="preserve"> </w:t>
+      </w:r>
+      <w:r>
+        <w:rPr>
+          <w:rFonts w:cs="Times New Roman"/>
+        </w:rPr>
+        <w:t>m</w:t>
+      </w:r>
+    </w:p>
+    <w:p>
+      <w:pPr>
+        <w:spacing w:line="360" w:lineRule="auto"/>
+        <w:ind w:firstLine="480"/>
+        <w:rPr>
+          <w:rFonts w:cs="Times New Roman"/>
+        </w:rPr>
+      </w:pPr>
+      <w:r>
+        <w:rPr>
+          <w:rFonts w:cs="Times New Roman"/>
+        </w:rPr>
+        <w:t>（6）配水系统</w:t>
+      </w:r>
+    </w:p>
+    <w:p>
+      <w:pPr>
+        <w:spacing w:line="360" w:lineRule="auto"/>
+        <w:ind w:firstLine="480"/>
+        <w:rPr>
+          <w:rFonts w:cs="Times New Roman"/>
+        </w:rPr>
+      </w:pPr>
+      <w:r>
+        <w:rPr>
+          <w:rFonts w:cs="Times New Roman"/>
+        </w:rPr>
+        <w:t>采用大阻力配水系统，其配水干管采用方形断面暗渠结构。</w:t>
+      </w:r>
+    </w:p>
+    <w:p>
+      <w:pPr>
+        <w:spacing w:line="360" w:lineRule="auto"/>
+        <w:ind w:firstLine="480"/>
+        <w:rPr>
+          <w:rFonts w:cs="Times New Roman"/>
+        </w:rPr>
+      </w:pPr>
+      <w:r>
+        <w:rPr>
+          <w:rFonts w:cs="Times New Roman"/>
+        </w:rPr>
+        <w:t>1）配水干渠</w:t>
+      </w:r>
+    </w:p>
+    <w:p>
+      <w:pPr>
+        <w:spacing w:line="360" w:lineRule="auto"/>
+        <w:ind w:firstLine="480"/>
+        <w:rPr>
+          <w:rFonts w:cs="Times New Roman"/>
+        </w:rPr>
+      </w:pPr>
+      <w:r>
+        <w:rPr>
+          <w:rFonts w:cs="Times New Roman"/>
+        </w:rPr>
+        <w:t>配水干渠流速v</w:t>
+      </w:r>
+      <w:r>
+        <w:rPr>
+          <w:rFonts w:cs="Times New Roman"/>
+          <w:vertAlign w:val="subscript"/>
+        </w:rPr>
+        <w:t>干</w:t>
+      </w:r>
+      <w:r>
+        <w:rPr>
+          <w:rFonts w:cs="Times New Roman"/>
+        </w:rPr>
+        <w:t>={key44}</w:t>
+      </w:r>
+      <w:r>
+        <w:rPr>
+          <w:rFonts w:hint="eastAsia" w:cs="Times New Roman"/>
+          <w:lang w:val="en-US" w:eastAsia="zh-CN"/>
+        </w:rPr>
+        <w:t xml:space="preserve"> </w:t>
+      </w:r>
+      <w:r>
+        <w:rPr>
+          <w:rFonts w:cs="Times New Roman"/>
+        </w:rPr>
+        <w:t>m/s，干渠起始段流量Q</w:t>
+      </w:r>
+      <w:r>
+        <w:rPr>
+          <w:rFonts w:cs="Times New Roman"/>
+          <w:vertAlign w:val="subscript"/>
+        </w:rPr>
+        <w:t>干</w:t>
+      </w:r>
+      <w:r>
+        <w:rPr>
+          <w:rFonts w:cs="Times New Roman"/>
+        </w:rPr>
+        <w:t>=q</w:t>
+      </w:r>
+      <w:r>
+        <w:rPr>
+          <w:rFonts w:cs="Times New Roman"/>
+          <w:vertAlign w:val="subscript"/>
+        </w:rPr>
+        <w:t>冲</w:t>
+      </w:r>
+      <w:r>
+        <w:rPr>
+          <w:rFonts w:cs="Times New Roman"/>
+        </w:rPr>
+        <w:t>={key45}</w:t>
+      </w:r>
+      <w:r>
+        <w:rPr>
+          <w:rFonts w:hint="eastAsia" w:cs="Times New Roman"/>
+          <w:lang w:val="en-US" w:eastAsia="zh-CN"/>
+        </w:rPr>
+        <w:t xml:space="preserve"> </w:t>
+      </w:r>
+      <w:r>
+        <w:rPr>
+          <w:rFonts w:cs="Times New Roman"/>
+        </w:rPr>
+        <w:t>m</w:t>
+      </w:r>
+      <w:r>
+        <w:rPr>
+          <w:rFonts w:cs="Times New Roman"/>
+          <w:vertAlign w:val="superscript"/>
+        </w:rPr>
+        <w:t>3</w:t>
+      </w:r>
+      <w:r>
+        <w:rPr>
+          <w:rFonts w:cs="Times New Roman"/>
+        </w:rPr>
+        <w:t>/s，则</w:t>
+      </w:r>
+    </w:p>
+    <w:p>
+      <w:pPr>
+        <w:spacing w:line="360" w:lineRule="auto"/>
+        <w:ind w:firstLine="480"/>
+        <w:rPr>
+          <w:rFonts w:cs="Times New Roman"/>
+        </w:rPr>
+      </w:pPr>
+      <w:r>
+        <w:rPr>
+          <w:rFonts w:cs="Times New Roman"/>
+        </w:rPr>
+        <w:t>干渠断面积</w:t>
+      </w:r>
+      <m:oMath>
+        <m:r>
+          <m:rPr/>
+          <w:rPr>
+            <w:rFonts w:ascii="Cambria Math" w:hAnsi="Cambria Math" w:cs="Times New Roman"/>
+          </w:rPr>
+          <m:t>A=</m:t>
+        </m:r>
+        <m:f>
+          <m:fPr>
+            <m:ctrlPr>
+              <w:rPr>
+                <w:rFonts w:ascii="Cambria Math" w:hAnsi="Cambria Math" w:cs="Times New Roman"/>
+                <w:i/>
+              </w:rPr>
+            </m:ctrlPr>
+          </m:fPr>
+          <m:num>
+            <m:sSub>
+              <m:sSubPr>
+                <m:ctrlPr>
+                  <w:rPr>
+                    <w:rFonts w:ascii="Cambria Math" w:hAnsi="Cambria Math" w:cs="Times New Roman"/>
+                    <w:i/>
+                  </w:rPr>
+                </m:ctrlPr>
+              </m:sSubPr>
+              <m:e>
+                <m:r>
+                  <m:rPr/>
+                  <w:rPr>
+                    <w:rFonts w:ascii="Cambria Math" w:hAnsi="Cambria Math" w:cs="Times New Roman"/>
+                  </w:rPr>
+                  <m:t>Q</m:t>
+                </m:r>
+                <m:ctrlPr>
+                  <w:rPr>
+                    <w:rFonts w:ascii="Cambria Math" w:hAnsi="Cambria Math" w:cs="Times New Roman"/>
+                    <w:i/>
+                  </w:rPr>
+                </m:ctrlPr>
+              </m:e>
+              <m:sub>
+                <m:r>
+                  <m:rPr/>
+                  <w:rPr>
+                    <w:rFonts w:ascii="Cambria Math" w:hAnsi="Cambria Math" w:cs="Times New Roman"/>
+                  </w:rPr>
+                  <m:t>∓</m:t>
+                </m:r>
+                <m:ctrlPr>
+                  <w:rPr>
+                    <w:rFonts w:ascii="Cambria Math" w:hAnsi="Cambria Math" w:cs="Times New Roman"/>
+                    <w:i/>
+                  </w:rPr>
+                </m:ctrlPr>
+              </m:sub>
+            </m:sSub>
+            <m:ctrlPr>
+              <w:rPr>
+                <w:rFonts w:ascii="Cambria Math" w:hAnsi="Cambria Math" w:cs="Times New Roman"/>
+                <w:i/>
+              </w:rPr>
+            </m:ctrlPr>
+          </m:num>
+          <m:den>
+            <m:sSub>
+              <m:sSubPr>
+                <m:ctrlPr>
+                  <w:rPr>
+                    <w:rFonts w:ascii="Cambria Math" w:hAnsi="Cambria Math" w:cs="Times New Roman"/>
+                    <w:i/>
+                  </w:rPr>
+                </m:ctrlPr>
+              </m:sSubPr>
+              <m:e>
+                <m:r>
+                  <m:rPr/>
+                  <w:rPr>
+                    <w:rFonts w:ascii="Cambria Math" w:hAnsi="Cambria Math" w:cs="Times New Roman"/>
+                  </w:rPr>
+                  <m:t>v</m:t>
+                </m:r>
+                <m:ctrlPr>
+                  <w:rPr>
+                    <w:rFonts w:ascii="Cambria Math" w:hAnsi="Cambria Math" w:cs="Times New Roman"/>
+                    <w:i/>
+                  </w:rPr>
+                </m:ctrlPr>
+              </m:e>
+              <m:sub>
+                <m:r>
+                  <m:rPr/>
+                  <w:rPr>
+                    <w:rFonts w:ascii="Cambria Math" w:hAnsi="Cambria Math" w:cs="Times New Roman"/>
+                  </w:rPr>
+                  <m:t>∓</m:t>
+                </m:r>
+                <m:ctrlPr>
+                  <w:rPr>
+                    <w:rFonts w:ascii="Cambria Math" w:hAnsi="Cambria Math" w:cs="Times New Roman"/>
+                    <w:i/>
+                  </w:rPr>
+                </m:ctrlPr>
+              </m:sub>
+            </m:sSub>
+            <m:ctrlPr>
+              <w:rPr>
+                <w:rFonts w:ascii="Cambria Math" w:hAnsi="Cambria Math" w:cs="Times New Roman"/>
+                <w:i/>
+              </w:rPr>
+            </m:ctrlPr>
+          </m:den>
+        </m:f>
+      </m:oMath>
+      <w:r>
+        <w:rPr>
+          <w:rFonts w:cs="Times New Roman"/>
+        </w:rPr>
+        <w:t>={key46}</w:t>
+      </w:r>
+      <w:r>
+        <w:rPr>
+          <w:rFonts w:hint="eastAsia" w:cs="Times New Roman"/>
+          <w:lang w:val="en-US" w:eastAsia="zh-CN"/>
+        </w:rPr>
+        <w:t xml:space="preserve"> </w:t>
+      </w:r>
+      <w:r>
+        <w:rPr>
+          <w:rFonts w:cs="Times New Roman"/>
+        </w:rPr>
+        <w:t>㎡</w:t>
+      </w:r>
+    </w:p>
+    <w:p>
+      <w:pPr>
+        <w:spacing w:line="360" w:lineRule="auto"/>
+        <w:ind w:firstLine="480"/>
+        <w:rPr>
+          <w:rFonts w:cs="Times New Roman"/>
+        </w:rPr>
+      </w:pPr>
+      <w:r>
+        <w:rPr>
+          <w:rFonts w:cs="Times New Roman"/>
+        </w:rPr>
+        <w:t>干渠断面尺寸采用0.7×0.7m，壁厚采用δ’={key47}</w:t>
+      </w:r>
+      <w:r>
+        <w:rPr>
+          <w:rFonts w:hint="eastAsia" w:cs="Times New Roman"/>
+          <w:lang w:val="en-US" w:eastAsia="zh-CN"/>
+        </w:rPr>
+        <w:t xml:space="preserve"> </w:t>
+      </w:r>
+      <w:r>
+        <w:rPr>
+          <w:rFonts w:cs="Times New Roman"/>
+        </w:rPr>
+        <w:t>m，干渠顶面开设配孔眼。</w:t>
+      </w:r>
+    </w:p>
+    <w:p>
+      <w:pPr>
+        <w:spacing w:line="360" w:lineRule="auto"/>
+        <w:ind w:firstLine="480"/>
+        <w:rPr>
+          <w:rFonts w:cs="Times New Roman"/>
+        </w:rPr>
+      </w:pPr>
+      <w:r>
+        <w:rPr>
+          <w:rFonts w:cs="Times New Roman"/>
+        </w:rPr>
+        <w:t>2）配水支管</w:t>
+      </w:r>
+    </w:p>
+    <w:p>
+      <w:pPr>
+        <w:spacing w:line="360" w:lineRule="auto"/>
+        <w:ind w:firstLine="480"/>
+        <w:rPr>
+          <w:rFonts w:cs="Times New Roman"/>
+        </w:rPr>
+      </w:pPr>
+      <w:r>
+        <w:rPr>
+          <w:rFonts w:cs="Times New Roman"/>
+        </w:rPr>
+        <w:t>支管中心距s={key48}</w:t>
+      </w:r>
+      <w:r>
+        <w:rPr>
+          <w:rFonts w:hint="eastAsia" w:cs="Times New Roman"/>
+          <w:lang w:val="en-US" w:eastAsia="zh-CN"/>
+        </w:rPr>
+        <w:t xml:space="preserve"> </w:t>
+      </w:r>
+      <w:r>
+        <w:rPr>
+          <w:rFonts w:cs="Times New Roman"/>
+        </w:rPr>
+        <w:t>m，支管总数n</w:t>
+      </w:r>
+      <w:r>
+        <w:rPr>
+          <w:rFonts w:cs="Times New Roman"/>
+          <w:vertAlign w:val="subscript"/>
+        </w:rPr>
+        <w:t>2</w:t>
+      </w:r>
+      <w:r>
+        <w:rPr>
+          <w:rFonts w:cs="Times New Roman"/>
+        </w:rPr>
+        <w:t>=2L/d={key49}</w:t>
+      </w:r>
+      <w:r>
+        <w:rPr>
+          <w:rFonts w:hint="eastAsia" w:cs="Times New Roman"/>
+          <w:lang w:val="en-US" w:eastAsia="zh-CN"/>
+        </w:rPr>
+        <w:t xml:space="preserve"> </w:t>
+      </w:r>
+      <w:r>
+        <w:rPr>
+          <w:rFonts w:cs="Times New Roman"/>
+        </w:rPr>
+        <w:t>根</w:t>
+      </w:r>
+    </w:p>
+    <w:p>
+      <w:pPr>
+        <w:spacing w:line="360" w:lineRule="auto"/>
+        <w:ind w:firstLine="480"/>
+        <w:rPr>
+          <w:rFonts w:cs="Times New Roman"/>
+        </w:rPr>
+      </w:pPr>
+      <w:r>
+        <w:rPr>
+          <w:rFonts w:cs="Times New Roman"/>
+        </w:rPr>
+        <w:t>支管流量Q</w:t>
+      </w:r>
+      <w:r>
+        <w:rPr>
+          <w:rFonts w:cs="Times New Roman"/>
+          <w:vertAlign w:val="subscript"/>
+        </w:rPr>
+        <w:t>支</w:t>
+      </w:r>
+      <w:r>
+        <w:rPr>
+          <w:rFonts w:cs="Times New Roman"/>
+        </w:rPr>
+        <w:t>=Q</w:t>
+      </w:r>
+      <w:r>
+        <w:rPr>
+          <w:rFonts w:cs="Times New Roman"/>
+          <w:vertAlign w:val="subscript"/>
+        </w:rPr>
+        <w:t>干</w:t>
+      </w:r>
+      <w:r>
+        <w:rPr>
+          <w:rFonts w:cs="Times New Roman"/>
+        </w:rPr>
+        <w:t>/ n</w:t>
+      </w:r>
+      <w:r>
+        <w:rPr>
+          <w:rFonts w:cs="Times New Roman"/>
+          <w:vertAlign w:val="subscript"/>
+        </w:rPr>
+        <w:t>2</w:t>
+      </w:r>
+      <w:r>
+        <w:rPr>
+          <w:rFonts w:cs="Times New Roman"/>
+        </w:rPr>
+        <w:t>={key50}</w:t>
+      </w:r>
+      <w:r>
+        <w:rPr>
+          <w:rFonts w:hint="eastAsia" w:cs="Times New Roman"/>
+          <w:lang w:val="en-US" w:eastAsia="zh-CN"/>
+        </w:rPr>
+        <w:t xml:space="preserve"> </w:t>
+      </w:r>
+      <w:r>
+        <w:rPr>
+          <w:rFonts w:cs="Times New Roman"/>
+        </w:rPr>
+        <w:t xml:space="preserve"> m</w:t>
+      </w:r>
+      <w:r>
+        <w:rPr>
+          <w:rFonts w:cs="Times New Roman"/>
+          <w:vertAlign w:val="superscript"/>
+        </w:rPr>
+        <w:t>3</w:t>
+      </w:r>
+      <w:r>
+        <w:rPr>
+          <w:rFonts w:cs="Times New Roman"/>
+        </w:rPr>
+        <w:t>/s</w:t>
+      </w:r>
+    </w:p>
+    <w:p>
+      <w:pPr>
+        <w:spacing w:line="360" w:lineRule="auto"/>
+        <w:ind w:firstLine="480"/>
+        <w:rPr>
+          <w:rFonts w:cs="Times New Roman"/>
+        </w:rPr>
+      </w:pPr>
+      <w:r>
+        <w:rPr>
+          <w:rFonts w:cs="Times New Roman"/>
+        </w:rPr>
+        <w:t>支管直径d</w:t>
+      </w:r>
+      <w:r>
+        <w:rPr>
+          <w:rFonts w:cs="Times New Roman"/>
+          <w:vertAlign w:val="subscript"/>
+        </w:rPr>
+        <w:t>支</w:t>
+      </w:r>
+      <w:r>
+        <w:rPr>
+          <w:rFonts w:cs="Times New Roman"/>
+        </w:rPr>
+        <w:t>取{key51} mm={key52}</w:t>
+      </w:r>
+      <w:r>
+        <w:rPr>
+          <w:rFonts w:hint="eastAsia" w:cs="Times New Roman"/>
+          <w:lang w:val="en-US" w:eastAsia="zh-CN"/>
+        </w:rPr>
+        <w:t xml:space="preserve"> </w:t>
+      </w:r>
+      <w:r>
+        <w:rPr>
+          <w:rFonts w:cs="Times New Roman"/>
+        </w:rPr>
+        <w:t>m，支管起端流速为</w:t>
+      </w:r>
+    </w:p>
+    <w:p>
+      <w:pPr>
+        <w:spacing w:line="360" w:lineRule="auto"/>
+        <w:ind w:firstLine="2150" w:firstLineChars="896"/>
+        <w:rPr>
+          <w:rFonts w:hint="default" w:eastAsia="宋体" w:cs="Times New Roman"/>
+          <w:lang w:val="en-US" w:eastAsia="zh-CN"/>
+        </w:rPr>
+      </w:pPr>
+      <m:oMath>
+        <m:sSub>
+          <m:sSubPr>
+            <m:ctrlPr>
+              <w:rPr>
+                <w:rFonts w:ascii="Cambria Math" w:hAnsi="Cambria Math" w:cs="Times New Roman"/>
+                <w:i/>
+              </w:rPr>
+            </m:ctrlPr>
+          </m:sSubPr>
+          <m:e>
+            <m:r>
+              <m:rPr/>
+              <w:rPr>
+                <w:rFonts w:ascii="Cambria Math" w:hAnsi="Cambria Math" w:cs="Times New Roman"/>
+              </w:rPr>
+              <m:t>v</m:t>
+            </m:r>
+            <m:ctrlPr>
+              <w:rPr>
+                <w:rFonts w:ascii="Cambria Math" w:hAnsi="Cambria Math" w:cs="Times New Roman"/>
+                <w:i/>
+              </w:rPr>
+            </m:ctrlPr>
+          </m:e>
+          <m:sub>
+            <m:r>
+              <m:rPr/>
+              <w:rPr>
+                <w:rFonts w:ascii="Cambria Math" w:hAnsi="Cambria Math" w:cs="Times New Roman"/>
+              </w:rPr>
+              <m:t xml:space="preserve"> 支 </m:t>
+            </m:r>
+            <m:ctrlPr>
+              <w:rPr>
+                <w:rFonts w:ascii="Cambria Math" w:hAnsi="Cambria Math" w:cs="Times New Roman"/>
+                <w:i/>
+              </w:rPr>
+            </m:ctrlPr>
+          </m:sub>
+        </m:sSub>
+        <m:r>
+          <m:rPr/>
+          <w:rPr>
+            <w:rFonts w:ascii="Cambria Math" w:hAnsi="Cambria Math" w:cs="Times New Roman"/>
+          </w:rPr>
+          <m:t>=</m:t>
+        </m:r>
+        <m:f>
+          <m:fPr>
+            <m:ctrlPr>
+              <w:rPr>
+                <w:rFonts w:ascii="Cambria Math" w:hAnsi="Cambria Math" w:cs="Times New Roman"/>
+                <w:i/>
+              </w:rPr>
+            </m:ctrlPr>
+          </m:fPr>
+          <m:num>
+            <m:r>
+              <m:rPr/>
+              <w:rPr>
+                <w:rFonts w:ascii="Cambria Math" w:hAnsi="Cambria Math" w:cs="Times New Roman"/>
+              </w:rPr>
+              <m:t>4</m:t>
+            </m:r>
+            <m:sSub>
+              <m:sSubPr>
+                <m:ctrlPr>
+                  <w:rPr>
+                    <w:rFonts w:ascii="Cambria Math" w:hAnsi="Cambria Math" w:cs="Times New Roman"/>
+                    <w:i/>
+                  </w:rPr>
+                </m:ctrlPr>
+              </m:sSubPr>
+              <m:e>
+                <m:r>
+                  <m:rPr/>
+                  <w:rPr>
+                    <w:rFonts w:ascii="Cambria Math" w:hAnsi="Cambria Math" w:cs="Times New Roman"/>
+                  </w:rPr>
+                  <m:t>Q</m:t>
+                </m:r>
+                <m:ctrlPr>
+                  <w:rPr>
+                    <w:rFonts w:ascii="Cambria Math" w:hAnsi="Cambria Math" w:cs="Times New Roman"/>
+                    <w:i/>
+                  </w:rPr>
+                </m:ctrlPr>
+              </m:e>
+              <m:sub>
+                <m:r>
+                  <m:rPr/>
+                  <w:rPr>
+                    <w:rFonts w:ascii="Cambria Math" w:hAnsi="Cambria Math" w:cs="Times New Roman"/>
+                  </w:rPr>
+                  <m:t xml:space="preserve"> 支 </m:t>
+                </m:r>
+                <m:ctrlPr>
+                  <w:rPr>
+                    <w:rFonts w:ascii="Cambria Math" w:hAnsi="Cambria Math" w:cs="Times New Roman"/>
+                    <w:i/>
+                  </w:rPr>
+                </m:ctrlPr>
+              </m:sub>
+            </m:sSub>
+            <m:ctrlPr>
+              <w:rPr>
+                <w:rFonts w:ascii="Cambria Math" w:hAnsi="Cambria Math" w:cs="Times New Roman"/>
+                <w:i/>
+              </w:rPr>
+            </m:ctrlPr>
+          </m:num>
+          <m:den>
+            <m:r>
+              <m:rPr/>
+              <w:rPr>
+                <w:rFonts w:ascii="Cambria Math" w:hAnsi="Cambria Math" w:cs="Times New Roman"/>
+              </w:rPr>
+              <m:t>π</m:t>
+            </m:r>
+            <m:sSubSup>
+              <m:sSubSupPr>
+                <m:ctrlPr>
+                  <w:rPr>
+                    <w:rFonts w:ascii="Cambria Math" w:hAnsi="Cambria Math" w:cs="Times New Roman"/>
+                    <w:i/>
+                  </w:rPr>
+                </m:ctrlPr>
+              </m:sSubSupPr>
+              <m:e>
+                <m:r>
+                  <m:rPr/>
+                  <w:rPr>
+                    <w:rFonts w:ascii="Cambria Math" w:hAnsi="Cambria Math" w:cs="Times New Roman"/>
+                  </w:rPr>
+                  <m:t>d</m:t>
+                </m:r>
+                <m:ctrlPr>
+                  <w:rPr>
+                    <w:rFonts w:ascii="Cambria Math" w:hAnsi="Cambria Math" w:cs="Times New Roman"/>
+                    <w:i/>
+                  </w:rPr>
+                </m:ctrlPr>
+              </m:e>
+              <m:sub>
+                <m:r>
+                  <m:rPr/>
+                  <w:rPr>
+                    <w:rFonts w:ascii="Cambria Math" w:hAnsi="Cambria Math" w:cs="Times New Roman"/>
+                  </w:rPr>
+                  <m:t xml:space="preserve">支 </m:t>
+                </m:r>
+                <m:ctrlPr>
+                  <w:rPr>
+                    <w:rFonts w:ascii="Cambria Math" w:hAnsi="Cambria Math" w:cs="Times New Roman"/>
+                    <w:i/>
+                  </w:rPr>
+                </m:ctrlPr>
+              </m:sub>
+              <m:sup>
+                <m:r>
+                  <m:rPr/>
+                  <w:rPr>
+                    <w:rFonts w:ascii="Cambria Math" w:hAnsi="Cambria Math" w:cs="Times New Roman"/>
+                  </w:rPr>
+                  <m:t>2</m:t>
+                </m:r>
+                <m:ctrlPr>
+                  <w:rPr>
+                    <w:rFonts w:ascii="Cambria Math" w:hAnsi="Cambria Math" w:cs="Times New Roman"/>
+                    <w:i/>
+                  </w:rPr>
+                </m:ctrlPr>
+              </m:sup>
+            </m:sSubSup>
+            <m:ctrlPr>
+              <w:rPr>
+                <w:rFonts w:ascii="Cambria Math" w:hAnsi="Cambria Math" w:cs="Times New Roman"/>
+                <w:i/>
+              </w:rPr>
+            </m:ctrlPr>
+          </m:den>
+        </m:f>
+        <m:r>
+          <m:rPr/>
+          <w:rPr>
+            <w:rFonts w:ascii="Cambria Math" w:hAnsi="Cambria Math" w:cs="Times New Roman"/>
+          </w:rPr>
+          <m:t>=</m:t>
+        </m:r>
+      </m:oMath>
+      <w:r>
+        <m:rPr/>
+        <w:rPr>
+          <w:rFonts w:hint="eastAsia" w:hAnsi="Cambria Math" w:cs="Times New Roman"/>
+          <w:i w:val="0"/>
+          <w:lang w:val="en-US" w:eastAsia="zh-CN"/>
+        </w:rPr>
+        <w:t xml:space="preserve"> {key53} </w:t>
+      </w:r>
+      <m:oMath>
+        <m:r>
+          <m:rPr/>
+          <w:rPr>
+            <w:rFonts w:ascii="Cambria Math" w:hAnsi="Cambria Math" w:cs="Times New Roman"/>
+          </w:rPr>
+          <m:t>m/s</m:t>
+        </m:r>
+      </m:oMath>
+    </w:p>
+    <w:p>
+      <w:pPr>
+        <w:spacing w:line="360" w:lineRule="auto"/>
+        <w:ind w:firstLine="480"/>
+        <w:rPr>
+          <w:rFonts w:cs="Times New Roman"/>
+        </w:rPr>
+      </w:pPr>
+      <w:r>
+        <w:rPr>
+          <w:rFonts w:cs="Times New Roman"/>
+        </w:rPr>
+        <w:t>支管长度</w:t>
+      </w:r>
+    </w:p>
+    <w:p>
+      <w:pPr>
+        <w:spacing w:line="360" w:lineRule="auto"/>
+        <w:ind w:firstLine="2150" w:firstLineChars="896"/>
+        <w:rPr>
+          <w:rFonts w:hint="default" w:eastAsia="宋体" w:cs="Times New Roman"/>
+          <w:lang w:val="en-US" w:eastAsia="zh-CN"/>
+        </w:rPr>
+      </w:pPr>
+      <m:oMath>
+        <m:sSubSup>
+          <m:sSubSupPr>
+            <m:ctrlPr>
+              <w:rPr>
+                <w:rFonts w:ascii="Cambria Math" w:hAnsi="Cambria Math" w:cs="Times New Roman"/>
+                <w:i/>
+              </w:rPr>
+            </m:ctrlPr>
+          </m:sSubSupPr>
+          <m:e>
+            <m:r>
+              <m:rPr/>
+              <w:rPr>
+                <w:rFonts w:ascii="Cambria Math" w:hAnsi="Cambria Math" w:cs="Times New Roman"/>
+              </w:rPr>
+              <m:t>l</m:t>
+            </m:r>
+            <m:ctrlPr>
+              <w:rPr>
+                <w:rFonts w:ascii="Cambria Math" w:hAnsi="Cambria Math" w:cs="Times New Roman"/>
+                <w:i/>
+              </w:rPr>
+            </m:ctrlPr>
+          </m:e>
+          <m:sub>
+            <m:r>
+              <m:rPr/>
+              <w:rPr>
+                <w:rFonts w:ascii="Cambria Math" w:hAnsi="Cambria Math" w:cs="Times New Roman"/>
+              </w:rPr>
+              <m:t>1</m:t>
+            </m:r>
+            <m:ctrlPr>
+              <w:rPr>
+                <w:rFonts w:ascii="Cambria Math" w:hAnsi="Cambria Math" w:cs="Times New Roman"/>
+                <w:i/>
+              </w:rPr>
+            </m:ctrlPr>
+          </m:sub>
+          <m:sup>
+            <m:r>
+              <m:rPr/>
+              <w:rPr>
+                <w:rFonts w:ascii="Cambria Math" w:hAnsi="Cambria Math" w:cs="Times New Roman"/>
+              </w:rPr>
+              <m:t>'</m:t>
+            </m:r>
+            <m:ctrlPr>
+              <w:rPr>
+                <w:rFonts w:ascii="Cambria Math" w:hAnsi="Cambria Math" w:cs="Times New Roman"/>
+                <w:i/>
+              </w:rPr>
+            </m:ctrlPr>
+          </m:sup>
+        </m:sSubSup>
+        <m:r>
+          <m:rPr/>
+          <w:rPr>
+            <w:rFonts w:ascii="Cambria Math" w:hAnsi="Cambria Math" w:cs="Times New Roman"/>
+          </w:rPr>
+          <m:t>=</m:t>
+        </m:r>
+        <m:f>
+          <m:fPr>
+            <m:ctrlPr>
+              <w:rPr>
+                <w:rFonts w:ascii="Cambria Math" w:hAnsi="Cambria Math" w:cs="Times New Roman"/>
+                <w:i/>
+              </w:rPr>
+            </m:ctrlPr>
+          </m:fPr>
+          <m:num>
+            <m:r>
+              <m:rPr/>
+              <w:rPr>
+                <w:rFonts w:ascii="Cambria Math" w:hAnsi="Cambria Math" w:cs="Times New Roman"/>
+              </w:rPr>
+              <m:t>B−</m:t>
+            </m:r>
+            <m:d>
+              <m:dPr>
+                <m:ctrlPr>
+                  <w:rPr>
+                    <w:rFonts w:ascii="Cambria Math" w:hAnsi="Cambria Math" w:cs="Times New Roman"/>
+                    <w:i/>
+                  </w:rPr>
+                </m:ctrlPr>
+              </m:dPr>
+              <m:e>
+                <m:r>
+                  <m:rPr/>
+                  <w:rPr>
+                    <w:rFonts w:ascii="Cambria Math" w:hAnsi="Cambria Math" w:cs="Times New Roman"/>
+                  </w:rPr>
+                  <m:t>0.7+2×0.1</m:t>
+                </m:r>
+                <m:ctrlPr>
+                  <w:rPr>
+                    <w:rFonts w:ascii="Cambria Math" w:hAnsi="Cambria Math" w:cs="Times New Roman"/>
+                    <w:i/>
+                  </w:rPr>
+                </m:ctrlPr>
+              </m:e>
+            </m:d>
+            <m:ctrlPr>
+              <w:rPr>
+                <w:rFonts w:ascii="Cambria Math" w:hAnsi="Cambria Math" w:cs="Times New Roman"/>
+                <w:i/>
+              </w:rPr>
+            </m:ctrlPr>
+          </m:num>
+          <m:den>
+            <m:r>
+              <m:rPr/>
+              <w:rPr>
+                <w:rFonts w:ascii="Cambria Math" w:hAnsi="Cambria Math" w:cs="Times New Roman"/>
+              </w:rPr>
+              <m:t>2</m:t>
+            </m:r>
+            <m:ctrlPr>
+              <w:rPr>
+                <w:rFonts w:ascii="Cambria Math" w:hAnsi="Cambria Math" w:cs="Times New Roman"/>
+                <w:i/>
+              </w:rPr>
+            </m:ctrlPr>
+          </m:den>
+        </m:f>
+        <m:r>
+          <m:rPr/>
+          <w:rPr>
+            <w:rFonts w:ascii="Cambria Math" w:hAnsi="Cambria Math" w:cs="Times New Roman"/>
+          </w:rPr>
+          <m:t>=</m:t>
+        </m:r>
+      </m:oMath>
+      <w:r>
+        <m:rPr/>
+        <w:rPr>
+          <w:rFonts w:hint="eastAsia" w:hAnsi="Cambria Math" w:cs="Times New Roman"/>
+          <w:i w:val="0"/>
+          <w:lang w:val="en-US" w:eastAsia="zh-CN"/>
+        </w:rPr>
+        <w:t xml:space="preserve"> {key54} </w:t>
+      </w:r>
+      <m:oMath>
+        <m:d>
+          <m:dPr>
+            <m:begChr m:val="（"/>
+            <m:endChr m:val="）"/>
+            <m:ctrlPr>
+              <w:rPr>
+                <w:rFonts w:ascii="Cambria Math" w:hAnsi="Cambria Math" w:cs="Times New Roman"/>
+                <w:i/>
+              </w:rPr>
+            </m:ctrlPr>
+          </m:dPr>
+          <m:e>
+            <m:r>
+              <m:rPr/>
+              <w:rPr>
+                <w:rFonts w:ascii="Cambria Math" w:hAnsi="Cambria Math" w:cs="Times New Roman"/>
+              </w:rPr>
+              <m:t>m</m:t>
+            </m:r>
+            <m:ctrlPr>
+              <w:rPr>
+                <w:rFonts w:ascii="Cambria Math" w:hAnsi="Cambria Math" w:cs="Times New Roman"/>
+                <w:i/>
+              </w:rPr>
+            </m:ctrlPr>
+          </m:e>
+        </m:d>
+      </m:oMath>
+    </w:p>
+    <w:p>
+      <w:pPr>
+        <w:spacing w:line="360" w:lineRule="auto"/>
+        <w:ind w:firstLine="480"/>
+        <w:rPr>
+          <w:rFonts w:hint="default" w:cs="Times New Roman" w:eastAsiaTheme="minorEastAsia"/>
+          <w:lang w:val="en-US" w:eastAsia="zh-CN"/>
+        </w:rPr>
+      </w:pPr>
+      <w:r>
+        <w:rPr>
+          <w:rFonts w:cs="Times New Roman"/>
+        </w:rPr>
+        <w:t>校核长径比：</w:t>
+      </w:r>
+      <m:oMath>
+        <m:f>
+          <m:fPr>
+            <m:ctrlPr>
+              <w:rPr>
+                <w:rFonts w:ascii="Cambria Math" w:hAnsi="Cambria Math" w:cs="Times New Roman" w:eastAsiaTheme="minorEastAsia"/>
+                <w:i/>
+                <w:szCs w:val="24"/>
+              </w:rPr>
+            </m:ctrlPr>
+          </m:fPr>
+          <m:num>
+            <m:sSup>
+              <m:sSupPr>
+                <m:ctrlPr>
+                  <w:rPr>
+                    <w:rFonts w:ascii="Cambria Math" w:hAnsi="Cambria Math" w:cs="Times New Roman" w:eastAsiaTheme="minorEastAsia"/>
+                    <w:i/>
+                    <w:szCs w:val="24"/>
+                  </w:rPr>
+                </m:ctrlPr>
+              </m:sSupPr>
+              <m:e>
+                <m:r>
+                  <m:rPr/>
+                  <w:rPr>
+                    <w:rFonts w:ascii="Cambria Math" w:hAnsi="Cambria Math" w:cs="Times New Roman" w:eastAsiaTheme="minorEastAsia"/>
+                    <w:szCs w:val="24"/>
+                  </w:rPr>
+                  <m:t>l</m:t>
+                </m:r>
+                <m:ctrlPr>
+                  <w:rPr>
+                    <w:rFonts w:ascii="Cambria Math" w:hAnsi="Cambria Math" w:cs="Times New Roman" w:eastAsiaTheme="minorEastAsia"/>
+                    <w:i/>
+                    <w:szCs w:val="24"/>
+                  </w:rPr>
+                </m:ctrlPr>
+              </m:e>
+              <m:sup>
+                <m:r>
+                  <m:rPr/>
+                  <w:rPr>
+                    <w:rFonts w:ascii="Cambria Math" w:hAnsi="Cambria Math" w:cs="Times New Roman" w:eastAsiaTheme="minorEastAsia"/>
+                    <w:szCs w:val="24"/>
+                  </w:rPr>
+                  <m:t>'</m:t>
+                </m:r>
+                <m:ctrlPr>
+                  <w:rPr>
+                    <w:rFonts w:ascii="Cambria Math" w:hAnsi="Cambria Math" w:cs="Times New Roman" w:eastAsiaTheme="minorEastAsia"/>
+                    <w:i/>
+                    <w:szCs w:val="24"/>
+                  </w:rPr>
+                </m:ctrlPr>
+              </m:sup>
+            </m:sSup>
+            <m:ctrlPr>
+              <w:rPr>
+                <w:rFonts w:ascii="Cambria Math" w:hAnsi="Cambria Math" w:cs="Times New Roman" w:eastAsiaTheme="minorEastAsia"/>
+                <w:i/>
+                <w:szCs w:val="24"/>
+              </w:rPr>
+            </m:ctrlPr>
+          </m:num>
+          <m:den>
+            <m:sSub>
+              <m:sSubPr>
+                <m:ctrlPr>
+                  <w:rPr>
+                    <w:rFonts w:ascii="Cambria Math" w:hAnsi="Cambria Math" w:cs="Times New Roman" w:eastAsiaTheme="minorEastAsia"/>
+                    <w:i/>
+                    <w:iCs/>
+                    <w:szCs w:val="24"/>
+                  </w:rPr>
+                </m:ctrlPr>
+              </m:sSubPr>
+              <m:e>
+                <m:r>
+                  <m:rPr/>
+                  <w:rPr>
+                    <w:rFonts w:ascii="Cambria Math" w:hAnsi="Cambria Math" w:cs="Times New Roman" w:eastAsiaTheme="minorEastAsia"/>
+                    <w:szCs w:val="24"/>
+                  </w:rPr>
+                  <m:t>d</m:t>
+                </m:r>
+                <m:ctrlPr>
+                  <w:rPr>
+                    <w:rFonts w:ascii="Cambria Math" w:hAnsi="Cambria Math" w:cs="Times New Roman" w:eastAsiaTheme="minorEastAsia"/>
+                    <w:i/>
+                    <w:iCs/>
+                    <w:szCs w:val="24"/>
+                  </w:rPr>
+                </m:ctrlPr>
+              </m:e>
+              <m:sub>
+                <m:r>
+                  <m:rPr/>
+                  <w:rPr>
+                    <w:rFonts w:ascii="Cambria Math" w:hAnsi="Cambria Math" w:cs="Times New Roman" w:eastAsiaTheme="minorEastAsia"/>
+                    <w:szCs w:val="24"/>
+                  </w:rPr>
+                  <m:t>支</m:t>
+                </m:r>
+                <m:ctrlPr>
+                  <w:rPr>
+                    <w:rFonts w:ascii="Cambria Math" w:hAnsi="Cambria Math" w:cs="Times New Roman" w:eastAsiaTheme="minorEastAsia"/>
+                    <w:i/>
+                    <w:iCs/>
+                    <w:szCs w:val="24"/>
+                  </w:rPr>
+                </m:ctrlPr>
+              </m:sub>
+            </m:sSub>
+            <m:ctrlPr>
+              <w:rPr>
+                <w:rFonts w:ascii="Cambria Math" w:hAnsi="Cambria Math" w:cs="Times New Roman" w:eastAsiaTheme="minorEastAsia"/>
+                <w:i/>
+                <w:szCs w:val="24"/>
+              </w:rPr>
+            </m:ctrlPr>
+          </m:den>
+        </m:f>
+        <m:r>
+          <m:rPr>
+            <m:nor/>
+            <m:sty m:val="p"/>
+          </m:rPr>
+          <w:rPr>
+            <w:rFonts w:ascii="Cambria Math" w:hAnsi="Cambria Math" w:cs="Times New Roman" w:eastAsiaTheme="minorEastAsia"/>
+            <w:b w:val="0"/>
+            <w:i w:val="0"/>
+            <w:iCs/>
+            <w:szCs w:val="24"/>
+          </w:rPr>
+          <m:t>=</m:t>
+        </m:r>
+      </m:oMath>
+      <w:r>
+        <m:rPr/>
+        <w:rPr>
+          <w:rFonts w:hint="eastAsia" w:hAnsi="Cambria Math" w:cs="Times New Roman" w:eastAsiaTheme="minorEastAsia"/>
+          <w:b w:val="0"/>
+          <w:i w:val="0"/>
+          <w:iCs/>
+          <w:szCs w:val="24"/>
+          <w:lang w:val="en-US" w:eastAsia="zh-CN"/>
+        </w:rPr>
+        <w:t xml:space="preserve"> {key55} </w:t>
+      </w:r>
+      <m:oMath>
+        <m:r>
+          <m:rPr>
+            <m:nor/>
+            <m:sty m:val="p"/>
+          </m:rPr>
+          <w:rPr>
+            <w:rFonts w:ascii="Cambria Math" w:hAnsi="Cambria Math" w:cs="Times New Roman" w:eastAsiaTheme="minorEastAsia"/>
+            <w:b w:val="0"/>
+            <w:i w:val="0"/>
+            <w:iCs/>
+            <w:szCs w:val="24"/>
+          </w:rPr>
+          <m:t>&lt;60</m:t>
+        </m:r>
+      </m:oMath>
+    </w:p>
+    <w:p>
+      <w:pPr>
+        <w:spacing w:line="360" w:lineRule="auto"/>
+        <w:ind w:firstLine="480"/>
+        <w:rPr>
+          <w:rFonts w:cs="Times New Roman"/>
+        </w:rPr>
+      </w:pPr>
+      <w:r>
+        <w:rPr>
+          <w:rFonts w:cs="Times New Roman"/>
+        </w:rPr>
+        <w:t>3）支管孔眼</w:t>
+      </w:r>
+    </w:p>
+    <w:p>
+      <w:pPr>
+        <w:spacing w:line="360" w:lineRule="auto"/>
+        <w:ind w:firstLine="480"/>
+        <w:rPr>
+          <w:rFonts w:cs="Times New Roman"/>
+        </w:rPr>
+      </w:pPr>
+      <w:r>
+        <w:rPr>
+          <w:rFonts w:cs="Times New Roman"/>
+        </w:rPr>
+        <w:t>孔眼总面积Ω与滤池面积f的比值采用a={key56}，则</w:t>
+      </w:r>
+    </w:p>
+    <w:p>
+      <w:pPr>
+        <w:spacing w:line="360" w:lineRule="auto"/>
+        <w:ind w:firstLine="2985" w:firstLineChars="1244"/>
+        <w:rPr>
+          <w:rFonts w:hint="default" w:eastAsia="宋体" w:cs="Times New Roman"/>
+          <w:lang w:val="en-US" w:eastAsia="zh-CN"/>
+        </w:rPr>
+      </w:pPr>
+      <m:oMath>
+        <m:r>
+          <m:rPr/>
+          <w:rPr>
+            <w:rFonts w:ascii="Cambria Math" w:hAnsi="Cambria Math" w:cs="Times New Roman"/>
+          </w:rPr>
+          <m:t>Ω=af=</m:t>
+        </m:r>
+      </m:oMath>
+      <w:r>
+        <m:rPr/>
+        <w:rPr>
+          <w:rFonts w:hint="eastAsia" w:hAnsi="Cambria Math" w:cs="Times New Roman"/>
+          <w:i w:val="0"/>
+          <w:lang w:val="en-US" w:eastAsia="zh-CN"/>
+        </w:rPr>
+        <w:t xml:space="preserve"> {key57} </w:t>
+      </w:r>
+      <m:oMath>
+        <m:d>
+          <m:dPr>
+            <m:ctrlPr>
+              <w:rPr>
+                <w:rFonts w:ascii="Cambria Math" w:hAnsi="Cambria Math" w:cs="Times New Roman"/>
+                <w:i/>
+              </w:rPr>
+            </m:ctrlPr>
+          </m:dPr>
+          <m:e>
+            <m:sSup>
+              <m:sSupPr>
+                <m:ctrlPr>
+                  <w:rPr>
+                    <w:rFonts w:ascii="Cambria Math" w:hAnsi="Cambria Math" w:cs="Times New Roman"/>
+                    <w:i/>
+                  </w:rPr>
+                </m:ctrlPr>
+              </m:sSupPr>
+              <m:e>
+                <m:r>
+                  <m:rPr/>
+                  <w:rPr>
+                    <w:rFonts w:ascii="Cambria Math" w:hAnsi="Cambria Math" w:cs="Times New Roman"/>
+                  </w:rPr>
+                  <m:t>m</m:t>
+                </m:r>
+                <m:ctrlPr>
+                  <w:rPr>
+                    <w:rFonts w:ascii="Cambria Math" w:hAnsi="Cambria Math" w:cs="Times New Roman"/>
+                    <w:i/>
+                  </w:rPr>
+                </m:ctrlPr>
+              </m:e>
+              <m:sup>
+                <m:r>
+                  <m:rPr/>
+                  <w:rPr>
+                    <w:rFonts w:ascii="Cambria Math" w:hAnsi="Cambria Math" w:cs="Times New Roman"/>
+                  </w:rPr>
+                  <m:t>2</m:t>
+                </m:r>
+                <m:ctrlPr>
+                  <w:rPr>
+                    <w:rFonts w:ascii="Cambria Math" w:hAnsi="Cambria Math" w:cs="Times New Roman"/>
+                    <w:i/>
+                  </w:rPr>
+                </m:ctrlPr>
+              </m:sup>
+            </m:sSup>
+            <m:ctrlPr>
+              <w:rPr>
+                <w:rFonts w:ascii="Cambria Math" w:hAnsi="Cambria Math" w:cs="Times New Roman"/>
+                <w:i/>
+              </w:rPr>
+            </m:ctrlPr>
+          </m:e>
+        </m:d>
+      </m:oMath>
+    </w:p>
+    <w:p>
+      <w:pPr>
+        <w:spacing w:line="360" w:lineRule="auto"/>
+        <w:ind w:firstLine="480"/>
+        <w:rPr>
+          <w:rFonts w:cs="Times New Roman"/>
+        </w:rPr>
+      </w:pPr>
+      <w:r>
+        <w:rPr>
+          <w:rFonts w:cs="Times New Roman"/>
+        </w:rPr>
+        <w:t>孔径采用d</w:t>
+      </w:r>
+      <w:r>
+        <w:rPr>
+          <w:rFonts w:cs="Times New Roman"/>
+          <w:vertAlign w:val="subscript"/>
+        </w:rPr>
+        <w:t>0</w:t>
+      </w:r>
+      <w:r>
+        <w:rPr>
+          <w:rFonts w:cs="Times New Roman"/>
+        </w:rPr>
+        <w:t>={key58} mm={key59} m，单孔面积</w:t>
+      </w:r>
+    </w:p>
+    <w:p>
+      <w:pPr>
+        <w:spacing w:line="360" w:lineRule="auto"/>
+        <w:ind w:firstLine="2985" w:firstLineChars="1244"/>
+        <w:rPr>
+          <w:rFonts w:hint="default" w:eastAsia="宋体" w:cs="Times New Roman"/>
+          <w:lang w:val="en-US" w:eastAsia="zh-CN"/>
+        </w:rPr>
+      </w:pPr>
+      <m:oMath>
+        <m:r>
+          <m:rPr/>
+          <w:rPr>
+            <w:rFonts w:ascii="Cambria Math" w:hAnsi="Cambria Math" w:cs="Times New Roman"/>
+          </w:rPr>
+          <m:t>ω=</m:t>
+        </m:r>
+        <m:f>
+          <m:fPr>
+            <m:ctrlPr>
+              <w:rPr>
+                <w:rFonts w:ascii="Cambria Math" w:hAnsi="Cambria Math" w:cs="Times New Roman"/>
+                <w:i/>
+              </w:rPr>
+            </m:ctrlPr>
+          </m:fPr>
+          <m:num>
+            <m:r>
+              <m:rPr/>
+              <w:rPr>
+                <w:rFonts w:ascii="Cambria Math" w:hAnsi="Cambria Math" w:cs="Times New Roman"/>
+              </w:rPr>
+              <m:t>π</m:t>
+            </m:r>
+            <m:sSubSup>
+              <m:sSubSupPr>
+                <m:ctrlPr>
+                  <w:rPr>
+                    <w:rFonts w:ascii="Cambria Math" w:hAnsi="Cambria Math" w:cs="Times New Roman"/>
+                    <w:i/>
+                  </w:rPr>
+                </m:ctrlPr>
+              </m:sSubSupPr>
+              <m:e>
+                <m:r>
+                  <m:rPr/>
+                  <w:rPr>
+                    <w:rFonts w:ascii="Cambria Math" w:hAnsi="Cambria Math" w:cs="Times New Roman"/>
+                  </w:rPr>
+                  <m:t>d</m:t>
+                </m:r>
+                <m:ctrlPr>
+                  <w:rPr>
+                    <w:rFonts w:ascii="Cambria Math" w:hAnsi="Cambria Math" w:cs="Times New Roman"/>
+                    <w:i/>
+                  </w:rPr>
+                </m:ctrlPr>
+              </m:e>
+              <m:sub>
+                <m:r>
+                  <m:rPr/>
+                  <w:rPr>
+                    <w:rFonts w:ascii="Cambria Math" w:hAnsi="Cambria Math" w:cs="Times New Roman"/>
+                  </w:rPr>
+                  <m:t>0</m:t>
+                </m:r>
+                <m:ctrlPr>
+                  <w:rPr>
+                    <w:rFonts w:ascii="Cambria Math" w:hAnsi="Cambria Math" w:cs="Times New Roman"/>
+                    <w:i/>
+                  </w:rPr>
+                </m:ctrlPr>
+              </m:sub>
+              <m:sup>
+                <m:r>
+                  <m:rPr/>
+                  <w:rPr>
+                    <w:rFonts w:ascii="Cambria Math" w:hAnsi="Cambria Math" w:cs="Times New Roman"/>
+                  </w:rPr>
+                  <m:t>2</m:t>
+                </m:r>
+                <m:ctrlPr>
+                  <w:rPr>
+                    <w:rFonts w:ascii="Cambria Math" w:hAnsi="Cambria Math" w:cs="Times New Roman"/>
+                    <w:i/>
+                  </w:rPr>
+                </m:ctrlPr>
+              </m:sup>
+            </m:sSubSup>
+            <m:ctrlPr>
+              <w:rPr>
+                <w:rFonts w:ascii="Cambria Math" w:hAnsi="Cambria Math" w:cs="Times New Roman"/>
+                <w:i/>
+              </w:rPr>
+            </m:ctrlPr>
+          </m:num>
+          <m:den>
+            <m:r>
+              <m:rPr/>
+              <w:rPr>
+                <w:rFonts w:ascii="Cambria Math" w:hAnsi="Cambria Math" w:cs="Times New Roman"/>
+              </w:rPr>
+              <m:t>4</m:t>
+            </m:r>
+            <m:ctrlPr>
+              <w:rPr>
+                <w:rFonts w:ascii="Cambria Math" w:hAnsi="Cambria Math" w:cs="Times New Roman"/>
+                <w:i/>
+              </w:rPr>
+            </m:ctrlPr>
+          </m:den>
+        </m:f>
+        <m:r>
+          <m:rPr/>
+          <w:rPr>
+            <w:rFonts w:ascii="Cambria Math" w:hAnsi="Cambria Math" w:cs="Times New Roman"/>
+          </w:rPr>
+          <m:t>=</m:t>
+        </m:r>
+      </m:oMath>
+      <w:r>
+        <m:rPr/>
+        <w:rPr>
+          <w:rFonts w:hint="eastAsia" w:hAnsi="Cambria Math" w:cs="Times New Roman"/>
+          <w:i w:val="0"/>
+          <w:lang w:val="en-US" w:eastAsia="zh-CN"/>
+        </w:rPr>
+        <w:t xml:space="preserve"> {key60} </w:t>
+      </w:r>
+      <m:oMath>
+        <m:d>
+          <m:dPr>
+            <m:ctrlPr>
+              <w:rPr>
+                <w:rFonts w:ascii="Cambria Math" w:hAnsi="Cambria Math" w:cs="Times New Roman"/>
+                <w:i/>
+              </w:rPr>
+            </m:ctrlPr>
+          </m:dPr>
+          <m:e>
+            <m:sSup>
+              <m:sSupPr>
+                <m:ctrlPr>
+                  <w:rPr>
+                    <w:rFonts w:ascii="Cambria Math" w:hAnsi="Cambria Math" w:cs="Times New Roman"/>
+                    <w:i/>
+                  </w:rPr>
+                </m:ctrlPr>
+              </m:sSupPr>
+              <m:e>
+                <m:r>
+                  <m:rPr/>
+                  <w:rPr>
+                    <w:rFonts w:ascii="Cambria Math" w:hAnsi="Cambria Math" w:cs="Times New Roman"/>
+                  </w:rPr>
+                  <m:t>m</m:t>
+                </m:r>
+                <m:ctrlPr>
+                  <w:rPr>
+                    <w:rFonts w:ascii="Cambria Math" w:hAnsi="Cambria Math" w:cs="Times New Roman"/>
+                    <w:i/>
+                  </w:rPr>
+                </m:ctrlPr>
+              </m:e>
+              <m:sup>
+                <m:r>
+                  <m:rPr/>
+                  <w:rPr>
+                    <w:rFonts w:ascii="Cambria Math" w:hAnsi="Cambria Math" w:cs="Times New Roman"/>
+                  </w:rPr>
+                  <m:t>2</m:t>
+                </m:r>
+                <m:ctrlPr>
+                  <w:rPr>
+                    <w:rFonts w:ascii="Cambria Math" w:hAnsi="Cambria Math" w:cs="Times New Roman"/>
+                    <w:i/>
+                  </w:rPr>
+                </m:ctrlPr>
+              </m:sup>
+            </m:sSup>
+            <m:ctrlPr>
+              <w:rPr>
+                <w:rFonts w:ascii="Cambria Math" w:hAnsi="Cambria Math" w:cs="Times New Roman"/>
+                <w:i/>
+              </w:rPr>
+            </m:ctrlPr>
+          </m:e>
+        </m:d>
+      </m:oMath>
+    </w:p>
+    <w:p>
+      <w:pPr>
+        <w:spacing w:line="360" w:lineRule="auto"/>
+        <w:ind w:firstLine="480"/>
+        <w:rPr>
+          <w:rFonts w:cs="Times New Roman"/>
+        </w:rPr>
+      </w:pPr>
+      <w:r>
+        <w:rPr>
+          <w:rFonts w:cs="Times New Roman"/>
+        </w:rPr>
+        <w:t>孔眼总数n</w:t>
+      </w:r>
+      <w:r>
+        <w:rPr>
+          <w:rFonts w:cs="Times New Roman"/>
+          <w:vertAlign w:val="subscript"/>
+        </w:rPr>
+        <w:t>3</w:t>
+      </w:r>
+      <w:r>
+        <w:rPr>
+          <w:rFonts w:cs="Times New Roman"/>
+        </w:rPr>
+        <w:t>=Ω/ω={key61}</w:t>
+      </w:r>
+      <w:r>
+        <w:rPr>
+          <w:rFonts w:hint="eastAsia" w:cs="Times New Roman"/>
+          <w:lang w:val="en-US" w:eastAsia="zh-CN"/>
+        </w:rPr>
+        <w:t xml:space="preserve"> </w:t>
+      </w:r>
+      <w:r>
+        <w:rPr>
+          <w:rFonts w:cs="Times New Roman"/>
+        </w:rPr>
+        <w:t>个</w:t>
+      </w:r>
+    </w:p>
+    <w:p>
+      <w:pPr>
+        <w:spacing w:line="360" w:lineRule="auto"/>
+        <w:ind w:firstLine="480"/>
+        <w:rPr>
+          <w:rFonts w:cs="Times New Roman"/>
+        </w:rPr>
+      </w:pPr>
+      <w:r>
+        <w:rPr>
+          <w:rFonts w:cs="Times New Roman"/>
+        </w:rPr>
+        <w:t>每一只管孔眼数为n</w:t>
+      </w:r>
+      <w:r>
+        <w:rPr>
+          <w:rFonts w:cs="Times New Roman"/>
+          <w:vertAlign w:val="subscript"/>
+        </w:rPr>
+        <w:t>4</w:t>
+      </w:r>
+      <w:r>
+        <w:rPr>
+          <w:rFonts w:cs="Times New Roman"/>
+        </w:rPr>
+        <w:t>= n</w:t>
+      </w:r>
+      <w:r>
+        <w:rPr>
+          <w:rFonts w:cs="Times New Roman"/>
+          <w:vertAlign w:val="subscript"/>
+        </w:rPr>
+        <w:t>3</w:t>
+      </w:r>
+      <w:r>
+        <w:rPr>
+          <w:rFonts w:cs="Times New Roman"/>
+        </w:rPr>
+        <w:t>/ n</w:t>
+      </w:r>
+      <w:r>
+        <w:rPr>
+          <w:rFonts w:cs="Times New Roman"/>
+          <w:vertAlign w:val="subscript"/>
+        </w:rPr>
+        <w:t>2</w:t>
+      </w:r>
+      <w:r>
+        <w:rPr>
+          <w:rFonts w:cs="Times New Roman"/>
+        </w:rPr>
+        <w:t>={key62}</w:t>
+      </w:r>
+      <w:r>
+        <w:rPr>
+          <w:rFonts w:hint="eastAsia" w:cs="Times New Roman"/>
+          <w:lang w:val="en-US" w:eastAsia="zh-CN"/>
+        </w:rPr>
+        <w:t xml:space="preserve"> </w:t>
+      </w:r>
+      <w:r>
+        <w:rPr>
+          <w:rFonts w:cs="Times New Roman"/>
+        </w:rPr>
+        <w:t>个</w:t>
+      </w:r>
+    </w:p>
+    <w:p>
+      <w:pPr>
+        <w:spacing w:line="360" w:lineRule="auto"/>
+        <w:ind w:firstLine="480"/>
+        <w:rPr>
+          <w:rFonts w:cs="Times New Roman"/>
+        </w:rPr>
+      </w:pPr>
+      <w:r>
+        <w:rPr>
+          <w:rFonts w:cs="Times New Roman"/>
+        </w:rPr>
+        <w:t>孔眼中心距（分两排交错排列）</w:t>
+      </w:r>
+    </w:p>
+    <w:p>
+      <w:pPr>
+        <w:spacing w:line="360" w:lineRule="auto"/>
+        <w:ind w:firstLine="2985" w:firstLineChars="1244"/>
+        <w:rPr>
+          <w:rFonts w:hint="default" w:eastAsia="宋体" w:cs="Times New Roman"/>
+          <w:lang w:val="en-US" w:eastAsia="zh-CN"/>
+        </w:rPr>
+      </w:pPr>
+      <m:oMath>
+        <m:sSub>
+          <m:sSubPr>
+            <m:ctrlPr>
+              <w:rPr>
+                <w:rFonts w:ascii="Cambria Math" w:hAnsi="Cambria Math" w:cs="Times New Roman"/>
+                <w:i/>
+              </w:rPr>
+            </m:ctrlPr>
+          </m:sSubPr>
+          <m:e>
+            <m:r>
+              <m:rPr/>
+              <w:rPr>
+                <w:rFonts w:ascii="Cambria Math" w:hAnsi="Cambria Math" w:cs="Times New Roman"/>
+              </w:rPr>
+              <m:t>s</m:t>
+            </m:r>
+            <m:ctrlPr>
+              <w:rPr>
+                <w:rFonts w:ascii="Cambria Math" w:hAnsi="Cambria Math" w:cs="Times New Roman"/>
+                <w:i/>
+              </w:rPr>
+            </m:ctrlPr>
+          </m:e>
+          <m:sub>
+            <m:r>
+              <m:rPr/>
+              <w:rPr>
+                <w:rFonts w:ascii="Cambria Math" w:hAnsi="Cambria Math" w:cs="Times New Roman"/>
+              </w:rPr>
+              <m:t>0</m:t>
+            </m:r>
+            <m:ctrlPr>
+              <w:rPr>
+                <w:rFonts w:ascii="Cambria Math" w:hAnsi="Cambria Math" w:cs="Times New Roman"/>
+                <w:i/>
+              </w:rPr>
+            </m:ctrlPr>
+          </m:sub>
+        </m:sSub>
+        <m:r>
+          <m:rPr/>
+          <w:rPr>
+            <w:rFonts w:ascii="Cambria Math" w:hAnsi="Cambria Math" w:cs="Times New Roman"/>
+          </w:rPr>
+          <m:t>=</m:t>
+        </m:r>
+        <m:f>
+          <m:fPr>
+            <m:ctrlPr>
+              <w:rPr>
+                <w:rFonts w:ascii="Cambria Math" w:hAnsi="Cambria Math" w:cs="Times New Roman"/>
+                <w:i/>
+              </w:rPr>
+            </m:ctrlPr>
+          </m:fPr>
+          <m:num>
+            <m:r>
+              <m:rPr/>
+              <w:rPr>
+                <w:rFonts w:ascii="Cambria Math" w:hAnsi="Cambria Math" w:cs="Times New Roman"/>
+              </w:rPr>
+              <m:t>2</m:t>
+            </m:r>
+            <m:sSub>
+              <m:sSubPr>
+                <m:ctrlPr>
+                  <w:rPr>
+                    <w:rFonts w:ascii="Cambria Math" w:hAnsi="Cambria Math" w:cs="Times New Roman"/>
+                    <w:i/>
+                  </w:rPr>
+                </m:ctrlPr>
+              </m:sSubPr>
+              <m:e>
+                <m:r>
+                  <m:rPr/>
+                  <w:rPr>
+                    <w:rFonts w:ascii="Cambria Math" w:hAnsi="Cambria Math" w:cs="Times New Roman"/>
+                  </w:rPr>
+                  <m:t>l</m:t>
+                </m:r>
+                <m:ctrlPr>
+                  <w:rPr>
+                    <w:rFonts w:ascii="Cambria Math" w:hAnsi="Cambria Math" w:cs="Times New Roman"/>
+                    <w:i/>
+                  </w:rPr>
+                </m:ctrlPr>
+              </m:e>
+              <m:sub>
+                <m:r>
+                  <m:rPr/>
+                  <w:rPr>
+                    <w:rFonts w:ascii="Cambria Math" w:hAnsi="Cambria Math" w:cs="Times New Roman"/>
+                  </w:rPr>
+                  <m:t>1</m:t>
+                </m:r>
+                <m:ctrlPr>
+                  <w:rPr>
+                    <w:rFonts w:ascii="Cambria Math" w:hAnsi="Cambria Math" w:cs="Times New Roman"/>
+                    <w:i/>
+                  </w:rPr>
+                </m:ctrlPr>
+              </m:sub>
+            </m:sSub>
+            <m:ctrlPr>
+              <w:rPr>
+                <w:rFonts w:ascii="Cambria Math" w:hAnsi="Cambria Math" w:cs="Times New Roman"/>
+                <w:i/>
+              </w:rPr>
+            </m:ctrlPr>
+          </m:num>
+          <m:den>
+            <m:sSub>
+              <m:sSubPr>
+                <m:ctrlPr>
+                  <w:rPr>
+                    <w:rFonts w:ascii="Cambria Math" w:hAnsi="Cambria Math" w:cs="Times New Roman"/>
+                    <w:i/>
+                  </w:rPr>
+                </m:ctrlPr>
+              </m:sSubPr>
+              <m:e>
+                <m:r>
+                  <m:rPr/>
+                  <w:rPr>
+                    <w:rFonts w:ascii="Cambria Math" w:hAnsi="Cambria Math" w:cs="Times New Roman"/>
+                  </w:rPr>
+                  <m:t>n</m:t>
+                </m:r>
+                <m:ctrlPr>
+                  <w:rPr>
+                    <w:rFonts w:ascii="Cambria Math" w:hAnsi="Cambria Math" w:cs="Times New Roman"/>
+                    <w:i/>
+                  </w:rPr>
+                </m:ctrlPr>
+              </m:e>
+              <m:sub>
+                <m:r>
+                  <m:rPr/>
+                  <w:rPr>
+                    <w:rFonts w:ascii="Cambria Math" w:hAnsi="Cambria Math" w:cs="Times New Roman"/>
+                  </w:rPr>
+                  <m:t>4</m:t>
+                </m:r>
+                <m:ctrlPr>
+                  <w:rPr>
+                    <w:rFonts w:ascii="Cambria Math" w:hAnsi="Cambria Math" w:cs="Times New Roman"/>
+                    <w:i/>
+                  </w:rPr>
+                </m:ctrlPr>
+              </m:sub>
+            </m:sSub>
+            <m:ctrlPr>
+              <w:rPr>
+                <w:rFonts w:ascii="Cambria Math" w:hAnsi="Cambria Math" w:cs="Times New Roman"/>
+                <w:i/>
+              </w:rPr>
+            </m:ctrlPr>
+          </m:den>
+        </m:f>
+        <m:r>
+          <m:rPr/>
+          <w:rPr>
+            <w:rFonts w:ascii="Cambria Math" w:hAnsi="Cambria Math" w:cs="Times New Roman"/>
+          </w:rPr>
+          <m:t>=</m:t>
+        </m:r>
+      </m:oMath>
+      <w:r>
+        <m:rPr/>
+        <w:rPr>
+          <w:rFonts w:hint="eastAsia" w:hAnsi="Cambria Math" w:cs="Times New Roman"/>
+          <w:i w:val="0"/>
+          <w:lang w:val="en-US" w:eastAsia="zh-CN"/>
+        </w:rPr>
+        <w:t xml:space="preserve"> {key63} </w:t>
+      </w:r>
+      <m:oMath>
+        <m:d>
+          <m:dPr>
+            <m:ctrlPr>
+              <w:rPr>
+                <w:rFonts w:ascii="Cambria Math" w:hAnsi="Cambria Math" w:cs="Times New Roman"/>
+                <w:i/>
+              </w:rPr>
+            </m:ctrlPr>
+          </m:dPr>
+          <m:e>
+            <m:r>
+              <m:rPr/>
+              <w:rPr>
+                <w:rFonts w:ascii="Cambria Math" w:hAnsi="Cambria Math" w:cs="Times New Roman"/>
+              </w:rPr>
+              <m:t>m</m:t>
+            </m:r>
+            <m:ctrlPr>
+              <w:rPr>
+                <w:rFonts w:ascii="Cambria Math" w:hAnsi="Cambria Math" w:cs="Times New Roman"/>
+                <w:i/>
+              </w:rPr>
+            </m:ctrlPr>
+          </m:e>
+        </m:d>
+      </m:oMath>
+    </w:p>
+    <w:p>
+      <w:pPr>
+        <w:spacing w:line="360" w:lineRule="auto"/>
+        <w:ind w:firstLine="480"/>
+        <w:rPr>
+          <w:rFonts w:cs="Times New Roman"/>
+        </w:rPr>
+      </w:pPr>
+      <w:r>
+        <w:rPr>
+          <w:rFonts w:cs="Times New Roman"/>
+        </w:rPr>
+        <w:t>孔眼平均流速</w:t>
+      </w:r>
+    </w:p>
+    <w:p>
+      <w:pPr>
+        <w:spacing w:line="360" w:lineRule="auto"/>
+        <w:ind w:firstLine="2985" w:firstLineChars="1244"/>
+        <w:rPr>
+          <w:rFonts w:hint="default" w:eastAsia="宋体" w:cs="Times New Roman"/>
+          <w:lang w:val="en-US" w:eastAsia="zh-CN"/>
+        </w:rPr>
+      </w:pPr>
+      <m:oMath>
+        <m:sSub>
+          <m:sSubPr>
+            <m:ctrlPr>
+              <w:rPr>
+                <w:rFonts w:ascii="Cambria Math" w:hAnsi="Cambria Math" w:cs="Times New Roman"/>
+                <w:i/>
+              </w:rPr>
+            </m:ctrlPr>
+          </m:sSubPr>
+          <m:e>
+            <m:r>
+              <m:rPr/>
+              <w:rPr>
+                <w:rFonts w:ascii="Cambria Math" w:hAnsi="Cambria Math" w:cs="Times New Roman"/>
+              </w:rPr>
+              <m:t>v</m:t>
+            </m:r>
+            <m:ctrlPr>
+              <w:rPr>
+                <w:rFonts w:ascii="Cambria Math" w:hAnsi="Cambria Math" w:cs="Times New Roman"/>
+                <w:i/>
+              </w:rPr>
+            </m:ctrlPr>
+          </m:e>
+          <m:sub>
+            <m:r>
+              <m:rPr/>
+              <w:rPr>
+                <w:rFonts w:ascii="Cambria Math" w:hAnsi="Cambria Math" w:cs="Times New Roman"/>
+              </w:rPr>
+              <m:t>0</m:t>
+            </m:r>
+            <m:ctrlPr>
+              <w:rPr>
+                <w:rFonts w:ascii="Cambria Math" w:hAnsi="Cambria Math" w:cs="Times New Roman"/>
+                <w:i/>
+              </w:rPr>
+            </m:ctrlPr>
+          </m:sub>
+        </m:sSub>
+        <m:r>
+          <m:rPr/>
+          <w:rPr>
+            <w:rFonts w:ascii="Cambria Math" w:hAnsi="Cambria Math" w:cs="Times New Roman"/>
+          </w:rPr>
+          <m:t>=</m:t>
+        </m:r>
+        <m:f>
+          <m:fPr>
+            <m:ctrlPr>
+              <w:rPr>
+                <w:rFonts w:ascii="Cambria Math" w:hAnsi="Cambria Math" w:cs="Times New Roman"/>
+                <w:i/>
+              </w:rPr>
+            </m:ctrlPr>
+          </m:fPr>
+          <m:num>
+            <m:r>
+              <m:rPr/>
+              <w:rPr>
+                <w:rFonts w:ascii="Cambria Math" w:hAnsi="Cambria Math" w:cs="Times New Roman"/>
+              </w:rPr>
+              <m:t>qf</m:t>
+            </m:r>
+            <m:ctrlPr>
+              <w:rPr>
+                <w:rFonts w:ascii="Cambria Math" w:hAnsi="Cambria Math" w:cs="Times New Roman"/>
+                <w:i/>
+              </w:rPr>
+            </m:ctrlPr>
+          </m:num>
+          <m:den>
+            <m:r>
+              <m:rPr/>
+              <w:rPr>
+                <w:rFonts w:ascii="Cambria Math" w:hAnsi="Cambria Math" w:cs="Times New Roman"/>
+              </w:rPr>
+              <m:t>1000</m:t>
+            </m:r>
+            <m:sSub>
+              <m:sSubPr>
+                <m:ctrlPr>
+                  <w:rPr>
+                    <w:rFonts w:ascii="Cambria Math" w:hAnsi="Cambria Math" w:cs="Times New Roman"/>
+                    <w:i/>
+                  </w:rPr>
+                </m:ctrlPr>
+              </m:sSubPr>
+              <m:e>
+                <m:r>
+                  <m:rPr/>
+                  <w:rPr>
+                    <w:rFonts w:ascii="Cambria Math" w:hAnsi="Cambria Math" w:cs="Times New Roman"/>
+                  </w:rPr>
+                  <m:t>n</m:t>
+                </m:r>
+                <m:ctrlPr>
+                  <w:rPr>
+                    <w:rFonts w:ascii="Cambria Math" w:hAnsi="Cambria Math" w:cs="Times New Roman"/>
+                    <w:i/>
+                  </w:rPr>
+                </m:ctrlPr>
+              </m:e>
+              <m:sub>
+                <m:r>
+                  <m:rPr/>
+                  <w:rPr>
+                    <w:rFonts w:ascii="Cambria Math" w:hAnsi="Cambria Math" w:cs="Times New Roman"/>
+                  </w:rPr>
+                  <m:t>2</m:t>
+                </m:r>
+                <m:ctrlPr>
+                  <w:rPr>
+                    <w:rFonts w:ascii="Cambria Math" w:hAnsi="Cambria Math" w:cs="Times New Roman"/>
+                    <w:i/>
+                  </w:rPr>
+                </m:ctrlPr>
+              </m:sub>
+            </m:sSub>
+            <m:sSub>
+              <m:sSubPr>
+                <m:ctrlPr>
+                  <w:rPr>
+                    <w:rFonts w:ascii="Cambria Math" w:hAnsi="Cambria Math" w:cs="Times New Roman"/>
+                    <w:i/>
+                  </w:rPr>
+                </m:ctrlPr>
+              </m:sSubPr>
+              <m:e>
+                <m:r>
+                  <m:rPr/>
+                  <w:rPr>
+                    <w:rFonts w:ascii="Cambria Math" w:hAnsi="Cambria Math" w:cs="Times New Roman"/>
+                  </w:rPr>
+                  <m:t>n</m:t>
+                </m:r>
+                <m:ctrlPr>
+                  <w:rPr>
+                    <w:rFonts w:ascii="Cambria Math" w:hAnsi="Cambria Math" w:cs="Times New Roman"/>
+                    <w:i/>
+                  </w:rPr>
+                </m:ctrlPr>
+              </m:e>
+              <m:sub>
+                <m:r>
+                  <m:rPr/>
+                  <w:rPr>
+                    <w:rFonts w:ascii="Cambria Math" w:hAnsi="Cambria Math" w:cs="Times New Roman"/>
+                  </w:rPr>
+                  <m:t>4</m:t>
+                </m:r>
+                <m:ctrlPr>
+                  <w:rPr>
+                    <w:rFonts w:ascii="Cambria Math" w:hAnsi="Cambria Math" w:cs="Times New Roman"/>
+                    <w:i/>
+                  </w:rPr>
+                </m:ctrlPr>
+              </m:sub>
+            </m:sSub>
+            <m:r>
+              <m:rPr/>
+              <w:rPr>
+                <w:rFonts w:ascii="Cambria Math" w:hAnsi="Cambria Math" w:cs="Times New Roman"/>
+              </w:rPr>
+              <m:t>ω</m:t>
+            </m:r>
+            <m:ctrlPr>
+              <w:rPr>
+                <w:rFonts w:ascii="Cambria Math" w:hAnsi="Cambria Math" w:cs="Times New Roman"/>
+                <w:i/>
+              </w:rPr>
+            </m:ctrlPr>
+          </m:den>
+        </m:f>
+        <m:r>
+          <m:rPr/>
+          <w:rPr>
+            <w:rFonts w:ascii="Cambria Math" w:hAnsi="Cambria Math" w:cs="Times New Roman"/>
+          </w:rPr>
+          <m:t>=</m:t>
+        </m:r>
+      </m:oMath>
+      <w:r>
+        <m:rPr/>
+        <w:rPr>
+          <w:rFonts w:hint="eastAsia" w:hAnsi="Cambria Math" w:cs="Times New Roman"/>
+          <w:i w:val="0"/>
+          <w:lang w:val="en-US" w:eastAsia="zh-CN"/>
+        </w:rPr>
+        <w:t xml:space="preserve"> {key64} </w:t>
+      </w:r>
+      <m:oMath>
+        <m:r>
+          <m:rPr>
+            <m:sty m:val="p"/>
+          </m:rPr>
+          <w:rPr>
+            <w:rFonts w:ascii="Cambria Math" w:hAnsi="Cambria Math" w:cs="Times New Roman"/>
+          </w:rPr>
+          <m:t>m/s</m:t>
+        </m:r>
+      </m:oMath>
+    </w:p>
+    <w:p>
+      <w:pPr>
+        <w:spacing w:line="360" w:lineRule="auto"/>
+        <w:ind w:firstLine="480"/>
+        <w:rPr>
+          <w:rFonts w:cs="Times New Roman"/>
+        </w:rPr>
+      </w:pPr>
+      <w:r>
+        <w:rPr>
+          <w:rFonts w:cs="Times New Roman"/>
+        </w:rPr>
+        <w:t>（7）冲洗水箱</w:t>
+      </w:r>
+    </w:p>
+    <w:p>
+      <w:pPr>
+        <w:spacing w:line="360" w:lineRule="auto"/>
+        <w:ind w:firstLine="480"/>
+        <w:rPr>
+          <w:rFonts w:cs="Times New Roman"/>
+        </w:rPr>
+      </w:pPr>
+      <w:r>
+        <w:rPr>
+          <w:rFonts w:cs="Times New Roman"/>
+        </w:rPr>
+        <w:t>1）冲洗水箱容量</w:t>
+      </w:r>
+    </w:p>
+    <w:p>
+      <w:pPr>
+        <w:spacing w:line="360" w:lineRule="auto"/>
+        <w:ind w:firstLine="2985" w:firstLineChars="1244"/>
+        <w:rPr>
+          <w:rFonts w:hint="default" w:eastAsia="宋体" w:cs="Times New Roman"/>
+          <w:lang w:val="en-US" w:eastAsia="zh-CN"/>
+        </w:rPr>
+      </w:pPr>
+      <m:oMath>
+        <m:r>
+          <m:rPr/>
+          <w:rPr>
+            <w:rFonts w:ascii="Cambria Math" w:hAnsi="Cambria Math" w:cs="Times New Roman"/>
+          </w:rPr>
+          <m:t>V=1.5×</m:t>
+        </m:r>
+        <m:f>
+          <m:fPr>
+            <m:ctrlPr>
+              <w:rPr>
+                <w:rFonts w:ascii="Cambria Math" w:hAnsi="Cambria Math" w:cs="Times New Roman"/>
+                <w:i/>
+              </w:rPr>
+            </m:ctrlPr>
+          </m:fPr>
+          <m:num>
+            <m:r>
+              <m:rPr/>
+              <w:rPr>
+                <w:rFonts w:ascii="Cambria Math" w:hAnsi="Cambria Math" w:cs="Times New Roman"/>
+              </w:rPr>
+              <m:t>qf</m:t>
+            </m:r>
+            <m:sSub>
+              <m:sSubPr>
+                <m:ctrlPr>
+                  <w:rPr>
+                    <w:rFonts w:ascii="Cambria Math" w:hAnsi="Cambria Math" w:cs="Times New Roman"/>
+                    <w:i/>
+                  </w:rPr>
+                </m:ctrlPr>
+              </m:sSubPr>
+              <m:e>
+                <m:r>
+                  <m:rPr/>
+                  <w:rPr>
+                    <w:rFonts w:ascii="Cambria Math" w:hAnsi="Cambria Math" w:cs="Times New Roman"/>
+                  </w:rPr>
+                  <m:t>t</m:t>
+                </m:r>
+                <m:ctrlPr>
+                  <w:rPr>
+                    <w:rFonts w:ascii="Cambria Math" w:hAnsi="Cambria Math" w:cs="Times New Roman"/>
+                    <w:i/>
+                  </w:rPr>
+                </m:ctrlPr>
+              </m:e>
+              <m:sub>
+                <m:r>
+                  <m:rPr/>
+                  <w:rPr>
+                    <w:rFonts w:ascii="Cambria Math" w:hAnsi="Cambria Math" w:cs="Times New Roman"/>
+                  </w:rPr>
+                  <m:t>0</m:t>
+                </m:r>
+                <m:ctrlPr>
+                  <w:rPr>
+                    <w:rFonts w:ascii="Cambria Math" w:hAnsi="Cambria Math" w:cs="Times New Roman"/>
+                    <w:i/>
+                  </w:rPr>
+                </m:ctrlPr>
+              </m:sub>
+            </m:sSub>
+            <m:r>
+              <m:rPr/>
+              <w:rPr>
+                <w:rFonts w:ascii="Cambria Math" w:hAnsi="Cambria Math" w:cs="Times New Roman"/>
+              </w:rPr>
+              <m:t>×60</m:t>
+            </m:r>
+            <m:ctrlPr>
+              <w:rPr>
+                <w:rFonts w:ascii="Cambria Math" w:hAnsi="Cambria Math" w:cs="Times New Roman"/>
+                <w:i/>
+              </w:rPr>
+            </m:ctrlPr>
+          </m:num>
+          <m:den>
+            <m:r>
+              <m:rPr/>
+              <w:rPr>
+                <w:rFonts w:ascii="Cambria Math" w:hAnsi="Cambria Math" w:cs="Times New Roman"/>
+              </w:rPr>
+              <m:t>1000</m:t>
+            </m:r>
+            <m:ctrlPr>
+              <w:rPr>
+                <w:rFonts w:ascii="Cambria Math" w:hAnsi="Cambria Math" w:cs="Times New Roman"/>
+                <w:i/>
+              </w:rPr>
+            </m:ctrlPr>
+          </m:den>
+        </m:f>
+        <m:r>
+          <m:rPr/>
+          <w:rPr>
+            <w:rFonts w:ascii="Cambria Math" w:hAnsi="Cambria Math" w:cs="Times New Roman"/>
+          </w:rPr>
+          <m:t>=</m:t>
+        </m:r>
+      </m:oMath>
+      <w:r>
+        <m:rPr/>
+        <w:rPr>
+          <w:rFonts w:hint="eastAsia" w:hAnsi="Cambria Math" w:cs="Times New Roman"/>
+          <w:i w:val="0"/>
+          <w:lang w:val="en-US" w:eastAsia="zh-CN"/>
+        </w:rPr>
+        <w:t xml:space="preserve"> {key65} </w:t>
+      </w:r>
+      <m:oMath>
+        <m:d>
+          <m:dPr>
+            <m:ctrlPr>
+              <w:rPr>
+                <w:rFonts w:ascii="Cambria Math" w:hAnsi="Cambria Math" w:cs="Times New Roman"/>
+                <w:i/>
+              </w:rPr>
+            </m:ctrlPr>
+          </m:dPr>
+          <m:e>
+            <m:sSup>
+              <m:sSupPr>
+                <m:ctrlPr>
+                  <w:rPr>
+                    <w:rFonts w:ascii="Cambria Math" w:hAnsi="Cambria Math" w:cs="Times New Roman"/>
+                    <w:i/>
+                  </w:rPr>
+                </m:ctrlPr>
+              </m:sSupPr>
+              <m:e>
+                <m:r>
+                  <m:rPr/>
+                  <w:rPr>
+                    <w:rFonts w:ascii="Cambria Math" w:hAnsi="Cambria Math" w:cs="Times New Roman"/>
+                  </w:rPr>
+                  <m:t>m</m:t>
+                </m:r>
+                <m:ctrlPr>
+                  <w:rPr>
+                    <w:rFonts w:ascii="Cambria Math" w:hAnsi="Cambria Math" w:cs="Times New Roman"/>
+                    <w:i/>
+                  </w:rPr>
+                </m:ctrlPr>
+              </m:e>
+              <m:sup>
+                <m:r>
+                  <m:rPr/>
+                  <w:rPr>
+                    <w:rFonts w:ascii="Cambria Math" w:hAnsi="Cambria Math" w:cs="Times New Roman"/>
+                  </w:rPr>
+                  <m:t>3</m:t>
+                </m:r>
+                <m:ctrlPr>
+                  <w:rPr>
+                    <w:rFonts w:ascii="Cambria Math" w:hAnsi="Cambria Math" w:cs="Times New Roman"/>
+                    <w:i/>
+                  </w:rPr>
+                </m:ctrlPr>
+              </m:sup>
+            </m:sSup>
+            <m:ctrlPr>
+              <w:rPr>
+                <w:rFonts w:ascii="Cambria Math" w:hAnsi="Cambria Math" w:cs="Times New Roman"/>
+                <w:i/>
+              </w:rPr>
+            </m:ctrlPr>
+          </m:e>
+        </m:d>
+      </m:oMath>
+    </w:p>
+    <w:p>
+      <w:pPr>
+        <w:spacing w:line="360" w:lineRule="auto"/>
+        <w:ind w:firstLine="480"/>
+        <w:rPr>
+          <w:rFonts w:hint="default" w:eastAsia="宋体" w:cs="Times New Roman"/>
+          <w:lang w:val="en-US" w:eastAsia="zh-CN"/>
+        </w:rPr>
+      </w:pPr>
+      <w:r>
+        <w:rPr>
+          <w:rFonts w:cs="Times New Roman"/>
+        </w:rPr>
+        <w:t>水箱为圆形，水深</w:t>
+      </w:r>
+      <m:oMath>
+        <m:sSub>
+          <m:sSubPr>
+            <m:ctrlPr>
+              <w:rPr>
+                <w:rFonts w:ascii="Cambria Math" w:hAnsi="Cambria Math" w:cs="Times New Roman"/>
+              </w:rPr>
+            </m:ctrlPr>
+          </m:sSubPr>
+          <m:e>
+            <m:r>
+              <m:rPr/>
+              <w:rPr>
+                <w:rFonts w:ascii="Cambria Math" w:hAnsi="Cambria Math" w:cs="Times New Roman"/>
+              </w:rPr>
+              <m:t>ℎ</m:t>
+            </m:r>
+            <m:ctrlPr>
+              <w:rPr>
+                <w:rFonts w:ascii="Cambria Math" w:hAnsi="Cambria Math" w:cs="Times New Roman"/>
+              </w:rPr>
+            </m:ctrlPr>
+          </m:e>
+          <m:sub>
+            <m:r>
+              <m:rPr>
+                <m:sty m:val="p"/>
+              </m:rPr>
+              <w:rPr>
+                <w:rFonts w:ascii="Cambria Math" w:hAnsi="Cambria Math" w:cs="Times New Roman"/>
+              </w:rPr>
+              <m:t>箱</m:t>
+            </m:r>
+            <m:ctrlPr>
+              <w:rPr>
+                <w:rFonts w:ascii="Cambria Math" w:hAnsi="Cambria Math" w:cs="Times New Roman"/>
+              </w:rPr>
+            </m:ctrlPr>
+          </m:sub>
+        </m:sSub>
+      </m:oMath>
+      <w:r>
+        <w:rPr>
+          <w:rFonts w:cs="Times New Roman"/>
+        </w:rPr>
+        <w:t>采用{key66}</w:t>
+      </w:r>
+      <w:r>
+        <w:rPr>
+          <w:rFonts w:hint="eastAsia" w:cs="Times New Roman"/>
+          <w:lang w:val="en-US" w:eastAsia="zh-CN"/>
+        </w:rPr>
+        <w:t xml:space="preserve"> </w:t>
+      </w:r>
+      <w:r>
+        <w:rPr>
+          <w:rFonts w:cs="Times New Roman"/>
+        </w:rPr>
+        <w:t>m，直径</w:t>
+      </w:r>
+      <m:oMath>
+        <m:sSub>
+          <m:sSubPr>
+            <m:ctrlPr>
+              <w:rPr>
+                <w:rFonts w:ascii="Cambria Math" w:hAnsi="Cambria Math" w:cs="Times New Roman"/>
+              </w:rPr>
+            </m:ctrlPr>
+          </m:sSubPr>
+          <m:e>
+            <m:r>
+              <m:rPr/>
+              <w:rPr>
+                <w:rFonts w:ascii="Cambria Math" w:hAnsi="Cambria Math" w:cs="Times New Roman"/>
+              </w:rPr>
+              <m:t>D</m:t>
+            </m:r>
+            <m:ctrlPr>
+              <w:rPr>
+                <w:rFonts w:ascii="Cambria Math" w:hAnsi="Cambria Math" w:cs="Times New Roman"/>
+              </w:rPr>
+            </m:ctrlPr>
+          </m:e>
+          <m:sub>
+            <m:r>
+              <m:rPr>
+                <m:sty m:val="p"/>
+              </m:rPr>
+              <w:rPr>
+                <w:rFonts w:ascii="Cambria Math" w:hAnsi="Cambria Math" w:cs="Times New Roman"/>
+              </w:rPr>
+              <m:t>箱</m:t>
+            </m:r>
+            <m:ctrlPr>
+              <w:rPr>
+                <w:rFonts w:ascii="Cambria Math" w:hAnsi="Cambria Math" w:cs="Times New Roman"/>
+              </w:rPr>
+            </m:ctrlPr>
+          </m:sub>
+        </m:sSub>
+        <m:r>
+          <m:rPr>
+            <m:sty m:val="p"/>
+          </m:rPr>
+          <w:rPr>
+            <w:rFonts w:ascii="Cambria Math" w:hAnsi="Cambria Math" w:cs="Times New Roman"/>
+          </w:rPr>
+          <m:t>=</m:t>
+        </m:r>
+        <m:rad>
+          <m:radPr>
+            <m:degHide m:val="1"/>
+            <m:ctrlPr>
+              <w:rPr>
+                <w:rFonts w:ascii="Cambria Math" w:hAnsi="Cambria Math" w:cs="Times New Roman"/>
+              </w:rPr>
+            </m:ctrlPr>
+          </m:radPr>
+          <m:deg>
+            <m:ctrlPr>
+              <w:rPr>
+                <w:rFonts w:ascii="Cambria Math" w:hAnsi="Cambria Math" w:cs="Times New Roman"/>
+              </w:rPr>
+            </m:ctrlPr>
+          </m:deg>
+          <m:e>
+            <m:f>
+              <m:fPr>
+                <m:ctrlPr>
+                  <w:rPr>
+                    <w:rFonts w:ascii="Cambria Math" w:hAnsi="Cambria Math" w:cs="Times New Roman"/>
+                  </w:rPr>
+                </m:ctrlPr>
+              </m:fPr>
+              <m:num>
+                <m:r>
+                  <m:rPr>
+                    <m:sty m:val="p"/>
+                  </m:rPr>
+                  <w:rPr>
+                    <w:rFonts w:ascii="Cambria Math" w:hAnsi="Cambria Math" w:cs="Times New Roman"/>
+                  </w:rPr>
+                  <m:t>4</m:t>
+                </m:r>
+                <m:r>
+                  <m:rPr/>
+                  <w:rPr>
+                    <w:rFonts w:ascii="Cambria Math" w:hAnsi="Cambria Math" w:cs="Times New Roman"/>
+                  </w:rPr>
+                  <m:t>V</m:t>
+                </m:r>
+                <m:ctrlPr>
+                  <w:rPr>
+                    <w:rFonts w:ascii="Cambria Math" w:hAnsi="Cambria Math" w:cs="Times New Roman"/>
+                  </w:rPr>
+                </m:ctrlPr>
+              </m:num>
+              <m:den>
+                <m:r>
+                  <m:rPr/>
+                  <w:rPr>
+                    <w:rFonts w:ascii="Cambria Math" w:hAnsi="Cambria Math" w:cs="Times New Roman"/>
+                  </w:rPr>
+                  <m:t>π</m:t>
+                </m:r>
+                <m:sSub>
+                  <m:sSubPr>
+                    <m:ctrlPr>
+                      <w:rPr>
+                        <w:rFonts w:ascii="Cambria Math" w:hAnsi="Cambria Math" w:cs="Times New Roman"/>
+                      </w:rPr>
+                    </m:ctrlPr>
+                  </m:sSubPr>
+                  <m:e>
+                    <m:r>
+                      <m:rPr/>
+                      <w:rPr>
+                        <w:rFonts w:ascii="Cambria Math" w:hAnsi="Cambria Math" w:eastAsia="MS Gothic" w:cs="Times New Roman"/>
+                      </w:rPr>
+                      <m:t>ℎ</m:t>
+                    </m:r>
+                    <m:ctrlPr>
+                      <w:rPr>
+                        <w:rFonts w:ascii="Cambria Math" w:hAnsi="Cambria Math" w:cs="Times New Roman"/>
+                      </w:rPr>
+                    </m:ctrlPr>
+                  </m:e>
+                  <m:sub>
+                    <m:r>
+                      <m:rPr>
+                        <m:sty m:val="p"/>
+                      </m:rPr>
+                      <w:rPr>
+                        <w:rFonts w:ascii="Cambria Math" w:hAnsi="Cambria Math" w:cs="Times New Roman"/>
+                      </w:rPr>
+                      <m:t>箱</m:t>
+                    </m:r>
+                    <m:ctrlPr>
+                      <w:rPr>
+                        <w:rFonts w:ascii="Cambria Math" w:hAnsi="Cambria Math" w:cs="Times New Roman"/>
+                      </w:rPr>
+                    </m:ctrlPr>
+                  </m:sub>
+                </m:sSub>
+                <m:ctrlPr>
+                  <w:rPr>
+                    <w:rFonts w:ascii="Cambria Math" w:hAnsi="Cambria Math" w:cs="Times New Roman"/>
+                  </w:rPr>
+                </m:ctrlPr>
+              </m:den>
+            </m:f>
+            <m:ctrlPr>
+              <w:rPr>
+                <w:rFonts w:ascii="Cambria Math" w:hAnsi="Cambria Math" w:cs="Times New Roman"/>
+              </w:rPr>
+            </m:ctrlPr>
+          </m:e>
+        </m:rad>
+        <m:r>
+          <m:rPr>
+            <m:nor/>
+            <m:sty m:val="p"/>
+          </m:rPr>
+          <w:rPr>
+            <w:rFonts w:ascii="Cambria Math" w:hAnsi="Cambria Math" w:cs="Times New Roman"/>
+            <w:b w:val="0"/>
+            <w:i w:val="0"/>
+            <w:iCs/>
+          </w:rPr>
+          <m:t>=</m:t>
+        </m:r>
+      </m:oMath>
+      <w:r>
+        <m:rPr/>
+        <w:rPr>
+          <w:rFonts w:hint="eastAsia" w:hAnsi="Cambria Math" w:cs="Times New Roman"/>
+          <w:b w:val="0"/>
+          <w:i w:val="0"/>
+          <w:iCs/>
+          <w:lang w:val="en-US" w:eastAsia="zh-CN"/>
+        </w:rPr>
+        <w:t xml:space="preserve"> {key67} </w:t>
+      </w:r>
+      <m:oMath>
+        <m:r>
+          <m:rPr>
+            <m:nor/>
+            <m:sty m:val="p"/>
+          </m:rPr>
+          <w:rPr>
+            <w:rFonts w:ascii="Cambria Math" w:hAnsi="Cambria Math" w:cs="Times New Roman"/>
+            <w:b w:val="0"/>
+            <w:i w:val="0"/>
+          </w:rPr>
+          <m:t>m</m:t>
+        </m:r>
+      </m:oMath>
+    </w:p>
+    <w:p>
+      <w:pPr>
+        <w:ind w:firstLine="480"/>
+        <w:rPr>
+          <w:rFonts w:cs="Times New Roman"/>
+        </w:rPr>
+      </w:pPr>
+      <w:r>
+        <w:rPr>
+          <w:rFonts w:cs="Times New Roman"/>
+        </w:rPr>
+        <w:t>2）水箱设置高度</w:t>
+      </w:r>
+    </w:p>
+    <w:p>
+      <w:pPr>
+        <w:ind w:firstLine="480"/>
+        <w:rPr>
+          <w:rFonts w:cs="Times New Roman"/>
+        </w:rPr>
+      </w:pPr>
+      <w:r>
+        <w:rPr>
+          <w:rFonts w:cs="Times New Roman"/>
+        </w:rPr>
+        <w:t>水箱底至冲洗排水箱的高差△H，由下列几部分组成：</w:t>
+      </w:r>
+    </w:p>
+    <w:p>
+      <w:pPr>
+        <w:ind w:firstLine="480"/>
+        <w:rPr>
+          <w:rFonts w:cs="Times New Roman"/>
+        </w:rPr>
+      </w:pPr>
+      <w:r>
+        <w:rPr>
+          <w:rFonts w:cs="Times New Roman"/>
+        </w:rPr>
+        <w:fldChar w:fldCharType="begin"/>
+      </w:r>
+      <w:r>
+        <w:rPr>
+          <w:rFonts w:cs="Times New Roman"/>
+        </w:rPr>
+        <w:instrText xml:space="preserve"> = 1 \* GB3 </w:instrText>
+      </w:r>
+      <w:r>
+        <w:rPr>
+          <w:rFonts w:cs="Times New Roman"/>
+        </w:rPr>
+        <w:fldChar w:fldCharType="separate"/>
+      </w:r>
+      <w:r>
+        <w:rPr>
+          <w:rFonts w:cs="Times New Roman"/>
+        </w:rPr>
+        <w:t>①</w:t>
+      </w:r>
+      <w:r>
+        <w:rPr>
+          <w:rFonts w:cs="Times New Roman"/>
+        </w:rPr>
+        <w:fldChar w:fldCharType="end"/>
+      </w:r>
+      <w:r>
+        <w:rPr>
+          <w:rFonts w:cs="Times New Roman"/>
+        </w:rPr>
+        <w:t>水箱与滤池间冲洗管道的水头损失h</w:t>
+      </w:r>
+      <w:r>
+        <w:rPr>
+          <w:rFonts w:cs="Times New Roman"/>
+          <w:vertAlign w:val="subscript"/>
+        </w:rPr>
+        <w:t>1</w:t>
+      </w:r>
+    </w:p>
+    <w:p>
+      <w:pPr>
+        <w:ind w:firstLine="480"/>
+        <w:rPr>
+          <w:rFonts w:cs="Times New Roman"/>
+        </w:rPr>
+      </w:pPr>
+      <w:r>
+        <w:rPr>
+          <w:rFonts w:cs="Times New Roman"/>
+        </w:rPr>
+        <w:t>管道流量</w:t>
+      </w:r>
+      <m:oMath>
+        <m:sSub>
+          <m:sSubPr>
+            <m:ctrlPr>
+              <w:rPr>
+                <w:rFonts w:ascii="Cambria Math" w:hAnsi="Cambria Math" w:cs="Times New Roman" w:eastAsiaTheme="minorEastAsia"/>
+                <w:i/>
+                <w:szCs w:val="24"/>
+              </w:rPr>
+            </m:ctrlPr>
+          </m:sSubPr>
+          <m:e>
+            <m:r>
+              <m:rPr/>
+              <w:rPr>
+                <w:rFonts w:ascii="Cambria Math" w:hAnsi="Cambria Math" w:cs="Times New Roman" w:eastAsiaTheme="minorEastAsia"/>
+                <w:szCs w:val="24"/>
+              </w:rPr>
+              <m:t>Q</m:t>
+            </m:r>
+            <m:ctrlPr>
+              <w:rPr>
+                <w:rFonts w:ascii="Cambria Math" w:hAnsi="Cambria Math" w:cs="Times New Roman" w:eastAsiaTheme="minorEastAsia"/>
+                <w:i/>
+                <w:szCs w:val="24"/>
+              </w:rPr>
+            </m:ctrlPr>
+          </m:e>
+          <m:sub>
+            <m:r>
+              <m:rPr>
+                <m:sty m:val="p"/>
+              </m:rPr>
+              <w:rPr>
+                <w:rFonts w:ascii="Cambria Math" w:hAnsi="Cambria Math" w:cs="Times New Roman" w:eastAsiaTheme="minorEastAsia"/>
+                <w:szCs w:val="24"/>
+              </w:rPr>
+              <m:t>冲</m:t>
+            </m:r>
+            <m:ctrlPr>
+              <w:rPr>
+                <w:rFonts w:ascii="Cambria Math" w:hAnsi="Cambria Math" w:cs="Times New Roman" w:eastAsiaTheme="minorEastAsia"/>
+                <w:i/>
+                <w:szCs w:val="24"/>
+              </w:rPr>
+            </m:ctrlPr>
+          </m:sub>
+        </m:sSub>
+        <m:r>
+          <m:rPr/>
+          <w:rPr>
+            <w:rFonts w:ascii="Cambria Math" w:hAnsi="Cambria Math" w:cs="Times New Roman" w:eastAsiaTheme="minorEastAsia"/>
+            <w:szCs w:val="24"/>
+          </w:rPr>
+          <m:t>=</m:t>
+        </m:r>
+        <m:sSub>
+          <m:sSubPr>
+            <m:ctrlPr>
+              <w:rPr>
+                <w:rFonts w:ascii="Cambria Math" w:hAnsi="Cambria Math" w:cs="Times New Roman" w:eastAsiaTheme="minorEastAsia"/>
+                <w:i/>
+                <w:szCs w:val="24"/>
+              </w:rPr>
+            </m:ctrlPr>
+          </m:sSubPr>
+          <m:e>
+            <m:r>
+              <m:rPr/>
+              <w:rPr>
+                <w:rFonts w:ascii="Cambria Math" w:hAnsi="Cambria Math" w:cs="Times New Roman" w:eastAsiaTheme="minorEastAsia"/>
+                <w:szCs w:val="24"/>
+              </w:rPr>
+              <m:t>q</m:t>
+            </m:r>
+            <m:ctrlPr>
+              <w:rPr>
+                <w:rFonts w:ascii="Cambria Math" w:hAnsi="Cambria Math" w:cs="Times New Roman" w:eastAsiaTheme="minorEastAsia"/>
+                <w:i/>
+                <w:szCs w:val="24"/>
+              </w:rPr>
+            </m:ctrlPr>
+          </m:e>
+          <m:sub>
+            <m:r>
+              <m:rPr>
+                <m:sty m:val="p"/>
+              </m:rPr>
+              <w:rPr>
+                <w:rFonts w:ascii="Cambria Math" w:hAnsi="Cambria Math" w:cs="Times New Roman" w:eastAsiaTheme="minorEastAsia"/>
+                <w:szCs w:val="24"/>
+              </w:rPr>
+              <m:t>冲</m:t>
+            </m:r>
+            <m:ctrlPr>
+              <w:rPr>
+                <w:rFonts w:ascii="Cambria Math" w:hAnsi="Cambria Math" w:cs="Times New Roman" w:eastAsiaTheme="minorEastAsia"/>
+                <w:i/>
+                <w:szCs w:val="24"/>
+              </w:rPr>
+            </m:ctrlPr>
+          </m:sub>
+        </m:sSub>
+      </m:oMath>
+      <w:r>
+        <w:rPr>
+          <w:rFonts w:cs="Times New Roman"/>
+        </w:rPr>
+        <w:t>，管径</w:t>
+      </w:r>
+      <m:oMath>
+        <m:sSub>
+          <m:sSubPr>
+            <m:ctrlPr>
+              <w:rPr>
+                <w:rFonts w:ascii="Cambria Math" w:hAnsi="Cambria Math" w:cs="Times New Roman" w:eastAsiaTheme="minorEastAsia"/>
+                <w:i/>
+                <w:szCs w:val="24"/>
+              </w:rPr>
+            </m:ctrlPr>
+          </m:sSubPr>
+          <m:e>
+            <m:r>
+              <m:rPr/>
+              <w:rPr>
+                <w:rFonts w:ascii="Cambria Math" w:hAnsi="Cambria Math" w:cs="Times New Roman" w:eastAsiaTheme="minorEastAsia"/>
+                <w:szCs w:val="24"/>
+              </w:rPr>
+              <m:t>D</m:t>
+            </m:r>
+            <m:ctrlPr>
+              <w:rPr>
+                <w:rFonts w:ascii="Cambria Math" w:hAnsi="Cambria Math" w:cs="Times New Roman" w:eastAsiaTheme="minorEastAsia"/>
+                <w:i/>
+                <w:szCs w:val="24"/>
+              </w:rPr>
+            </m:ctrlPr>
+          </m:e>
+          <m:sub>
+            <m:r>
+              <m:rPr>
+                <m:sty m:val="p"/>
+              </m:rPr>
+              <w:rPr>
+                <w:rFonts w:ascii="Cambria Math" w:hAnsi="Cambria Math" w:cs="Times New Roman" w:eastAsiaTheme="minorEastAsia"/>
+                <w:szCs w:val="24"/>
+              </w:rPr>
+              <m:t>冲</m:t>
+            </m:r>
+            <m:ctrlPr>
+              <w:rPr>
+                <w:rFonts w:ascii="Cambria Math" w:hAnsi="Cambria Math" w:cs="Times New Roman" w:eastAsiaTheme="minorEastAsia"/>
+                <w:i/>
+                <w:szCs w:val="24"/>
+              </w:rPr>
+            </m:ctrlPr>
+          </m:sub>
+        </m:sSub>
+      </m:oMath>
+      <w:r>
+        <w:rPr>
+          <w:rFonts w:cs="Times New Roman"/>
+        </w:rPr>
+        <w:t>采用{key68}</w:t>
+      </w:r>
+      <w:r>
+        <w:rPr>
+          <w:rFonts w:hint="eastAsia" w:cs="Times New Roman"/>
+          <w:lang w:val="en-US" w:eastAsia="zh-CN"/>
+        </w:rPr>
+        <w:t xml:space="preserve"> </w:t>
+      </w:r>
+      <w:r>
+        <w:rPr>
+          <w:rFonts w:cs="Times New Roman"/>
+        </w:rPr>
+        <w:t>mm={key69}</w:t>
+      </w:r>
+      <w:r>
+        <w:rPr>
+          <w:rFonts w:hint="eastAsia" w:cs="Times New Roman"/>
+          <w:lang w:val="en-US" w:eastAsia="zh-CN"/>
+        </w:rPr>
+        <w:t xml:space="preserve"> </w:t>
+      </w:r>
+      <w:r>
+        <w:rPr>
+          <w:rFonts w:cs="Times New Roman"/>
+        </w:rPr>
+        <w:t>m，管长</w:t>
+      </w:r>
+      <m:oMath>
+        <m:sSub>
+          <m:sSubPr>
+            <m:ctrlPr>
+              <w:rPr>
+                <w:rFonts w:ascii="Cambria Math" w:hAnsi="Cambria Math" w:cs="Times New Roman" w:eastAsiaTheme="minorEastAsia"/>
+                <w:i/>
+                <w:szCs w:val="24"/>
+              </w:rPr>
+            </m:ctrlPr>
+          </m:sSubPr>
+          <m:e>
+            <m:r>
+              <m:rPr/>
+              <w:rPr>
+                <w:rFonts w:ascii="Cambria Math" w:hAnsi="Cambria Math" w:cs="Times New Roman" w:eastAsiaTheme="minorEastAsia"/>
+                <w:szCs w:val="24"/>
+              </w:rPr>
+              <m:t>l</m:t>
+            </m:r>
+            <m:ctrlPr>
+              <w:rPr>
+                <w:rFonts w:ascii="Cambria Math" w:hAnsi="Cambria Math" w:cs="Times New Roman" w:eastAsiaTheme="minorEastAsia"/>
+                <w:i/>
+                <w:szCs w:val="24"/>
+              </w:rPr>
+            </m:ctrlPr>
+          </m:e>
+          <m:sub>
+            <m:r>
+              <m:rPr>
+                <m:sty m:val="p"/>
+              </m:rPr>
+              <w:rPr>
+                <w:rFonts w:ascii="Cambria Math" w:hAnsi="Cambria Math" w:cs="Times New Roman" w:eastAsiaTheme="minorEastAsia"/>
+                <w:szCs w:val="24"/>
+              </w:rPr>
+              <m:t>冲</m:t>
+            </m:r>
+            <m:ctrlPr>
+              <w:rPr>
+                <w:rFonts w:ascii="Cambria Math" w:hAnsi="Cambria Math" w:cs="Times New Roman" w:eastAsiaTheme="minorEastAsia"/>
+                <w:i/>
+                <w:szCs w:val="24"/>
+              </w:rPr>
+            </m:ctrlPr>
+          </m:sub>
+        </m:sSub>
+      </m:oMath>
+      <w:r>
+        <w:rPr>
+          <w:rFonts w:cs="Times New Roman"/>
+        </w:rPr>
+        <w:t>约为{key70}</w:t>
+      </w:r>
+      <w:r>
+        <w:rPr>
+          <w:rFonts w:hint="eastAsia" w:cs="Times New Roman"/>
+          <w:lang w:val="en-US" w:eastAsia="zh-CN"/>
+        </w:rPr>
+        <w:t xml:space="preserve"> </w:t>
+      </w:r>
+      <w:r>
+        <w:rPr>
+          <w:rFonts w:cs="Times New Roman"/>
+        </w:rPr>
+        <w:t>m，查水力计算表得：</w:t>
+      </w:r>
+      <m:oMath>
+        <m:sSub>
+          <m:sSubPr>
+            <m:ctrlPr>
+              <w:rPr>
+                <w:rFonts w:ascii="Cambria Math" w:hAnsi="Cambria Math" w:cs="Times New Roman" w:eastAsiaTheme="minorEastAsia"/>
+                <w:i/>
+                <w:szCs w:val="24"/>
+              </w:rPr>
+            </m:ctrlPr>
+          </m:sSubPr>
+          <m:e>
+            <m:r>
+              <m:rPr/>
+              <w:rPr>
+                <w:rFonts w:ascii="Cambria Math" w:hAnsi="Cambria Math" w:cs="Times New Roman" w:eastAsiaTheme="minorEastAsia"/>
+                <w:szCs w:val="24"/>
+              </w:rPr>
+              <m:t>v</m:t>
+            </m:r>
+            <m:ctrlPr>
+              <w:rPr>
+                <w:rFonts w:ascii="Cambria Math" w:hAnsi="Cambria Math" w:cs="Times New Roman" w:eastAsiaTheme="minorEastAsia"/>
+                <w:i/>
+                <w:szCs w:val="24"/>
+              </w:rPr>
+            </m:ctrlPr>
+          </m:e>
+          <m:sub>
+            <m:r>
+              <m:rPr>
+                <m:sty m:val="p"/>
+              </m:rPr>
+              <w:rPr>
+                <w:rFonts w:ascii="Cambria Math" w:hAnsi="Cambria Math" w:cs="Times New Roman" w:eastAsiaTheme="minorEastAsia"/>
+                <w:szCs w:val="24"/>
+              </w:rPr>
+              <m:t>冲</m:t>
+            </m:r>
+            <m:ctrlPr>
+              <w:rPr>
+                <w:rFonts w:ascii="Cambria Math" w:hAnsi="Cambria Math" w:cs="Times New Roman" w:eastAsiaTheme="minorEastAsia"/>
+                <w:i/>
+                <w:szCs w:val="24"/>
+              </w:rPr>
+            </m:ctrlPr>
+          </m:sub>
+        </m:sSub>
+      </m:oMath>
+      <w:r>
+        <w:rPr>
+          <w:rFonts w:cs="Times New Roman"/>
+        </w:rPr>
+        <w:t>={key71}</w:t>
+      </w:r>
+      <w:r>
+        <w:rPr>
+          <w:rFonts w:hint="eastAsia" w:cs="Times New Roman"/>
+          <w:lang w:val="en-US" w:eastAsia="zh-CN"/>
+        </w:rPr>
+        <w:t xml:space="preserve"> </w:t>
+      </w:r>
+      <w:r>
+        <w:rPr>
+          <w:rFonts w:cs="Times New Roman"/>
+        </w:rPr>
+        <w:t>m/s；</w:t>
+      </w:r>
+      <m:oMath>
+        <m:f>
+          <m:fPr>
+            <m:type m:val="lin"/>
+            <m:ctrlPr>
+              <w:rPr>
+                <w:rFonts w:ascii="Cambria Math" w:hAnsi="Cambria Math" w:cs="Times New Roman" w:eastAsiaTheme="minorEastAsia"/>
+                <w:i/>
+                <w:szCs w:val="24"/>
+              </w:rPr>
+            </m:ctrlPr>
+          </m:fPr>
+          <m:num>
+            <m:sSup>
+              <m:sSupPr>
+                <m:ctrlPr>
+                  <w:rPr>
+                    <w:rFonts w:ascii="Cambria Math" w:hAnsi="Cambria Math" w:cs="Times New Roman" w:eastAsiaTheme="minorEastAsia"/>
+                    <w:i/>
+                    <w:szCs w:val="24"/>
+                  </w:rPr>
+                </m:ctrlPr>
+              </m:sSupPr>
+              <m:e>
+                <m:sSub>
+                  <m:sSubPr>
+                    <m:ctrlPr>
+                      <w:rPr>
+                        <w:rFonts w:ascii="Cambria Math" w:hAnsi="Cambria Math" w:cs="Times New Roman" w:eastAsiaTheme="minorEastAsia"/>
+                        <w:i/>
+                        <w:szCs w:val="24"/>
+                      </w:rPr>
+                    </m:ctrlPr>
+                  </m:sSubPr>
+                  <m:e>
+                    <m:r>
+                      <m:rPr/>
+                      <w:rPr>
+                        <w:rFonts w:ascii="Cambria Math" w:hAnsi="Cambria Math" w:cs="Times New Roman" w:eastAsiaTheme="minorEastAsia"/>
+                        <w:szCs w:val="24"/>
+                      </w:rPr>
+                      <m:t>v</m:t>
+                    </m:r>
+                    <m:ctrlPr>
+                      <w:rPr>
+                        <w:rFonts w:ascii="Cambria Math" w:hAnsi="Cambria Math" w:cs="Times New Roman" w:eastAsiaTheme="minorEastAsia"/>
+                        <w:i/>
+                        <w:szCs w:val="24"/>
+                      </w:rPr>
+                    </m:ctrlPr>
+                  </m:e>
+                  <m:sub>
+                    <m:r>
+                      <m:rPr>
+                        <m:sty m:val="p"/>
+                      </m:rPr>
+                      <w:rPr>
+                        <w:rFonts w:ascii="Cambria Math" w:hAnsi="Cambria Math" w:cs="Times New Roman" w:eastAsiaTheme="minorEastAsia"/>
+                        <w:szCs w:val="24"/>
+                      </w:rPr>
+                      <m:t>冲</m:t>
+                    </m:r>
+                    <m:ctrlPr>
+                      <w:rPr>
+                        <w:rFonts w:ascii="Cambria Math" w:hAnsi="Cambria Math" w:cs="Times New Roman" w:eastAsiaTheme="minorEastAsia"/>
+                        <w:i/>
+                        <w:szCs w:val="24"/>
+                      </w:rPr>
+                    </m:ctrlPr>
+                  </m:sub>
+                </m:sSub>
+                <m:ctrlPr>
+                  <w:rPr>
+                    <w:rFonts w:ascii="Cambria Math" w:hAnsi="Cambria Math" w:cs="Times New Roman" w:eastAsiaTheme="minorEastAsia"/>
+                    <w:i/>
+                    <w:szCs w:val="24"/>
+                  </w:rPr>
+                </m:ctrlPr>
+              </m:e>
+              <m:sup>
+                <m:r>
+                  <m:rPr/>
+                  <w:rPr>
+                    <w:rFonts w:ascii="Cambria Math" w:hAnsi="Cambria Math" w:cs="Times New Roman" w:eastAsiaTheme="minorEastAsia"/>
+                    <w:szCs w:val="24"/>
+                  </w:rPr>
+                  <m:t>2</m:t>
+                </m:r>
+                <m:ctrlPr>
+                  <w:rPr>
+                    <w:rFonts w:ascii="Cambria Math" w:hAnsi="Cambria Math" w:cs="Times New Roman" w:eastAsiaTheme="minorEastAsia"/>
+                    <w:i/>
+                    <w:szCs w:val="24"/>
+                  </w:rPr>
+                </m:ctrlPr>
+              </m:sup>
+            </m:sSup>
+            <m:ctrlPr>
+              <w:rPr>
+                <w:rFonts w:ascii="Cambria Math" w:hAnsi="Cambria Math" w:cs="Times New Roman" w:eastAsiaTheme="minorEastAsia"/>
+                <w:i/>
+                <w:szCs w:val="24"/>
+              </w:rPr>
+            </m:ctrlPr>
+          </m:num>
+          <m:den>
+            <m:d>
+              <m:dPr>
+                <m:ctrlPr>
+                  <w:rPr>
+                    <w:rFonts w:ascii="Cambria Math" w:hAnsi="Cambria Math" w:cs="Times New Roman" w:eastAsiaTheme="minorEastAsia"/>
+                    <w:i/>
+                    <w:szCs w:val="24"/>
+                  </w:rPr>
+                </m:ctrlPr>
+              </m:dPr>
+              <m:e>
+                <m:r>
+                  <m:rPr/>
+                  <w:rPr>
+                    <w:rFonts w:ascii="Cambria Math" w:hAnsi="Cambria Math" w:cs="Times New Roman" w:eastAsiaTheme="minorEastAsia"/>
+                    <w:szCs w:val="24"/>
+                  </w:rPr>
+                  <m:t>2g</m:t>
+                </m:r>
+                <m:ctrlPr>
+                  <w:rPr>
+                    <w:rFonts w:ascii="Cambria Math" w:hAnsi="Cambria Math" w:cs="Times New Roman" w:eastAsiaTheme="minorEastAsia"/>
+                    <w:i/>
+                    <w:szCs w:val="24"/>
+                  </w:rPr>
+                </m:ctrlPr>
+              </m:e>
+            </m:d>
+            <m:ctrlPr>
+              <w:rPr>
+                <w:rFonts w:ascii="Cambria Math" w:hAnsi="Cambria Math" w:cs="Times New Roman" w:eastAsiaTheme="minorEastAsia"/>
+                <w:i/>
+                <w:szCs w:val="24"/>
+              </w:rPr>
+            </m:ctrlPr>
+          </m:den>
+        </m:f>
+      </m:oMath>
+      <w:r>
+        <w:rPr>
+          <w:rFonts w:cs="Times New Roman"/>
+        </w:rPr>
+        <w:t>=0.33， i={key73}。冲洗管管道上的主要配件及其局部阻力系数列于下表，合计</w:t>
+      </w:r>
+      <m:oMath>
+        <m:r>
+          <m:rPr>
+            <m:sty m:val="p"/>
+          </m:rPr>
+          <w:rPr>
+            <w:rFonts w:ascii="Cambria Math" w:hAnsi="Cambria Math" w:cs="Times New Roman" w:eastAsiaTheme="minorEastAsia"/>
+            <w:szCs w:val="24"/>
+          </w:rPr>
+          <m:t>Σ</m:t>
+        </m:r>
+        <m:r>
+          <m:rPr/>
+          <w:rPr>
+            <w:rFonts w:ascii="Cambria Math" w:hAnsi="Cambria Math" w:cs="Times New Roman" w:eastAsiaTheme="minorEastAsia"/>
+            <w:szCs w:val="24"/>
+          </w:rPr>
+          <m:t>ξ</m:t>
+        </m:r>
+      </m:oMath>
+      <w:r>
+        <w:rPr>
+          <w:rFonts w:cs="Times New Roman"/>
+          <w:szCs w:val="24"/>
+        </w:rPr>
+        <w:t>=</w:t>
+      </w:r>
+      <w:r>
+        <w:rPr>
+          <w:rFonts w:cs="Times New Roman"/>
+        </w:rPr>
+        <w:t>{key72}。</w:t>
+      </w:r>
+    </w:p>
+    <w:p>
+      <w:pPr>
+        <w:spacing w:line="360" w:lineRule="auto"/>
+        <w:ind w:firstLine="0" w:firstLineChars="0"/>
+        <w:jc w:val="center"/>
+        <w:rPr>
+          <w:rFonts w:cs="Times New Roman"/>
+          <w:b/>
+        </w:rPr>
+      </w:pPr>
+      <w:r>
+        <w:rPr>
+          <w:rFonts w:cs="Times New Roman"/>
+          <w:b/>
+        </w:rPr>
+        <w:t>冲洗管配件及阻力系数表</w:t>
+      </w:r>
+    </w:p>
+    <w:tbl>
+      <w:tblPr>
+        <w:tblStyle w:val="4"/>
+        <w:tblW w:w="9286" w:type="dxa"/>
+        <w:jc w:val="center"/>
+        <w:tblBorders>
+          <w:top w:val="single" w:color="auto" w:sz="18" w:space="0"/>
+          <w:left w:val="none" w:color="auto" w:sz="0" w:space="0"/>
+          <w:bottom w:val="single" w:color="auto" w:sz="18" w:space="0"/>
+          <w:right w:val="none" w:color="auto" w:sz="0" w:space="0"/>
+          <w:insideH w:val="single" w:color="auto" w:sz="2" w:space="0"/>
+          <w:insideV w:val="single" w:color="auto" w:sz="2" w:space="0"/>
+        </w:tblBorders>
+        <w:tblLayout w:type="fixed"/>
+        <w:tblCellMar>
+          <w:top w:w="0" w:type="dxa"/>
+          <w:left w:w="108" w:type="dxa"/>
+          <w:bottom w:w="0" w:type="dxa"/>
+          <w:right w:w="108" w:type="dxa"/>
+        </w:tblCellMar>
+      </w:tblPr>
+      <w:tblGrid>
+        <w:gridCol w:w="1617"/>
+        <w:gridCol w:w="1122"/>
+        <w:gridCol w:w="2058"/>
+        <w:gridCol w:w="1690"/>
+        <w:gridCol w:w="992"/>
+        <w:gridCol w:w="1807"/>
+      </w:tblGrid>
+      <w:tr>
+        <w:tblPrEx>
+          <w:tblBorders>
+            <w:top w:val="single" w:color="auto" w:sz="18" w:space="0"/>
+            <w:left w:val="none" w:color="auto" w:sz="0" w:space="0"/>
+            <w:bottom w:val="single" w:color="auto" w:sz="18" w:space="0"/>
+            <w:right w:val="none" w:color="auto" w:sz="0" w:space="0"/>
+            <w:insideH w:val="single" w:color="auto" w:sz="2" w:space="0"/>
+            <w:insideV w:val="single" w:color="auto" w:sz="2" w:space="0"/>
+          </w:tblBorders>
+          <w:tblCellMar>
+            <w:top w:w="0" w:type="dxa"/>
+            <w:left w:w="108" w:type="dxa"/>
+            <w:bottom w:w="0" w:type="dxa"/>
+            <w:right w:w="108" w:type="dxa"/>
+          </w:tblCellMar>
+        </w:tblPrEx>
+        <w:trPr>
+          <w:jc w:val="center"/>
+        </w:trPr>
+        <w:tc>
+          <w:tcPr>
+            <w:tcW w:w="1617" w:type="dxa"/>
+            <w:shd w:val="clear" w:color="auto" w:fill="auto"/>
+            <w:vAlign w:val="center"/>
+          </w:tcPr>
+          <w:p>
+            <w:pPr>
+              <w:pStyle w:val="6"/>
+              <w:rPr>
+                <w:rFonts w:cs="Times New Roman"/>
+                <w:b/>
+              </w:rPr>
+            </w:pPr>
+            <w:r>
+              <w:rPr>
+                <w:rFonts w:cs="Times New Roman"/>
+                <w:b/>
+              </w:rPr>
+              <w:t>配件名称</w:t>
+            </w:r>
+          </w:p>
+        </w:tc>
+        <w:tc>
+          <w:tcPr>
+            <w:tcW w:w="1122" w:type="dxa"/>
+            <w:shd w:val="clear" w:color="auto" w:fill="auto"/>
+            <w:vAlign w:val="center"/>
+          </w:tcPr>
+          <w:p>
+            <w:pPr>
+              <w:pStyle w:val="6"/>
+              <w:rPr>
+                <w:rFonts w:cs="Times New Roman"/>
+                <w:b/>
+              </w:rPr>
+            </w:pPr>
+            <w:r>
+              <w:rPr>
+                <w:rFonts w:cs="Times New Roman"/>
+                <w:b/>
+              </w:rPr>
+              <w:t>数量/个</w:t>
+            </w:r>
+          </w:p>
+        </w:tc>
+        <w:tc>
+          <w:tcPr>
+            <w:tcW w:w="2058" w:type="dxa"/>
+            <w:shd w:val="clear" w:color="auto" w:fill="auto"/>
+            <w:vAlign w:val="center"/>
+          </w:tcPr>
+          <w:p>
+            <w:pPr>
+              <w:pStyle w:val="6"/>
+              <w:rPr>
+                <w:rFonts w:cs="Times New Roman"/>
+                <w:b/>
+              </w:rPr>
+            </w:pPr>
+            <w:r>
+              <w:rPr>
+                <w:rFonts w:cs="Times New Roman"/>
+                <w:b/>
+              </w:rPr>
+              <w:t>局部阻力系数ξ</w:t>
+            </w:r>
+          </w:p>
+        </w:tc>
+        <w:tc>
+          <w:tcPr>
+            <w:tcW w:w="1690" w:type="dxa"/>
+            <w:vAlign w:val="center"/>
+          </w:tcPr>
+          <w:p>
+            <w:pPr>
+              <w:pStyle w:val="6"/>
+              <w:rPr>
+                <w:rFonts w:cs="Times New Roman"/>
+                <w:b/>
+              </w:rPr>
+            </w:pPr>
+            <w:r>
+              <w:rPr>
+                <w:rFonts w:cs="Times New Roman"/>
+                <w:b/>
+              </w:rPr>
+              <w:t>配件名称</w:t>
+            </w:r>
+          </w:p>
+        </w:tc>
+        <w:tc>
+          <w:tcPr>
+            <w:tcW w:w="992" w:type="dxa"/>
+            <w:shd w:val="clear" w:color="auto" w:fill="auto"/>
+            <w:vAlign w:val="center"/>
+          </w:tcPr>
+          <w:p>
+            <w:pPr>
+              <w:pStyle w:val="6"/>
+              <w:rPr>
+                <w:rFonts w:cs="Times New Roman"/>
+                <w:b/>
+              </w:rPr>
+            </w:pPr>
+            <w:r>
+              <w:rPr>
+                <w:rFonts w:cs="Times New Roman"/>
+                <w:b/>
+              </w:rPr>
+              <w:t>数量/个</w:t>
+            </w:r>
+          </w:p>
+        </w:tc>
+        <w:tc>
+          <w:tcPr>
+            <w:tcW w:w="1807" w:type="dxa"/>
+            <w:shd w:val="clear" w:color="auto" w:fill="auto"/>
+            <w:vAlign w:val="center"/>
+          </w:tcPr>
+          <w:p>
+            <w:pPr>
+              <w:pStyle w:val="6"/>
+              <w:rPr>
+                <w:rFonts w:cs="Times New Roman"/>
+                <w:b/>
+              </w:rPr>
+            </w:pPr>
+            <w:r>
+              <w:rPr>
+                <w:rFonts w:cs="Times New Roman"/>
+                <w:b/>
+              </w:rPr>
+              <w:t>局部阻力系数ξ</w:t>
+            </w:r>
+          </w:p>
+        </w:tc>
+      </w:tr>
+      <w:tr>
+        <w:tblPrEx>
+          <w:tblBorders>
+            <w:top w:val="single" w:color="auto" w:sz="18" w:space="0"/>
+            <w:left w:val="none" w:color="auto" w:sz="0" w:space="0"/>
+            <w:bottom w:val="single" w:color="auto" w:sz="18" w:space="0"/>
+            <w:right w:val="none" w:color="auto" w:sz="0" w:space="0"/>
+            <w:insideH w:val="single" w:color="auto" w:sz="2" w:space="0"/>
+            <w:insideV w:val="single" w:color="auto" w:sz="2" w:space="0"/>
+          </w:tblBorders>
+          <w:tblCellMar>
+            <w:top w:w="0" w:type="dxa"/>
+            <w:left w:w="108" w:type="dxa"/>
+            <w:bottom w:w="0" w:type="dxa"/>
+            <w:right w:w="108" w:type="dxa"/>
+          </w:tblCellMar>
+        </w:tblPrEx>
+        <w:trPr>
+          <w:jc w:val="center"/>
+        </w:trPr>
+        <w:tc>
+          <w:tcPr>
+            <w:tcW w:w="1617" w:type="dxa"/>
+            <w:shd w:val="clear" w:color="auto" w:fill="auto"/>
+            <w:vAlign w:val="center"/>
+          </w:tcPr>
+          <w:p>
+            <w:pPr>
+              <w:pStyle w:val="6"/>
+              <w:rPr>
+                <w:rFonts w:cs="Times New Roman"/>
+              </w:rPr>
+            </w:pPr>
+            <w:r>
+              <w:rPr>
+                <w:rFonts w:cs="Times New Roman"/>
+              </w:rPr>
+              <w:t>水箱出口</w:t>
+            </w:r>
+          </w:p>
+        </w:tc>
+        <w:tc>
+          <w:tcPr>
+            <w:tcW w:w="1122" w:type="dxa"/>
+            <w:shd w:val="clear" w:color="auto" w:fill="auto"/>
+            <w:vAlign w:val="center"/>
+          </w:tcPr>
+          <w:p>
+            <w:pPr>
+              <w:pStyle w:val="6"/>
+              <w:rPr>
+                <w:rFonts w:cs="Times New Roman"/>
+              </w:rPr>
+            </w:pPr>
+            <w:r>
+              <w:rPr>
+                <w:rFonts w:cs="Times New Roman"/>
+              </w:rPr>
+              <w:t>1</w:t>
+            </w:r>
+          </w:p>
+        </w:tc>
+        <w:tc>
+          <w:tcPr>
+            <w:tcW w:w="2058" w:type="dxa"/>
+            <w:shd w:val="clear" w:color="auto" w:fill="auto"/>
+            <w:vAlign w:val="center"/>
+          </w:tcPr>
+          <w:p>
+            <w:pPr>
+              <w:pStyle w:val="6"/>
+              <w:rPr>
+                <w:rFonts w:cs="Times New Roman"/>
+              </w:rPr>
+            </w:pPr>
+            <w:r>
+              <w:rPr>
+                <w:rFonts w:cs="Times New Roman"/>
+              </w:rPr>
+              <w:t>0.50</w:t>
+            </w:r>
+          </w:p>
+        </w:tc>
+        <w:tc>
+          <w:tcPr>
+            <w:tcW w:w="1690" w:type="dxa"/>
+          </w:tcPr>
+          <w:p>
+            <w:pPr>
+              <w:pStyle w:val="6"/>
+              <w:rPr>
+                <w:rFonts w:cs="Times New Roman"/>
+              </w:rPr>
+            </w:pPr>
+            <w:r>
+              <w:rPr>
+                <w:rFonts w:cs="Times New Roman"/>
+              </w:rPr>
+              <w:t>文氏流量计</w:t>
+            </w:r>
+          </w:p>
+        </w:tc>
+        <w:tc>
+          <w:tcPr>
+            <w:tcW w:w="992" w:type="dxa"/>
+            <w:shd w:val="clear" w:color="auto" w:fill="auto"/>
+            <w:vAlign w:val="center"/>
+          </w:tcPr>
+          <w:p>
+            <w:pPr>
+              <w:pStyle w:val="6"/>
+              <w:rPr>
+                <w:rFonts w:cs="Times New Roman"/>
+              </w:rPr>
+            </w:pPr>
+            <w:r>
+              <w:rPr>
+                <w:rFonts w:cs="Times New Roman"/>
+              </w:rPr>
+              <w:t>1</w:t>
+            </w:r>
+          </w:p>
+        </w:tc>
+        <w:tc>
+          <w:tcPr>
+            <w:tcW w:w="1807" w:type="dxa"/>
+            <w:shd w:val="clear" w:color="auto" w:fill="auto"/>
+            <w:vAlign w:val="center"/>
+          </w:tcPr>
+          <w:p>
+            <w:pPr>
+              <w:pStyle w:val="6"/>
+              <w:rPr>
+                <w:rFonts w:cs="Times New Roman"/>
+              </w:rPr>
+            </w:pPr>
+            <w:r>
+              <w:rPr>
+                <w:rFonts w:cs="Times New Roman"/>
+              </w:rPr>
+              <w:t>1.0</w:t>
+            </w:r>
+          </w:p>
+        </w:tc>
+      </w:tr>
+      <w:tr>
+        <w:tblPrEx>
+          <w:tblBorders>
+            <w:top w:val="single" w:color="auto" w:sz="18" w:space="0"/>
+            <w:left w:val="none" w:color="auto" w:sz="0" w:space="0"/>
+            <w:bottom w:val="single" w:color="auto" w:sz="18" w:space="0"/>
+            <w:right w:val="none" w:color="auto" w:sz="0" w:space="0"/>
+            <w:insideH w:val="single" w:color="auto" w:sz="2" w:space="0"/>
+            <w:insideV w:val="single" w:color="auto" w:sz="2" w:space="0"/>
+          </w:tblBorders>
+          <w:tblCellMar>
+            <w:top w:w="0" w:type="dxa"/>
+            <w:left w:w="108" w:type="dxa"/>
+            <w:bottom w:w="0" w:type="dxa"/>
+            <w:right w:w="108" w:type="dxa"/>
+          </w:tblCellMar>
+        </w:tblPrEx>
+        <w:trPr>
+          <w:jc w:val="center"/>
+        </w:trPr>
+        <w:tc>
+          <w:tcPr>
+            <w:tcW w:w="1617" w:type="dxa"/>
+            <w:shd w:val="clear" w:color="auto" w:fill="auto"/>
+            <w:vAlign w:val="center"/>
+          </w:tcPr>
+          <w:p>
+            <w:pPr>
+              <w:pStyle w:val="6"/>
+              <w:rPr>
+                <w:rFonts w:cs="Times New Roman"/>
+              </w:rPr>
+            </w:pPr>
+            <w:r>
+              <w:rPr>
+                <w:rFonts w:cs="Times New Roman"/>
+              </w:rPr>
+              <w:t>90°弯头</w:t>
+            </w:r>
+          </w:p>
+        </w:tc>
+        <w:tc>
+          <w:tcPr>
+            <w:tcW w:w="1122" w:type="dxa"/>
+            <w:shd w:val="clear" w:color="auto" w:fill="auto"/>
+            <w:vAlign w:val="center"/>
+          </w:tcPr>
+          <w:p>
+            <w:pPr>
+              <w:pStyle w:val="6"/>
+              <w:rPr>
+                <w:rFonts w:cs="Times New Roman"/>
+              </w:rPr>
+            </w:pPr>
+            <w:r>
+              <w:rPr>
+                <w:rFonts w:cs="Times New Roman"/>
+              </w:rPr>
+              <w:t>2</w:t>
+            </w:r>
+          </w:p>
+        </w:tc>
+        <w:tc>
+          <w:tcPr>
+            <w:tcW w:w="2058" w:type="dxa"/>
+            <w:shd w:val="clear" w:color="auto" w:fill="auto"/>
+            <w:vAlign w:val="center"/>
+          </w:tcPr>
+          <w:p>
+            <w:pPr>
+              <w:pStyle w:val="6"/>
+              <w:rPr>
+                <w:rFonts w:cs="Times New Roman"/>
+              </w:rPr>
+            </w:pPr>
+            <w:r>
+              <w:rPr>
+                <w:rFonts w:cs="Times New Roman"/>
+              </w:rPr>
+              <w:t>2×0.6=1.20</w:t>
+            </w:r>
+          </w:p>
+        </w:tc>
+        <w:tc>
+          <w:tcPr>
+            <w:tcW w:w="1690" w:type="dxa"/>
+          </w:tcPr>
+          <w:p>
+            <w:pPr>
+              <w:pStyle w:val="6"/>
+              <w:rPr>
+                <w:rFonts w:cs="Times New Roman"/>
+              </w:rPr>
+            </w:pPr>
+            <w:r>
+              <w:rPr>
+                <w:rFonts w:cs="Times New Roman"/>
+              </w:rPr>
+              <w:t>等径转弯流三通</w:t>
+            </w:r>
+          </w:p>
+        </w:tc>
+        <w:tc>
+          <w:tcPr>
+            <w:tcW w:w="992" w:type="dxa"/>
+            <w:shd w:val="clear" w:color="auto" w:fill="auto"/>
+            <w:vAlign w:val="center"/>
+          </w:tcPr>
+          <w:p>
+            <w:pPr>
+              <w:pStyle w:val="6"/>
+              <w:rPr>
+                <w:rFonts w:cs="Times New Roman"/>
+              </w:rPr>
+            </w:pPr>
+            <w:r>
+              <w:rPr>
+                <w:rFonts w:cs="Times New Roman"/>
+              </w:rPr>
+              <w:t>2</w:t>
+            </w:r>
+          </w:p>
+        </w:tc>
+        <w:tc>
+          <w:tcPr>
+            <w:tcW w:w="1807" w:type="dxa"/>
+            <w:shd w:val="clear" w:color="auto" w:fill="auto"/>
+            <w:vAlign w:val="center"/>
+          </w:tcPr>
+          <w:p>
+            <w:pPr>
+              <w:pStyle w:val="6"/>
+              <w:rPr>
+                <w:rFonts w:cs="Times New Roman"/>
+              </w:rPr>
+            </w:pPr>
+            <w:r>
+              <w:rPr>
+                <w:rFonts w:cs="Times New Roman"/>
+              </w:rPr>
+              <w:t>3×1.5=4.5</w:t>
+            </w:r>
+          </w:p>
+        </w:tc>
+      </w:tr>
+      <w:tr>
+        <w:tblPrEx>
+          <w:tblBorders>
+            <w:top w:val="single" w:color="auto" w:sz="18" w:space="0"/>
+            <w:left w:val="none" w:color="auto" w:sz="0" w:space="0"/>
+            <w:bottom w:val="single" w:color="auto" w:sz="18" w:space="0"/>
+            <w:right w:val="none" w:color="auto" w:sz="0" w:space="0"/>
+            <w:insideH w:val="single" w:color="auto" w:sz="2" w:space="0"/>
+            <w:insideV w:val="single" w:color="auto" w:sz="2" w:space="0"/>
+          </w:tblBorders>
+          <w:tblCellMar>
+            <w:top w:w="0" w:type="dxa"/>
+            <w:left w:w="108" w:type="dxa"/>
+            <w:bottom w:w="0" w:type="dxa"/>
+            <w:right w:w="108" w:type="dxa"/>
+          </w:tblCellMar>
+        </w:tblPrEx>
+        <w:trPr>
+          <w:jc w:val="center"/>
+        </w:trPr>
+        <w:tc>
+          <w:tcPr>
+            <w:tcW w:w="1617" w:type="dxa"/>
+            <w:shd w:val="clear" w:color="auto" w:fill="auto"/>
+            <w:vAlign w:val="center"/>
+          </w:tcPr>
+          <w:p>
+            <w:pPr>
+              <w:pStyle w:val="6"/>
+              <w:rPr>
+                <w:rFonts w:cs="Times New Roman"/>
+              </w:rPr>
+            </w:pPr>
+            <w:r>
+              <w:rPr>
+                <w:rFonts w:cs="Times New Roman"/>
+              </w:rPr>
+              <w:t>DN600闸阀</w:t>
+            </w:r>
+          </w:p>
+        </w:tc>
+        <w:tc>
+          <w:tcPr>
+            <w:tcW w:w="1122" w:type="dxa"/>
+            <w:shd w:val="clear" w:color="auto" w:fill="auto"/>
+            <w:vAlign w:val="center"/>
+          </w:tcPr>
+          <w:p>
+            <w:pPr>
+              <w:pStyle w:val="6"/>
+              <w:rPr>
+                <w:rFonts w:cs="Times New Roman"/>
+              </w:rPr>
+            </w:pPr>
+            <w:r>
+              <w:rPr>
+                <w:rFonts w:cs="Times New Roman"/>
+              </w:rPr>
+              <w:t>3</w:t>
+            </w:r>
+          </w:p>
+        </w:tc>
+        <w:tc>
+          <w:tcPr>
+            <w:tcW w:w="2058" w:type="dxa"/>
+            <w:shd w:val="clear" w:color="auto" w:fill="auto"/>
+            <w:vAlign w:val="center"/>
+          </w:tcPr>
+          <w:p>
+            <w:pPr>
+              <w:pStyle w:val="6"/>
+              <w:rPr>
+                <w:rFonts w:cs="Times New Roman"/>
+              </w:rPr>
+            </w:pPr>
+            <w:r>
+              <w:rPr>
+                <w:rFonts w:cs="Times New Roman"/>
+              </w:rPr>
+              <w:t>3×0.06=0.18</w:t>
+            </w:r>
+          </w:p>
+        </w:tc>
+        <w:tc>
+          <w:tcPr>
+            <w:tcW w:w="1690" w:type="dxa"/>
+          </w:tcPr>
+          <w:p>
+            <w:pPr>
+              <w:pStyle w:val="6"/>
+              <w:rPr>
+                <w:rFonts w:cs="Times New Roman"/>
+              </w:rPr>
+            </w:pPr>
+            <w:r>
+              <w:rPr>
+                <w:rFonts w:cs="Times New Roman"/>
+              </w:rPr>
+              <w:t>合计</w:t>
+            </w:r>
+          </w:p>
+        </w:tc>
+        <w:tc>
+          <w:tcPr>
+            <w:tcW w:w="992" w:type="dxa"/>
+            <w:shd w:val="clear" w:color="auto" w:fill="auto"/>
+            <w:vAlign w:val="center"/>
+          </w:tcPr>
+          <w:p>
+            <w:pPr>
+              <w:pStyle w:val="6"/>
+              <w:rPr>
+                <w:rFonts w:cs="Times New Roman"/>
+              </w:rPr>
+            </w:pPr>
+          </w:p>
+        </w:tc>
+        <w:tc>
+          <w:tcPr>
+            <w:tcW w:w="1807" w:type="dxa"/>
+            <w:shd w:val="clear" w:color="auto" w:fill="auto"/>
+            <w:vAlign w:val="center"/>
+          </w:tcPr>
+          <w:p>
+            <w:pPr>
+              <w:pStyle w:val="6"/>
+              <w:rPr>
+                <w:rFonts w:cs="Times New Roman"/>
+              </w:rPr>
+            </w:pPr>
+            <w:r>
+              <w:rPr>
+                <w:rFonts w:cs="Times New Roman"/>
+              </w:rPr>
+              <w:t>7.38</w:t>
+            </w:r>
+          </w:p>
+        </w:tc>
+      </w:tr>
+    </w:tbl>
+    <w:p>
+      <w:pPr>
+        <w:spacing w:line="240" w:lineRule="auto"/>
+        <w:ind w:firstLine="480"/>
+        <w:rPr>
+          <w:rFonts w:cs="Times New Roman"/>
+        </w:rPr>
+      </w:pPr>
+      <w:r>
+        <w:rPr>
+          <w:rFonts w:cs="Times New Roman"/>
+        </w:rPr>
+        <w:t>所以</w:t>
+      </w:r>
+    </w:p>
+    <w:p>
+      <w:pPr>
+        <w:spacing w:line="240" w:lineRule="auto"/>
+        <w:ind w:firstLine="2568" w:firstLineChars="1070"/>
+        <w:rPr>
+          <w:rFonts w:hint="default" w:eastAsia="宋体" w:cs="Times New Roman"/>
+          <w:lang w:val="en-US" w:eastAsia="zh-CN"/>
+        </w:rPr>
+      </w:pPr>
+      <m:oMath>
+        <m:sSub>
+          <m:sSubPr>
+            <m:ctrlPr>
+              <w:rPr>
+                <w:rFonts w:ascii="Cambria Math" w:hAnsi="Cambria Math" w:cs="Times New Roman"/>
+                <w:i/>
+              </w:rPr>
+            </m:ctrlPr>
+          </m:sSubPr>
+          <m:e>
+            <m:r>
+              <m:rPr/>
+              <w:rPr>
+                <w:rFonts w:ascii="Cambria Math" w:hAnsi="Cambria Math" w:cs="Times New Roman"/>
+              </w:rPr>
+              <m:t>ℎ</m:t>
+            </m:r>
+            <m:ctrlPr>
+              <w:rPr>
+                <w:rFonts w:ascii="Cambria Math" w:hAnsi="Cambria Math" w:cs="Times New Roman"/>
+                <w:i/>
+              </w:rPr>
+            </m:ctrlPr>
+          </m:e>
+          <m:sub>
+            <m:r>
+              <m:rPr/>
+              <w:rPr>
+                <w:rFonts w:ascii="Cambria Math" w:hAnsi="Cambria Math" w:cs="Times New Roman"/>
+              </w:rPr>
+              <m:t>1</m:t>
+            </m:r>
+            <m:ctrlPr>
+              <w:rPr>
+                <w:rFonts w:ascii="Cambria Math" w:hAnsi="Cambria Math" w:cs="Times New Roman"/>
+                <w:i/>
+              </w:rPr>
+            </m:ctrlPr>
+          </m:sub>
+        </m:sSub>
+        <m:r>
+          <m:rPr/>
+          <w:rPr>
+            <w:rFonts w:ascii="Cambria Math" w:hAnsi="Cambria Math" w:cs="Times New Roman"/>
+          </w:rPr>
+          <m:t>=i</m:t>
+        </m:r>
+        <m:sSub>
+          <m:sSubPr>
+            <m:ctrlPr>
+              <w:rPr>
+                <w:rFonts w:ascii="Cambria Math" w:hAnsi="Cambria Math" w:cs="Times New Roman"/>
+                <w:i/>
+              </w:rPr>
+            </m:ctrlPr>
+          </m:sSubPr>
+          <m:e>
+            <m:r>
+              <m:rPr/>
+              <w:rPr>
+                <w:rFonts w:ascii="Cambria Math" w:hAnsi="Cambria Math" w:cs="Times New Roman"/>
+              </w:rPr>
+              <m:t>l</m:t>
+            </m:r>
+            <m:ctrlPr>
+              <w:rPr>
+                <w:rFonts w:ascii="Cambria Math" w:hAnsi="Cambria Math" w:cs="Times New Roman"/>
+                <w:i/>
+              </w:rPr>
+            </m:ctrlPr>
+          </m:e>
+          <m:sub>
+            <m:r>
+              <m:rPr/>
+              <w:rPr>
+                <w:rFonts w:ascii="Cambria Math" w:hAnsi="Cambria Math" w:cs="Times New Roman"/>
+              </w:rPr>
+              <m:t xml:space="preserve">冲 </m:t>
+            </m:r>
+            <m:ctrlPr>
+              <w:rPr>
+                <w:rFonts w:ascii="Cambria Math" w:hAnsi="Cambria Math" w:cs="Times New Roman"/>
+                <w:i/>
+              </w:rPr>
+            </m:ctrlPr>
+          </m:sub>
+        </m:sSub>
+        <m:r>
+          <m:rPr/>
+          <w:rPr>
+            <w:rFonts w:ascii="Cambria Math" w:hAnsi="Cambria Math" w:cs="Times New Roman"/>
+          </w:rPr>
+          <m:t>+</m:t>
+        </m:r>
+        <m:f>
+          <m:fPr>
+            <m:ctrlPr>
+              <w:rPr>
+                <w:rFonts w:ascii="Cambria Math" w:hAnsi="Cambria Math" w:cs="Times New Roman"/>
+                <w:i/>
+              </w:rPr>
+            </m:ctrlPr>
+          </m:fPr>
+          <m:num>
+            <m:nary>
+              <m:naryPr>
+                <m:chr m:val="∑"/>
+                <m:subHide m:val="1"/>
+                <m:supHide m:val="1"/>
+                <m:ctrlPr>
+                  <w:rPr>
+                    <w:rFonts w:ascii="Cambria Math" w:hAnsi="Cambria Math" w:cs="Times New Roman"/>
+                    <w:i/>
+                  </w:rPr>
+                </m:ctrlPr>
+              </m:naryPr>
+              <m:sub>
+                <m:ctrlPr>
+                  <w:rPr>
+                    <w:rFonts w:ascii="Cambria Math" w:hAnsi="Cambria Math" w:cs="Times New Roman"/>
+                    <w:i/>
+                  </w:rPr>
+                </m:ctrlPr>
+              </m:sub>
+              <m:sup>
+                <m:ctrlPr>
+                  <w:rPr>
+                    <w:rFonts w:ascii="Cambria Math" w:hAnsi="Cambria Math" w:cs="Times New Roman"/>
+                    <w:i/>
+                  </w:rPr>
+                </m:ctrlPr>
+              </m:sup>
+              <m:e>
+                <m:r>
+                  <m:rPr/>
+                  <w:rPr>
+                    <w:rFonts w:ascii="Cambria Math" w:hAnsi="Cambria Math" w:cs="Times New Roman"/>
+                  </w:rPr>
+                  <m:t>ξ</m:t>
+                </m:r>
+                <m:ctrlPr>
+                  <w:rPr>
+                    <w:rFonts w:ascii="Cambria Math" w:hAnsi="Cambria Math" w:cs="Times New Roman"/>
+                    <w:i/>
+                  </w:rPr>
+                </m:ctrlPr>
+              </m:e>
+            </m:nary>
+            <m:sSubSup>
+              <m:sSubSupPr>
+                <m:ctrlPr>
+                  <w:rPr>
+                    <w:rFonts w:ascii="Cambria Math" w:hAnsi="Cambria Math" w:cs="Times New Roman"/>
+                    <w:i/>
+                  </w:rPr>
+                </m:ctrlPr>
+              </m:sSubSupPr>
+              <m:e>
+                <m:r>
+                  <m:rPr/>
+                  <w:rPr>
+                    <w:rFonts w:ascii="Cambria Math" w:hAnsi="Cambria Math" w:cs="Times New Roman"/>
+                  </w:rPr>
+                  <m:t>v</m:t>
+                </m:r>
+                <m:ctrlPr>
+                  <w:rPr>
+                    <w:rFonts w:ascii="Cambria Math" w:hAnsi="Cambria Math" w:cs="Times New Roman"/>
+                    <w:i/>
+                  </w:rPr>
+                </m:ctrlPr>
+              </m:e>
+              <m:sub>
+                <m:r>
+                  <m:rPr/>
+                  <w:rPr>
+                    <w:rFonts w:ascii="Cambria Math" w:hAnsi="Cambria Math" w:cs="Times New Roman"/>
+                  </w:rPr>
+                  <m:t xml:space="preserve"> 冲</m:t>
+                </m:r>
+                <m:ctrlPr>
+                  <w:rPr>
+                    <w:rFonts w:ascii="Cambria Math" w:hAnsi="Cambria Math" w:cs="Times New Roman"/>
+                    <w:i/>
+                  </w:rPr>
+                </m:ctrlPr>
+              </m:sub>
+              <m:sup>
+                <m:r>
+                  <m:rPr/>
+                  <w:rPr>
+                    <w:rFonts w:ascii="Cambria Math" w:hAnsi="Cambria Math" w:cs="Times New Roman"/>
+                  </w:rPr>
+                  <m:t>2</m:t>
+                </m:r>
+                <m:ctrlPr>
+                  <w:rPr>
+                    <w:rFonts w:ascii="Cambria Math" w:hAnsi="Cambria Math" w:cs="Times New Roman"/>
+                    <w:i/>
+                  </w:rPr>
+                </m:ctrlPr>
+              </m:sup>
+            </m:sSubSup>
+            <m:ctrlPr>
+              <w:rPr>
+                <w:rFonts w:ascii="Cambria Math" w:hAnsi="Cambria Math" w:cs="Times New Roman"/>
+                <w:i/>
+              </w:rPr>
+            </m:ctrlPr>
+          </m:num>
+          <m:den>
+            <m:r>
+              <m:rPr/>
+              <w:rPr>
+                <w:rFonts w:ascii="Cambria Math" w:hAnsi="Cambria Math" w:cs="Times New Roman"/>
+              </w:rPr>
+              <m:t>2g</m:t>
+            </m:r>
+            <m:ctrlPr>
+              <w:rPr>
+                <w:rFonts w:ascii="Cambria Math" w:hAnsi="Cambria Math" w:cs="Times New Roman"/>
+                <w:i/>
+              </w:rPr>
+            </m:ctrlPr>
+          </m:den>
+        </m:f>
+        <m:r>
+          <m:rPr/>
+          <w:rPr>
+            <w:rFonts w:ascii="Cambria Math" w:hAnsi="Cambria Math" w:cs="Times New Roman"/>
+          </w:rPr>
+          <m:t>=</m:t>
+        </m:r>
+      </m:oMath>
+      <w:r>
+        <m:rPr/>
+        <w:rPr>
+          <w:rFonts w:hint="eastAsia" w:hAnsi="Cambria Math" w:cs="Times New Roman"/>
+          <w:i w:val="0"/>
+          <w:lang w:val="en-US" w:eastAsia="zh-CN"/>
+        </w:rPr>
+        <w:t xml:space="preserve"> {key74} </w:t>
+      </w:r>
+      <m:oMath>
+        <m:d>
+          <m:dPr>
+            <m:ctrlPr>
+              <w:rPr>
+                <w:rFonts w:ascii="Cambria Math" w:hAnsi="Cambria Math" w:cs="Times New Roman"/>
+                <w:i/>
+              </w:rPr>
+            </m:ctrlPr>
+          </m:dPr>
+          <m:e>
+            <m:r>
+              <m:rPr/>
+              <w:rPr>
+                <w:rFonts w:ascii="Cambria Math" w:hAnsi="Cambria Math" w:cs="Times New Roman"/>
+              </w:rPr>
+              <m:t>m</m:t>
+            </m:r>
+            <m:ctrlPr>
+              <w:rPr>
+                <w:rFonts w:ascii="Cambria Math" w:hAnsi="Cambria Math" w:cs="Times New Roman"/>
+                <w:i/>
+              </w:rPr>
+            </m:ctrlPr>
+          </m:e>
+        </m:d>
+      </m:oMath>
+    </w:p>
+    <w:p>
+      <w:pPr>
+        <w:ind w:firstLine="480"/>
+        <w:rPr>
+          <w:rFonts w:cs="Times New Roman"/>
+          <w:vertAlign w:val="subscript"/>
+        </w:rPr>
+      </w:pPr>
+      <w:r>
+        <w:rPr>
+          <w:rFonts w:cs="Times New Roman"/>
+        </w:rPr>
+        <w:fldChar w:fldCharType="begin"/>
+      </w:r>
+      <w:r>
+        <w:rPr>
+          <w:rFonts w:cs="Times New Roman"/>
+        </w:rPr>
+        <w:instrText xml:space="preserve"> = 2 \* GB3 </w:instrText>
+      </w:r>
+      <w:r>
+        <w:rPr>
+          <w:rFonts w:cs="Times New Roman"/>
+        </w:rPr>
+        <w:fldChar w:fldCharType="separate"/>
+      </w:r>
+      <w:r>
+        <w:rPr>
+          <w:rFonts w:cs="Times New Roman"/>
+        </w:rPr>
+        <w:t>②</w:t>
+      </w:r>
+      <w:r>
+        <w:rPr>
+          <w:rFonts w:cs="Times New Roman"/>
+        </w:rPr>
+        <w:fldChar w:fldCharType="end"/>
+      </w:r>
+      <w:r>
+        <w:rPr>
+          <w:rFonts w:cs="Times New Roman"/>
+        </w:rPr>
+        <w:t>配水系统水头损失h</w:t>
+      </w:r>
+      <w:r>
+        <w:rPr>
+          <w:rFonts w:cs="Times New Roman"/>
+          <w:vertAlign w:val="subscript"/>
+        </w:rPr>
+        <w:t>2</w:t>
+      </w:r>
+    </w:p>
+    <w:p>
+      <w:pPr>
+        <w:spacing w:line="240" w:lineRule="auto"/>
+        <w:ind w:firstLine="2568" w:firstLineChars="1070"/>
+        <w:rPr>
+          <w:rFonts w:hint="default" w:eastAsia="宋体" w:cs="Times New Roman"/>
+          <w:lang w:val="en-US" w:eastAsia="zh-CN"/>
+        </w:rPr>
+      </w:pPr>
+      <m:oMath>
+        <m:sSub>
+          <m:sSubPr>
+            <m:ctrlPr>
+              <w:rPr>
+                <w:rFonts w:ascii="Cambria Math" w:hAnsi="Cambria Math" w:cs="Times New Roman"/>
+                <w:i/>
+              </w:rPr>
+            </m:ctrlPr>
+          </m:sSubPr>
+          <m:e>
+            <m:r>
+              <m:rPr/>
+              <w:rPr>
+                <w:rFonts w:ascii="Cambria Math" w:hAnsi="Cambria Math" w:cs="Times New Roman"/>
+              </w:rPr>
+              <m:t>ℎ</m:t>
+            </m:r>
+            <m:ctrlPr>
+              <w:rPr>
+                <w:rFonts w:ascii="Cambria Math" w:hAnsi="Cambria Math" w:cs="Times New Roman"/>
+                <w:i/>
+              </w:rPr>
+            </m:ctrlPr>
+          </m:e>
+          <m:sub>
+            <m:r>
+              <m:rPr/>
+              <w:rPr>
+                <w:rFonts w:ascii="Cambria Math" w:hAnsi="Cambria Math" w:cs="Times New Roman"/>
+              </w:rPr>
+              <m:t>2</m:t>
+            </m:r>
+            <m:ctrlPr>
+              <w:rPr>
+                <w:rFonts w:ascii="Cambria Math" w:hAnsi="Cambria Math" w:cs="Times New Roman"/>
+                <w:i/>
+              </w:rPr>
+            </m:ctrlPr>
+          </m:sub>
+        </m:sSub>
+        <m:r>
+          <m:rPr/>
+          <w:rPr>
+            <w:rFonts w:ascii="Cambria Math" w:hAnsi="Cambria Math" w:cs="Times New Roman"/>
+          </w:rPr>
+          <m:t>=</m:t>
+        </m:r>
+        <m:f>
+          <m:fPr>
+            <m:ctrlPr>
+              <w:rPr>
+                <w:rFonts w:ascii="Cambria Math" w:hAnsi="Cambria Math" w:cs="Times New Roman"/>
+                <w:i/>
+              </w:rPr>
+            </m:ctrlPr>
+          </m:fPr>
+          <m:num>
+            <m:r>
+              <m:rPr/>
+              <w:rPr>
+                <w:rFonts w:ascii="Cambria Math" w:hAnsi="Cambria Math" w:cs="Times New Roman"/>
+              </w:rPr>
+              <m:t>8</m:t>
+            </m:r>
+            <m:sSubSup>
+              <m:sSubSupPr>
+                <m:ctrlPr>
+                  <w:rPr>
+                    <w:rFonts w:ascii="Cambria Math" w:hAnsi="Cambria Math" w:cs="Times New Roman"/>
+                    <w:i/>
+                  </w:rPr>
+                </m:ctrlPr>
+              </m:sSubSupPr>
+              <m:e>
+                <m:r>
+                  <m:rPr/>
+                  <w:rPr>
+                    <w:rFonts w:ascii="Cambria Math" w:hAnsi="Cambria Math" w:cs="Times New Roman"/>
+                  </w:rPr>
+                  <m:t>v</m:t>
+                </m:r>
+                <m:ctrlPr>
+                  <w:rPr>
+                    <w:rFonts w:ascii="Cambria Math" w:hAnsi="Cambria Math" w:cs="Times New Roman"/>
+                    <w:i/>
+                  </w:rPr>
+                </m:ctrlPr>
+              </m:e>
+              <m:sub>
+                <m:r>
+                  <m:rPr/>
+                  <w:rPr>
+                    <w:rFonts w:ascii="Cambria Math" w:hAnsi="Cambria Math" w:cs="Times New Roman"/>
+                  </w:rPr>
+                  <m:t>∓</m:t>
+                </m:r>
+                <m:ctrlPr>
+                  <w:rPr>
+                    <w:rFonts w:ascii="Cambria Math" w:hAnsi="Cambria Math" w:cs="Times New Roman"/>
+                    <w:i/>
+                  </w:rPr>
+                </m:ctrlPr>
+              </m:sub>
+              <m:sup>
+                <m:r>
+                  <m:rPr/>
+                  <w:rPr>
+                    <w:rFonts w:ascii="Cambria Math" w:hAnsi="Cambria Math" w:cs="Times New Roman"/>
+                  </w:rPr>
+                  <m:t>2</m:t>
+                </m:r>
+                <m:ctrlPr>
+                  <w:rPr>
+                    <w:rFonts w:ascii="Cambria Math" w:hAnsi="Cambria Math" w:cs="Times New Roman"/>
+                    <w:i/>
+                  </w:rPr>
+                </m:ctrlPr>
+              </m:sup>
+            </m:sSubSup>
+            <m:ctrlPr>
+              <w:rPr>
+                <w:rFonts w:ascii="Cambria Math" w:hAnsi="Cambria Math" w:cs="Times New Roman"/>
+                <w:i/>
+              </w:rPr>
+            </m:ctrlPr>
+          </m:num>
+          <m:den>
+            <m:r>
+              <m:rPr/>
+              <w:rPr>
+                <w:rFonts w:ascii="Cambria Math" w:hAnsi="Cambria Math" w:cs="Times New Roman"/>
+              </w:rPr>
+              <m:t>2g</m:t>
+            </m:r>
+            <m:ctrlPr>
+              <w:rPr>
+                <w:rFonts w:ascii="Cambria Math" w:hAnsi="Cambria Math" w:cs="Times New Roman"/>
+                <w:i/>
+              </w:rPr>
+            </m:ctrlPr>
+          </m:den>
+        </m:f>
+        <m:r>
+          <m:rPr/>
+          <w:rPr>
+            <w:rFonts w:ascii="Cambria Math" w:hAnsi="Cambria Math" w:cs="Times New Roman"/>
+          </w:rPr>
+          <m:t>+</m:t>
+        </m:r>
+        <m:f>
+          <m:fPr>
+            <m:ctrlPr>
+              <w:rPr>
+                <w:rFonts w:ascii="Cambria Math" w:hAnsi="Cambria Math" w:cs="Times New Roman"/>
+                <w:i/>
+              </w:rPr>
+            </m:ctrlPr>
+          </m:fPr>
+          <m:num>
+            <m:r>
+              <m:rPr/>
+              <w:rPr>
+                <w:rFonts w:ascii="Cambria Math" w:hAnsi="Cambria Math" w:cs="Times New Roman"/>
+              </w:rPr>
+              <m:t>10</m:t>
+            </m:r>
+            <m:sSubSup>
+              <m:sSubSupPr>
+                <m:ctrlPr>
+                  <w:rPr>
+                    <w:rFonts w:ascii="Cambria Math" w:hAnsi="Cambria Math" w:cs="Times New Roman"/>
+                    <w:i/>
+                  </w:rPr>
+                </m:ctrlPr>
+              </m:sSubSupPr>
+              <m:e>
+                <m:r>
+                  <m:rPr/>
+                  <w:rPr>
+                    <w:rFonts w:ascii="Cambria Math" w:hAnsi="Cambria Math" w:cs="Times New Roman"/>
+                  </w:rPr>
+                  <m:t>v</m:t>
+                </m:r>
+                <m:ctrlPr>
+                  <w:rPr>
+                    <w:rFonts w:ascii="Cambria Math" w:hAnsi="Cambria Math" w:cs="Times New Roman"/>
+                    <w:i/>
+                  </w:rPr>
+                </m:ctrlPr>
+              </m:e>
+              <m:sub>
+                <m:r>
+                  <m:rPr/>
+                  <w:rPr>
+                    <w:rFonts w:ascii="Cambria Math" w:hAnsi="Cambria Math" w:cs="Times New Roman"/>
+                  </w:rPr>
+                  <m:t>支</m:t>
+                </m:r>
+                <m:ctrlPr>
+                  <w:rPr>
+                    <w:rFonts w:ascii="Cambria Math" w:hAnsi="Cambria Math" w:cs="Times New Roman"/>
+                    <w:i/>
+                  </w:rPr>
+                </m:ctrlPr>
+              </m:sub>
+              <m:sup>
+                <m:r>
+                  <m:rPr/>
+                  <w:rPr>
+                    <w:rFonts w:ascii="Cambria Math" w:hAnsi="Cambria Math" w:cs="Times New Roman"/>
+                  </w:rPr>
+                  <m:t>2</m:t>
+                </m:r>
+                <m:ctrlPr>
+                  <w:rPr>
+                    <w:rFonts w:ascii="Cambria Math" w:hAnsi="Cambria Math" w:cs="Times New Roman"/>
+                    <w:i/>
+                  </w:rPr>
+                </m:ctrlPr>
+              </m:sup>
+            </m:sSubSup>
+            <m:ctrlPr>
+              <w:rPr>
+                <w:rFonts w:ascii="Cambria Math" w:hAnsi="Cambria Math" w:cs="Times New Roman"/>
+                <w:i/>
+              </w:rPr>
+            </m:ctrlPr>
+          </m:num>
+          <m:den>
+            <m:r>
+              <m:rPr/>
+              <w:rPr>
+                <w:rFonts w:ascii="Cambria Math" w:hAnsi="Cambria Math" w:cs="Times New Roman"/>
+              </w:rPr>
+              <m:t>2g</m:t>
+            </m:r>
+            <m:ctrlPr>
+              <w:rPr>
+                <w:rFonts w:ascii="Cambria Math" w:hAnsi="Cambria Math" w:cs="Times New Roman"/>
+                <w:i/>
+              </w:rPr>
+            </m:ctrlPr>
+          </m:den>
+        </m:f>
+        <m:r>
+          <m:rPr/>
+          <w:rPr>
+            <w:rFonts w:ascii="Cambria Math" w:hAnsi="Cambria Math" w:cs="Times New Roman"/>
+          </w:rPr>
+          <m:t>=</m:t>
+        </m:r>
+      </m:oMath>
+      <w:r>
+        <m:rPr/>
+        <w:rPr>
+          <w:rFonts w:hint="eastAsia" w:hAnsi="Cambria Math" w:cs="Times New Roman"/>
+          <w:i w:val="0"/>
+          <w:lang w:val="en-US" w:eastAsia="zh-CN"/>
+        </w:rPr>
+        <w:t xml:space="preserve"> {key75} </w:t>
+      </w:r>
+      <m:oMath>
+        <m:d>
+          <m:dPr>
+            <m:ctrlPr>
+              <w:rPr>
+                <w:rFonts w:ascii="Cambria Math" w:hAnsi="Cambria Math" w:cs="Times New Roman"/>
+                <w:i/>
+              </w:rPr>
+            </m:ctrlPr>
+          </m:dPr>
+          <m:e>
+            <m:r>
+              <m:rPr/>
+              <w:rPr>
+                <w:rFonts w:ascii="Cambria Math" w:hAnsi="Cambria Math" w:cs="Times New Roman"/>
+              </w:rPr>
+              <m:t>m</m:t>
+            </m:r>
+            <m:ctrlPr>
+              <w:rPr>
+                <w:rFonts w:ascii="Cambria Math" w:hAnsi="Cambria Math" w:cs="Times New Roman"/>
+                <w:i/>
+              </w:rPr>
+            </m:ctrlPr>
+          </m:e>
+        </m:d>
+      </m:oMath>
+    </w:p>
+    <w:p>
+      <w:pPr>
+        <w:ind w:firstLine="480"/>
+        <w:rPr>
+          <w:rFonts w:cs="Times New Roman"/>
+        </w:rPr>
+      </w:pPr>
+      <w:r>
+        <w:rPr>
+          <w:rFonts w:cs="Times New Roman"/>
+        </w:rPr>
+        <w:fldChar w:fldCharType="begin"/>
+      </w:r>
+      <w:r>
+        <w:rPr>
+          <w:rFonts w:cs="Times New Roman"/>
+        </w:rPr>
+        <w:instrText xml:space="preserve"> = 3 \* GB3 </w:instrText>
+      </w:r>
+      <w:r>
+        <w:rPr>
+          <w:rFonts w:cs="Times New Roman"/>
+        </w:rPr>
+        <w:fldChar w:fldCharType="separate"/>
+      </w:r>
+      <w:r>
+        <w:rPr>
+          <w:rFonts w:cs="Times New Roman"/>
+        </w:rPr>
+        <w:t>③</w:t>
+      </w:r>
+      <w:r>
+        <w:rPr>
+          <w:rFonts w:cs="Times New Roman"/>
+        </w:rPr>
+        <w:fldChar w:fldCharType="end"/>
+      </w:r>
+      <w:r>
+        <w:rPr>
+          <w:rFonts w:cs="Times New Roman"/>
+        </w:rPr>
+        <w:t>承托层水头损失h</w:t>
+      </w:r>
+      <w:r>
+        <w:rPr>
+          <w:rFonts w:cs="Times New Roman"/>
+          <w:vertAlign w:val="subscript"/>
+        </w:rPr>
+        <w:t>3</w:t>
+      </w:r>
+    </w:p>
+    <w:p>
+      <w:pPr>
+        <w:ind w:firstLine="480"/>
+        <w:rPr>
+          <w:rFonts w:cs="Times New Roman"/>
+        </w:rPr>
+      </w:pPr>
+      <w:r>
+        <w:rPr>
+          <w:rFonts w:cs="Times New Roman"/>
+        </w:rPr>
+        <w:t>承托层厚度H</w:t>
+      </w:r>
+      <w:r>
+        <w:rPr>
+          <w:rFonts w:cs="Times New Roman"/>
+          <w:vertAlign w:val="subscript"/>
+        </w:rPr>
+        <w:t>0</w:t>
+      </w:r>
+      <w:r>
+        <w:rPr>
+          <w:rFonts w:cs="Times New Roman"/>
+        </w:rPr>
+        <w:t>为{key76}</w:t>
+      </w:r>
+      <w:r>
+        <w:rPr>
+          <w:rFonts w:hint="eastAsia" w:cs="Times New Roman"/>
+          <w:lang w:val="en-US" w:eastAsia="zh-CN"/>
+        </w:rPr>
+        <w:t xml:space="preserve"> </w:t>
+      </w:r>
+      <w:r>
+        <w:rPr>
+          <w:rFonts w:cs="Times New Roman"/>
+        </w:rPr>
+        <w:t>m，水头损失</w:t>
+      </w:r>
+    </w:p>
+    <w:p>
+      <w:pPr>
+        <w:ind w:firstLine="2568" w:firstLineChars="1070"/>
+        <w:rPr>
+          <w:rFonts w:hint="default" w:eastAsia="宋体" w:cs="Times New Roman"/>
+          <w:lang w:val="en-US" w:eastAsia="zh-CN"/>
+        </w:rPr>
+      </w:pPr>
+      <m:oMath>
+        <m:sSub>
+          <m:sSubPr>
+            <m:ctrlPr>
+              <w:rPr>
+                <w:rFonts w:ascii="Cambria Math" w:hAnsi="Cambria Math" w:cs="Times New Roman" w:eastAsiaTheme="minorEastAsia"/>
+                <w:i/>
+                <w:szCs w:val="24"/>
+              </w:rPr>
+            </m:ctrlPr>
+          </m:sSubPr>
+          <m:e>
+            <m:r>
+              <m:rPr/>
+              <w:rPr>
+                <w:rFonts w:ascii="Cambria Math" w:hAnsi="Cambria Math" w:cs="Times New Roman" w:eastAsiaTheme="minorEastAsia"/>
+                <w:szCs w:val="24"/>
+              </w:rPr>
+              <m:t>ℎ</m:t>
+            </m:r>
+            <m:ctrlPr>
+              <w:rPr>
+                <w:rFonts w:ascii="Cambria Math" w:hAnsi="Cambria Math" w:cs="Times New Roman" w:eastAsiaTheme="minorEastAsia"/>
+                <w:i/>
+                <w:szCs w:val="24"/>
+              </w:rPr>
+            </m:ctrlPr>
+          </m:e>
+          <m:sub>
+            <m:r>
+              <m:rPr>
+                <m:sty m:val="p"/>
+              </m:rPr>
+              <w:rPr>
+                <w:rFonts w:ascii="Cambria Math" w:hAnsi="Cambria Math" w:cs="Times New Roman" w:eastAsiaTheme="minorEastAsia"/>
+                <w:szCs w:val="24"/>
+              </w:rPr>
+              <m:t>3</m:t>
+            </m:r>
+            <m:ctrlPr>
+              <w:rPr>
+                <w:rFonts w:ascii="Cambria Math" w:hAnsi="Cambria Math" w:cs="Times New Roman" w:eastAsiaTheme="minorEastAsia"/>
+                <w:i/>
+                <w:szCs w:val="24"/>
+              </w:rPr>
+            </m:ctrlPr>
+          </m:sub>
+        </m:sSub>
+        <m:r>
+          <m:rPr/>
+          <w:rPr>
+            <w:rFonts w:ascii="Cambria Math" w:hAnsi="Cambria Math" w:cs="Times New Roman"/>
+          </w:rPr>
+          <m:t>=0.22</m:t>
+        </m:r>
+        <m:sSub>
+          <m:sSubPr>
+            <m:ctrlPr>
+              <w:rPr>
+                <w:rFonts w:ascii="Cambria Math" w:hAnsi="Cambria Math" w:cs="Times New Roman" w:eastAsiaTheme="minorEastAsia"/>
+                <w:i/>
+                <w:szCs w:val="24"/>
+              </w:rPr>
+            </m:ctrlPr>
+          </m:sSubPr>
+          <m:e>
+            <m:r>
+              <m:rPr/>
+              <w:rPr>
+                <w:rFonts w:ascii="Cambria Math" w:hAnsi="Cambria Math" w:cs="Times New Roman" w:eastAsiaTheme="minorEastAsia"/>
+                <w:szCs w:val="24"/>
+              </w:rPr>
+              <m:t>H</m:t>
+            </m:r>
+            <m:ctrlPr>
+              <w:rPr>
+                <w:rFonts w:ascii="Cambria Math" w:hAnsi="Cambria Math" w:cs="Times New Roman" w:eastAsiaTheme="minorEastAsia"/>
+                <w:i/>
+                <w:szCs w:val="24"/>
+              </w:rPr>
+            </m:ctrlPr>
+          </m:e>
+          <m:sub>
+            <m:r>
+              <m:rPr>
+                <m:sty m:val="p"/>
+              </m:rPr>
+              <w:rPr>
+                <w:rFonts w:ascii="Cambria Math" w:hAnsi="Cambria Math" w:cs="Times New Roman" w:eastAsiaTheme="minorEastAsia"/>
+                <w:szCs w:val="24"/>
+              </w:rPr>
+              <m:t>0</m:t>
+            </m:r>
+            <m:ctrlPr>
+              <w:rPr>
+                <w:rFonts w:ascii="Cambria Math" w:hAnsi="Cambria Math" w:cs="Times New Roman" w:eastAsiaTheme="minorEastAsia"/>
+                <w:i/>
+                <w:szCs w:val="24"/>
+              </w:rPr>
+            </m:ctrlPr>
+          </m:sub>
+        </m:sSub>
+        <m:r>
+          <m:rPr/>
+          <w:rPr>
+            <w:rFonts w:ascii="Cambria Math" w:hAnsi="Cambria Math" w:cs="Times New Roman"/>
+          </w:rPr>
+          <m:t>q=</m:t>
+        </m:r>
+      </m:oMath>
+      <w:r>
+        <m:rPr/>
+        <w:rPr>
+          <w:rFonts w:hint="eastAsia" w:hAnsi="Cambria Math" w:cs="Times New Roman"/>
+          <w:i w:val="0"/>
+          <w:lang w:val="en-US" w:eastAsia="zh-CN"/>
+        </w:rPr>
+        <w:t xml:space="preserve"> {key77} </w:t>
+      </w:r>
+      <m:oMath>
+        <m:r>
+          <m:rPr/>
+          <w:rPr>
+            <w:rFonts w:ascii="Cambria Math" w:hAnsi="Cambria Math" w:cs="Times New Roman"/>
+          </w:rPr>
+          <m:t>m</m:t>
+        </m:r>
+      </m:oMath>
+    </w:p>
+    <w:p>
+      <w:pPr>
+        <w:ind w:firstLine="480"/>
+        <w:rPr>
+          <w:rFonts w:cs="Times New Roman"/>
+          <w:vertAlign w:val="subscript"/>
+        </w:rPr>
+      </w:pPr>
+      <w:r>
+        <w:rPr>
+          <w:rFonts w:cs="Times New Roman"/>
+        </w:rPr>
+        <w:fldChar w:fldCharType="begin"/>
+      </w:r>
+      <w:r>
+        <w:rPr>
+          <w:rFonts w:cs="Times New Roman"/>
+        </w:rPr>
+        <w:instrText xml:space="preserve"> = 4 \* GB3 </w:instrText>
+      </w:r>
+      <w:r>
+        <w:rPr>
+          <w:rFonts w:cs="Times New Roman"/>
+        </w:rPr>
+        <w:fldChar w:fldCharType="separate"/>
+      </w:r>
+      <w:r>
+        <w:rPr>
+          <w:rFonts w:cs="Times New Roman"/>
+        </w:rPr>
+        <w:t>④</w:t>
+      </w:r>
+      <w:r>
+        <w:rPr>
+          <w:rFonts w:cs="Times New Roman"/>
+        </w:rPr>
+        <w:fldChar w:fldCharType="end"/>
+      </w:r>
+      <w:r>
+        <w:rPr>
+          <w:rFonts w:cs="Times New Roman"/>
+        </w:rPr>
+        <w:t>滤料层水头损失h</w:t>
+      </w:r>
+      <w:r>
+        <w:rPr>
+          <w:rFonts w:cs="Times New Roman"/>
+          <w:vertAlign w:val="subscript"/>
+        </w:rPr>
+        <w:t>4</w:t>
+      </w:r>
+    </w:p>
+    <w:p>
+      <w:pPr>
+        <w:ind w:firstLine="480"/>
+        <w:rPr>
+          <w:rFonts w:cs="Times New Roman"/>
+          <w:vertAlign w:val="subscript"/>
+        </w:rPr>
+      </w:pPr>
+      <w:r>
+        <w:rPr>
+          <w:rFonts w:cs="Times New Roman"/>
+        </w:rPr>
+        <w:t>石英砂滤料的密度</w:t>
+      </w:r>
+      <w:r>
+        <w:rPr>
+          <w:rFonts w:cs="Times New Roman"/>
+          <w:i/>
+          <w:iCs/>
+        </w:rPr>
+        <w:t>ρ</w:t>
+      </w:r>
+      <w:r>
+        <w:rPr>
+          <w:rFonts w:cs="Times New Roman"/>
+          <w:iCs/>
+          <w:vertAlign w:val="subscript"/>
+        </w:rPr>
+        <w:t>2</w:t>
+      </w:r>
+      <w:r>
+        <w:rPr>
+          <w:rFonts w:cs="Times New Roman"/>
+        </w:rPr>
+        <w:t>为{key78} t/m</w:t>
+      </w:r>
+      <w:r>
+        <w:rPr>
+          <w:rFonts w:cs="Times New Roman"/>
+          <w:vertAlign w:val="superscript"/>
+        </w:rPr>
+        <w:t>3</w:t>
+      </w:r>
+      <w:r>
+        <w:rPr>
+          <w:rFonts w:cs="Times New Roman"/>
+        </w:rPr>
+        <w:t>，水的密度</w:t>
+      </w:r>
+      <w:r>
+        <w:rPr>
+          <w:rFonts w:cs="Times New Roman"/>
+          <w:i/>
+          <w:iCs/>
+        </w:rPr>
+        <w:t>ρ</w:t>
+      </w:r>
+      <w:r>
+        <w:rPr>
+          <w:rFonts w:cs="Times New Roman"/>
+          <w:iCs/>
+          <w:vertAlign w:val="subscript"/>
+        </w:rPr>
+        <w:t>1</w:t>
+      </w:r>
+      <w:r>
+        <w:rPr>
+          <w:rFonts w:cs="Times New Roman"/>
+        </w:rPr>
+        <w:t>等于{key79} t/m</w:t>
+      </w:r>
+      <w:r>
+        <w:rPr>
+          <w:rFonts w:cs="Times New Roman"/>
+          <w:vertAlign w:val="superscript"/>
+        </w:rPr>
+        <w:t>3</w:t>
+      </w:r>
+      <w:r>
+        <w:rPr>
+          <w:rFonts w:cs="Times New Roman"/>
+        </w:rPr>
+        <w:t>，滤料层膨胀前的孔隙率</w:t>
+      </w:r>
+      <w:r>
+        <w:rPr>
+          <w:rFonts w:cs="Times New Roman"/>
+          <w:i/>
+          <w:iCs/>
+        </w:rPr>
+        <w:t>m</w:t>
+      </w:r>
+      <w:r>
+        <w:rPr>
+          <w:rFonts w:cs="Times New Roman"/>
+          <w:iCs/>
+          <w:vertAlign w:val="subscript"/>
+        </w:rPr>
+        <w:t>0</w:t>
+      </w:r>
+      <w:r>
+        <w:rPr>
+          <w:rFonts w:cs="Times New Roman"/>
+          <w:iCs/>
+        </w:rPr>
+        <w:t>为</w:t>
+      </w:r>
+      <w:r>
+        <w:rPr>
+          <w:rFonts w:cs="Times New Roman"/>
+        </w:rPr>
+        <w:t>{key80}，滤料层厚度</w:t>
+      </w:r>
+      <w:r>
+        <w:rPr>
+          <w:rFonts w:cs="Times New Roman"/>
+          <w:i/>
+          <w:iCs/>
+        </w:rPr>
+        <w:t>L</w:t>
+      </w:r>
+      <w:r>
+        <w:rPr>
+          <w:rFonts w:cs="Times New Roman"/>
+          <w:iCs/>
+          <w:vertAlign w:val="subscript"/>
+        </w:rPr>
+        <w:t>0</w:t>
+      </w:r>
+      <w:r>
+        <w:rPr>
+          <w:rFonts w:cs="Times New Roman"/>
+          <w:iCs/>
+        </w:rPr>
+        <w:t>为</w:t>
+      </w:r>
+      <w:r>
+        <w:rPr>
+          <w:rFonts w:cs="Times New Roman"/>
+        </w:rPr>
+        <w:t>{key82}，滤料层水头损失h</w:t>
+      </w:r>
+      <w:r>
+        <w:rPr>
+          <w:rFonts w:cs="Times New Roman"/>
+          <w:vertAlign w:val="subscript"/>
+        </w:rPr>
+        <w:t>4</w:t>
+      </w:r>
+    </w:p>
+    <w:p>
+      <w:pPr>
+        <w:spacing w:line="240" w:lineRule="auto"/>
+        <w:ind w:firstLine="2568" w:firstLineChars="1070"/>
+        <w:rPr>
+          <w:rFonts w:hint="default" w:eastAsia="宋体" w:cs="Times New Roman"/>
+          <w:lang w:val="en-US" w:eastAsia="zh-CN"/>
+        </w:rPr>
+      </w:pPr>
+      <m:oMath>
+        <m:sSub>
+          <m:sSubPr>
+            <m:ctrlPr>
+              <w:rPr>
+                <w:rFonts w:ascii="Cambria Math" w:hAnsi="Cambria Math" w:cs="Times New Roman"/>
+                <w:i/>
+              </w:rPr>
+            </m:ctrlPr>
+          </m:sSubPr>
+          <m:e>
+            <m:r>
+              <m:rPr/>
+              <w:rPr>
+                <w:rFonts w:ascii="Cambria Math" w:hAnsi="Cambria Math" w:cs="Times New Roman"/>
+              </w:rPr>
+              <m:t>ℎ</m:t>
+            </m:r>
+            <m:ctrlPr>
+              <w:rPr>
+                <w:rFonts w:ascii="Cambria Math" w:hAnsi="Cambria Math" w:cs="Times New Roman"/>
+                <w:i/>
+              </w:rPr>
+            </m:ctrlPr>
+          </m:e>
+          <m:sub>
+            <m:r>
+              <m:rPr/>
+              <w:rPr>
+                <w:rFonts w:ascii="Cambria Math" w:hAnsi="Cambria Math" w:cs="Times New Roman"/>
+              </w:rPr>
+              <m:t>4</m:t>
+            </m:r>
+            <m:ctrlPr>
+              <w:rPr>
+                <w:rFonts w:ascii="Cambria Math" w:hAnsi="Cambria Math" w:cs="Times New Roman"/>
+                <w:i/>
+              </w:rPr>
+            </m:ctrlPr>
+          </m:sub>
+        </m:sSub>
+        <m:r>
+          <m:rPr/>
+          <w:rPr>
+            <w:rFonts w:ascii="Cambria Math" w:hAnsi="Cambria Math" w:cs="Times New Roman"/>
+          </w:rPr>
+          <m:t>=</m:t>
+        </m:r>
+        <m:d>
+          <m:dPr>
+            <m:ctrlPr>
+              <w:rPr>
+                <w:rFonts w:ascii="Cambria Math" w:hAnsi="Cambria Math" w:cs="Times New Roman"/>
+                <w:i/>
+              </w:rPr>
+            </m:ctrlPr>
+          </m:dPr>
+          <m:e>
+            <m:f>
+              <m:fPr>
+                <m:ctrlPr>
+                  <w:rPr>
+                    <w:rFonts w:ascii="Cambria Math" w:hAnsi="Cambria Math" w:cs="Times New Roman"/>
+                    <w:i/>
+                  </w:rPr>
+                </m:ctrlPr>
+              </m:fPr>
+              <m:num>
+                <m:sSub>
+                  <m:sSubPr>
+                    <m:ctrlPr>
+                      <w:rPr>
+                        <w:rFonts w:ascii="Cambria Math" w:hAnsi="Cambria Math" w:cs="Times New Roman"/>
+                        <w:i/>
+                      </w:rPr>
+                    </m:ctrlPr>
+                  </m:sSubPr>
+                  <m:e>
+                    <m:r>
+                      <m:rPr/>
+                      <w:rPr>
+                        <w:rFonts w:ascii="Cambria Math" w:hAnsi="Cambria Math" w:cs="Times New Roman"/>
+                      </w:rPr>
+                      <m:t>ρ</m:t>
+                    </m:r>
+                    <m:ctrlPr>
+                      <w:rPr>
+                        <w:rFonts w:ascii="Cambria Math" w:hAnsi="Cambria Math" w:cs="Times New Roman"/>
+                        <w:i/>
+                      </w:rPr>
+                    </m:ctrlPr>
+                  </m:e>
+                  <m:sub>
+                    <m:r>
+                      <m:rPr/>
+                      <w:rPr>
+                        <w:rFonts w:ascii="Cambria Math" w:hAnsi="Cambria Math" w:cs="Times New Roman"/>
+                      </w:rPr>
+                      <m:t>2</m:t>
+                    </m:r>
+                    <m:ctrlPr>
+                      <w:rPr>
+                        <w:rFonts w:ascii="Cambria Math" w:hAnsi="Cambria Math" w:cs="Times New Roman"/>
+                        <w:i/>
+                      </w:rPr>
+                    </m:ctrlPr>
+                  </m:sub>
+                </m:sSub>
+                <m:ctrlPr>
+                  <w:rPr>
+                    <w:rFonts w:ascii="Cambria Math" w:hAnsi="Cambria Math" w:cs="Times New Roman"/>
+                    <w:i/>
+                  </w:rPr>
+                </m:ctrlPr>
+              </m:num>
+              <m:den>
+                <m:sSub>
+                  <m:sSubPr>
+                    <m:ctrlPr>
+                      <w:rPr>
+                        <w:rFonts w:ascii="Cambria Math" w:hAnsi="Cambria Math" w:cs="Times New Roman"/>
+                        <w:i/>
+                      </w:rPr>
+                    </m:ctrlPr>
+                  </m:sSubPr>
+                  <m:e>
+                    <m:r>
+                      <m:rPr/>
+                      <w:rPr>
+                        <w:rFonts w:ascii="Cambria Math" w:hAnsi="Cambria Math" w:cs="Times New Roman"/>
+                      </w:rPr>
+                      <m:t>ρ</m:t>
+                    </m:r>
+                    <m:ctrlPr>
+                      <w:rPr>
+                        <w:rFonts w:ascii="Cambria Math" w:hAnsi="Cambria Math" w:cs="Times New Roman"/>
+                        <w:i/>
+                      </w:rPr>
+                    </m:ctrlPr>
+                  </m:e>
+                  <m:sub>
+                    <m:r>
+                      <m:rPr/>
+                      <w:rPr>
+                        <w:rFonts w:ascii="Cambria Math" w:hAnsi="Cambria Math" w:cs="Times New Roman"/>
+                      </w:rPr>
+                      <m:t>1</m:t>
+                    </m:r>
+                    <m:ctrlPr>
+                      <w:rPr>
+                        <w:rFonts w:ascii="Cambria Math" w:hAnsi="Cambria Math" w:cs="Times New Roman"/>
+                        <w:i/>
+                      </w:rPr>
+                    </m:ctrlPr>
+                  </m:sub>
+                </m:sSub>
+                <m:ctrlPr>
+                  <w:rPr>
+                    <w:rFonts w:ascii="Cambria Math" w:hAnsi="Cambria Math" w:cs="Times New Roman"/>
+                    <w:i/>
+                  </w:rPr>
+                </m:ctrlPr>
+              </m:den>
+            </m:f>
+            <m:r>
+              <m:rPr/>
+              <w:rPr>
+                <w:rFonts w:ascii="Cambria Math" w:hAnsi="Cambria Math" w:cs="Times New Roman"/>
+              </w:rPr>
+              <m:t>−1</m:t>
+            </m:r>
+            <m:ctrlPr>
+              <w:rPr>
+                <w:rFonts w:ascii="Cambria Math" w:hAnsi="Cambria Math" w:cs="Times New Roman"/>
+                <w:i/>
+              </w:rPr>
+            </m:ctrlPr>
+          </m:e>
+        </m:d>
+        <m:d>
+          <m:dPr>
+            <m:ctrlPr>
+              <w:rPr>
+                <w:rFonts w:ascii="Cambria Math" w:hAnsi="Cambria Math" w:cs="Times New Roman"/>
+                <w:i/>
+              </w:rPr>
+            </m:ctrlPr>
+          </m:dPr>
+          <m:e>
+            <m:r>
+              <m:rPr/>
+              <w:rPr>
+                <w:rFonts w:ascii="Cambria Math" w:hAnsi="Cambria Math" w:cs="Times New Roman"/>
+              </w:rPr>
+              <m:t>1−</m:t>
+            </m:r>
+            <m:sSub>
+              <m:sSubPr>
+                <m:ctrlPr>
+                  <w:rPr>
+                    <w:rFonts w:ascii="Cambria Math" w:hAnsi="Cambria Math" w:cs="Times New Roman"/>
+                    <w:i/>
+                  </w:rPr>
+                </m:ctrlPr>
+              </m:sSubPr>
+              <m:e>
+                <m:r>
+                  <m:rPr/>
+                  <w:rPr>
+                    <w:rFonts w:ascii="Cambria Math" w:hAnsi="Cambria Math" w:cs="Times New Roman"/>
+                  </w:rPr>
+                  <m:t>m</m:t>
+                </m:r>
+                <m:ctrlPr>
+                  <w:rPr>
+                    <w:rFonts w:ascii="Cambria Math" w:hAnsi="Cambria Math" w:cs="Times New Roman"/>
+                    <w:i/>
+                  </w:rPr>
+                </m:ctrlPr>
+              </m:e>
+              <m:sub>
+                <m:r>
+                  <m:rPr/>
+                  <w:rPr>
+                    <w:rFonts w:ascii="Cambria Math" w:hAnsi="Cambria Math" w:cs="Times New Roman"/>
+                  </w:rPr>
+                  <m:t>0</m:t>
+                </m:r>
+                <m:ctrlPr>
+                  <w:rPr>
+                    <w:rFonts w:ascii="Cambria Math" w:hAnsi="Cambria Math" w:cs="Times New Roman"/>
+                    <w:i/>
+                  </w:rPr>
+                </m:ctrlPr>
+              </m:sub>
+            </m:sSub>
+            <m:ctrlPr>
+              <w:rPr>
+                <w:rFonts w:ascii="Cambria Math" w:hAnsi="Cambria Math" w:cs="Times New Roman"/>
+                <w:i/>
+              </w:rPr>
+            </m:ctrlPr>
+          </m:e>
+        </m:d>
+        <m:sSub>
+          <m:sSubPr>
+            <m:ctrlPr>
+              <w:rPr>
+                <w:rFonts w:ascii="Cambria Math" w:hAnsi="Cambria Math" w:cs="Times New Roman"/>
+                <w:i/>
+              </w:rPr>
+            </m:ctrlPr>
+          </m:sSubPr>
+          <m:e>
+            <m:r>
+              <m:rPr/>
+              <w:rPr>
+                <w:rFonts w:ascii="Cambria Math" w:hAnsi="Cambria Math" w:cs="Times New Roman"/>
+              </w:rPr>
+              <m:t>L</m:t>
+            </m:r>
+            <m:ctrlPr>
+              <w:rPr>
+                <w:rFonts w:ascii="Cambria Math" w:hAnsi="Cambria Math" w:cs="Times New Roman"/>
+                <w:i/>
+              </w:rPr>
+            </m:ctrlPr>
+          </m:e>
+          <m:sub>
+            <m:r>
+              <m:rPr/>
+              <w:rPr>
+                <w:rFonts w:ascii="Cambria Math" w:hAnsi="Cambria Math" w:cs="Times New Roman"/>
+              </w:rPr>
+              <m:t>0</m:t>
+            </m:r>
+            <m:ctrlPr>
+              <w:rPr>
+                <w:rFonts w:ascii="Cambria Math" w:hAnsi="Cambria Math" w:cs="Times New Roman"/>
+                <w:i/>
+              </w:rPr>
+            </m:ctrlPr>
+          </m:sub>
+        </m:sSub>
+        <m:r>
+          <m:rPr/>
+          <w:rPr>
+            <w:rFonts w:ascii="Cambria Math" w:hAnsi="Cambria Math" w:cs="Times New Roman"/>
+          </w:rPr>
+          <m:t>=</m:t>
+        </m:r>
+      </m:oMath>
+      <w:r>
+        <m:rPr/>
+        <w:rPr>
+          <w:rFonts w:hint="eastAsia" w:hAnsi="Cambria Math" w:cs="Times New Roman"/>
+          <w:i w:val="0"/>
+          <w:lang w:val="en-US" w:eastAsia="zh-CN"/>
+        </w:rPr>
+        <w:t xml:space="preserve"> {key84} </w:t>
+      </w:r>
+      <m:oMath>
+        <m:d>
+          <m:dPr>
+            <m:ctrlPr>
+              <w:rPr>
+                <w:rFonts w:ascii="Cambria Math" w:hAnsi="Cambria Math" w:cs="Times New Roman"/>
+                <w:i/>
+              </w:rPr>
+            </m:ctrlPr>
+          </m:dPr>
+          <m:e>
+            <m:r>
+              <m:rPr/>
+              <w:rPr>
+                <w:rFonts w:ascii="Cambria Math" w:hAnsi="Cambria Math" w:cs="Times New Roman"/>
+              </w:rPr>
+              <m:t>m</m:t>
+            </m:r>
+            <m:ctrlPr>
+              <w:rPr>
+                <w:rFonts w:ascii="Cambria Math" w:hAnsi="Cambria Math" w:cs="Times New Roman"/>
+                <w:i/>
+              </w:rPr>
+            </m:ctrlPr>
+          </m:e>
+        </m:d>
+      </m:oMath>
+      <w:r>
+        <m:rPr/>
+        <w:rPr>
+          <w:rFonts w:hint="eastAsia" w:hAnsi="Cambria Math" w:cs="Times New Roman"/>
+          <w:i w:val="0"/>
+          <w:lang w:val="en-US" w:eastAsia="zh-CN"/>
+        </w:rPr>
+        <w:t xml:space="preserve"> </w:t>
+      </w:r>
+    </w:p>
+    <w:p>
+      <w:pPr>
+        <w:spacing w:line="360" w:lineRule="auto"/>
+        <w:ind w:firstLine="480"/>
+        <w:rPr>
+          <w:rFonts w:cs="Times New Roman"/>
+        </w:rPr>
+      </w:pPr>
+      <w:r>
+        <w:rPr>
+          <w:rFonts w:cs="Times New Roman"/>
+        </w:rPr>
+        <w:t>水泵总流量为q</w:t>
+      </w:r>
+      <m:oMath>
+        <m:r>
+          <m:rPr/>
+          <w:rPr>
+            <w:rFonts w:ascii="Cambria Math" w:hAnsi="Cambria Math" w:cs="Times New Roman"/>
+          </w:rPr>
+          <m:t>=</m:t>
+        </m:r>
+        <m:f>
+          <m:fPr>
+            <m:ctrlPr>
+              <w:rPr>
+                <w:rFonts w:ascii="Cambria Math" w:hAnsi="Cambria Math" w:cs="Times New Roman"/>
+                <w:i/>
+              </w:rPr>
+            </m:ctrlPr>
+          </m:fPr>
+          <m:num>
+            <m:r>
+              <m:rPr/>
+              <w:rPr>
+                <w:rFonts w:ascii="Cambria Math" w:hAnsi="Cambria Math" w:cs="Times New Roman"/>
+              </w:rPr>
+              <m:t>V</m:t>
+            </m:r>
+            <m:ctrlPr>
+              <w:rPr>
+                <w:rFonts w:ascii="Cambria Math" w:hAnsi="Cambria Math" w:cs="Times New Roman"/>
+                <w:i/>
+              </w:rPr>
+            </m:ctrlPr>
+          </m:num>
+          <m:den>
+            <m:r>
+              <m:rPr/>
+              <w:rPr>
+                <w:rFonts w:ascii="Cambria Math" w:hAnsi="Cambria Math" w:cs="Times New Roman"/>
+              </w:rPr>
+              <m:t>1.5</m:t>
+            </m:r>
+            <m:sSub>
+              <m:sSubPr>
+                <m:ctrlPr>
+                  <w:rPr>
+                    <w:rFonts w:ascii="Cambria Math" w:hAnsi="Cambria Math" w:cs="Times New Roman"/>
+                    <w:i/>
+                  </w:rPr>
+                </m:ctrlPr>
+              </m:sSubPr>
+              <m:e>
+                <m:r>
+                  <m:rPr/>
+                  <w:rPr>
+                    <w:rFonts w:ascii="Cambria Math" w:hAnsi="Cambria Math" w:cs="Times New Roman"/>
+                  </w:rPr>
+                  <m:t>t</m:t>
+                </m:r>
+                <m:ctrlPr>
+                  <w:rPr>
+                    <w:rFonts w:ascii="Cambria Math" w:hAnsi="Cambria Math" w:cs="Times New Roman"/>
+                    <w:i/>
+                  </w:rPr>
+                </m:ctrlPr>
+              </m:e>
+              <m:sub>
+                <m:r>
+                  <m:rPr/>
+                  <w:rPr>
+                    <w:rFonts w:ascii="Cambria Math" w:hAnsi="Cambria Math" w:cs="Times New Roman"/>
+                  </w:rPr>
+                  <m:t>0</m:t>
+                </m:r>
+                <m:ctrlPr>
+                  <w:rPr>
+                    <w:rFonts w:ascii="Cambria Math" w:hAnsi="Cambria Math" w:cs="Times New Roman"/>
+                    <w:i/>
+                  </w:rPr>
+                </m:ctrlPr>
+              </m:sub>
+            </m:sSub>
+            <m:ctrlPr>
+              <w:rPr>
+                <w:rFonts w:ascii="Cambria Math" w:hAnsi="Cambria Math" w:cs="Times New Roman"/>
+                <w:i/>
+              </w:rPr>
+            </m:ctrlPr>
+          </m:den>
+        </m:f>
+        <m:r>
+          <m:rPr/>
+          <w:rPr>
+            <w:rFonts w:ascii="Cambria Math" w:hAnsi="Cambria Math" w:cs="Times New Roman"/>
+          </w:rPr>
+          <m:t>=</m:t>
+        </m:r>
+      </m:oMath>
+      <w:r>
+        <m:rPr/>
+        <w:rPr>
+          <w:rFonts w:hint="eastAsia" w:hAnsi="Cambria Math" w:cs="Times New Roman"/>
+          <w:i w:val="0"/>
+          <w:lang w:val="en-US" w:eastAsia="zh-CN"/>
+        </w:rPr>
+        <w:t xml:space="preserve"> {key81} </w:t>
+      </w:r>
+      <m:oMath>
+        <m:d>
+          <m:dPr>
+            <m:ctrlPr>
+              <w:rPr>
+                <w:rFonts w:ascii="Cambria Math" w:hAnsi="Cambria Math" w:cs="Times New Roman"/>
+                <w:i/>
+              </w:rPr>
+            </m:ctrlPr>
+          </m:dPr>
+          <m:e>
+            <m:sSup>
+              <m:sSupPr>
+                <m:ctrlPr>
+                  <w:rPr>
+                    <w:rFonts w:ascii="Cambria Math" w:hAnsi="Cambria Math" w:cs="Times New Roman"/>
+                  </w:rPr>
+                </m:ctrlPr>
+              </m:sSupPr>
+              <m:e>
+                <m:r>
+                  <m:rPr>
+                    <m:sty m:val="p"/>
+                  </m:rPr>
+                  <w:rPr>
+                    <w:rFonts w:ascii="Cambria Math" w:hAnsi="Cambria Math" w:cs="Times New Roman"/>
+                  </w:rPr>
+                  <m:t>m</m:t>
+                </m:r>
+                <m:ctrlPr>
+                  <w:rPr>
+                    <w:rFonts w:ascii="Cambria Math" w:hAnsi="Cambria Math" w:cs="Times New Roman"/>
+                  </w:rPr>
+                </m:ctrlPr>
+              </m:e>
+              <m:sup>
+                <m:r>
+                  <m:rPr/>
+                  <w:rPr>
+                    <w:rFonts w:ascii="Cambria Math" w:hAnsi="Cambria Math" w:cs="Times New Roman"/>
+                  </w:rPr>
+                  <m:t>3</m:t>
+                </m:r>
+                <m:ctrlPr>
+                  <w:rPr>
+                    <w:rFonts w:ascii="Cambria Math" w:hAnsi="Cambria Math" w:cs="Times New Roman"/>
+                  </w:rPr>
+                </m:ctrlPr>
+              </m:sup>
+            </m:sSup>
+            <m:r>
+              <m:rPr>
+                <m:sty m:val="p"/>
+              </m:rPr>
+              <w:rPr>
+                <w:rFonts w:ascii="Cambria Math" w:hAnsi="Cambria Math" w:cs="Times New Roman"/>
+              </w:rPr>
+              <m:t>/h</m:t>
+            </m:r>
+            <m:ctrlPr>
+              <w:rPr>
+                <w:rFonts w:ascii="Cambria Math" w:hAnsi="Cambria Math" w:cs="Times New Roman"/>
+                <w:i/>
+              </w:rPr>
+            </m:ctrlPr>
+          </m:e>
+        </m:d>
+      </m:oMath>
+      <w:r>
+        <w:rPr>
+          <w:rFonts w:cs="Times New Roman"/>
+        </w:rPr>
+        <w:t>，水泵工作台数{key83}，备用台数{key85}</w:t>
+      </w:r>
+    </w:p>
+    <w:p>
+      <w:pPr>
+        <w:ind w:firstLine="480"/>
+        <w:rPr>
+          <w:rFonts w:cs="Times New Roman"/>
+          <w:vertAlign w:val="subscript"/>
+        </w:rPr>
+      </w:pPr>
+      <w:r>
+        <w:rPr>
+          <w:rFonts w:cs="Times New Roman"/>
+        </w:rPr>
+        <w:fldChar w:fldCharType="begin"/>
+      </w:r>
+      <w:r>
+        <w:rPr>
+          <w:rFonts w:cs="Times New Roman"/>
+        </w:rPr>
+        <w:instrText xml:space="preserve"> = 5 \* GB3 </w:instrText>
+      </w:r>
+      <w:r>
+        <w:rPr>
+          <w:rFonts w:cs="Times New Roman"/>
+        </w:rPr>
+        <w:fldChar w:fldCharType="separate"/>
+      </w:r>
+      <w:r>
+        <w:rPr>
+          <w:rFonts w:cs="Times New Roman"/>
+        </w:rPr>
+        <w:t>⑤</w:t>
+      </w:r>
+      <w:r>
+        <w:rPr>
+          <w:rFonts w:cs="Times New Roman"/>
+        </w:rPr>
+        <w:fldChar w:fldCharType="end"/>
+      </w:r>
+      <w:r>
+        <w:rPr>
+          <w:rFonts w:cs="Times New Roman"/>
+        </w:rPr>
+        <w:t>水箱底至冲洗排水箱的高差</w:t>
+      </w:r>
+    </w:p>
+    <w:p>
+      <w:pPr>
+        <w:ind w:firstLine="480"/>
+        <w:rPr>
+          <w:rFonts w:cs="Times New Roman"/>
+        </w:rPr>
+      </w:pPr>
+      <w:r>
+        <w:rPr>
+          <w:rFonts w:cs="Times New Roman"/>
+        </w:rPr>
+        <w:t>备用水头h</w:t>
+      </w:r>
+      <w:r>
+        <w:rPr>
+          <w:rFonts w:cs="Times New Roman"/>
+          <w:vertAlign w:val="subscript"/>
+        </w:rPr>
+        <w:t>5</w:t>
+      </w:r>
+      <w:r>
+        <w:rPr>
+          <w:rFonts w:cs="Times New Roman"/>
+        </w:rPr>
+        <w:t>取{key86}</w:t>
+      </w:r>
+      <w:r>
+        <w:rPr>
+          <w:rFonts w:hint="eastAsia" w:cs="Times New Roman"/>
+          <w:lang w:val="en-US" w:eastAsia="zh-CN"/>
+        </w:rPr>
+        <w:t xml:space="preserve"> </w:t>
+      </w:r>
+      <w:r>
+        <w:rPr>
+          <w:rFonts w:cs="Times New Roman"/>
+        </w:rPr>
+        <w:t>m，水箱底至冲洗排水箱的高差</w:t>
+      </w:r>
+    </w:p>
+    <w:p>
+      <w:pPr>
+        <w:ind w:firstLine="2568" w:firstLineChars="1070"/>
+        <w:rPr>
+          <w:rFonts w:hint="default" w:eastAsia="宋体" w:cs="Times New Roman"/>
+          <w:lang w:val="en-US" w:eastAsia="zh-CN"/>
+        </w:rPr>
+      </w:pPr>
+      <m:oMath>
+        <m:r>
+          <m:rPr/>
+          <w:rPr>
+            <w:rFonts w:ascii="Cambria Math" w:hAnsi="Cambria Math" w:cs="Times New Roman"/>
+          </w:rPr>
+          <m:t>ΔH=</m:t>
+        </m:r>
+        <m:sSub>
+          <m:sSubPr>
+            <m:ctrlPr>
+              <w:rPr>
+                <w:rFonts w:ascii="Cambria Math" w:hAnsi="Cambria Math" w:cs="Times New Roman"/>
+                <w:i/>
+              </w:rPr>
+            </m:ctrlPr>
+          </m:sSubPr>
+          <m:e>
+            <m:r>
+              <m:rPr/>
+              <w:rPr>
+                <w:rFonts w:ascii="Cambria Math" w:hAnsi="Cambria Math" w:cs="Times New Roman"/>
+              </w:rPr>
+              <m:t>ℎ</m:t>
+            </m:r>
+            <m:ctrlPr>
+              <w:rPr>
+                <w:rFonts w:ascii="Cambria Math" w:hAnsi="Cambria Math" w:cs="Times New Roman"/>
+                <w:i/>
+              </w:rPr>
+            </m:ctrlPr>
+          </m:e>
+          <m:sub>
+            <m:r>
+              <m:rPr/>
+              <w:rPr>
+                <w:rFonts w:ascii="Cambria Math" w:hAnsi="Cambria Math" w:cs="Times New Roman"/>
+              </w:rPr>
+              <m:t>1</m:t>
+            </m:r>
+            <m:ctrlPr>
+              <w:rPr>
+                <w:rFonts w:ascii="Cambria Math" w:hAnsi="Cambria Math" w:cs="Times New Roman"/>
+                <w:i/>
+              </w:rPr>
+            </m:ctrlPr>
+          </m:sub>
+        </m:sSub>
+        <m:r>
+          <m:rPr/>
+          <w:rPr>
+            <w:rFonts w:ascii="Cambria Math" w:hAnsi="Cambria Math" w:cs="Times New Roman"/>
+          </w:rPr>
+          <m:t>+</m:t>
+        </m:r>
+        <m:sSub>
+          <m:sSubPr>
+            <m:ctrlPr>
+              <w:rPr>
+                <w:rFonts w:ascii="Cambria Math" w:hAnsi="Cambria Math" w:cs="Times New Roman"/>
+                <w:i/>
+              </w:rPr>
+            </m:ctrlPr>
+          </m:sSubPr>
+          <m:e>
+            <m:r>
+              <m:rPr/>
+              <w:rPr>
+                <w:rFonts w:ascii="Cambria Math" w:hAnsi="Cambria Math" w:cs="Times New Roman"/>
+              </w:rPr>
+              <m:t>ℎ</m:t>
+            </m:r>
+            <m:ctrlPr>
+              <w:rPr>
+                <w:rFonts w:ascii="Cambria Math" w:hAnsi="Cambria Math" w:cs="Times New Roman"/>
+                <w:i/>
+              </w:rPr>
+            </m:ctrlPr>
+          </m:e>
+          <m:sub>
+            <m:r>
+              <m:rPr/>
+              <w:rPr>
+                <w:rFonts w:ascii="Cambria Math" w:hAnsi="Cambria Math" w:cs="Times New Roman"/>
+              </w:rPr>
+              <m:t>2</m:t>
+            </m:r>
+            <m:ctrlPr>
+              <w:rPr>
+                <w:rFonts w:ascii="Cambria Math" w:hAnsi="Cambria Math" w:cs="Times New Roman"/>
+                <w:i/>
+              </w:rPr>
+            </m:ctrlPr>
+          </m:sub>
+        </m:sSub>
+        <m:r>
+          <m:rPr/>
+          <w:rPr>
+            <w:rFonts w:ascii="Cambria Math" w:hAnsi="Cambria Math" w:cs="Times New Roman"/>
+          </w:rPr>
+          <m:t>+</m:t>
+        </m:r>
+        <m:sSub>
+          <m:sSubPr>
+            <m:ctrlPr>
+              <w:rPr>
+                <w:rFonts w:ascii="Cambria Math" w:hAnsi="Cambria Math" w:cs="Times New Roman"/>
+                <w:i/>
+              </w:rPr>
+            </m:ctrlPr>
+          </m:sSubPr>
+          <m:e>
+            <m:r>
+              <m:rPr/>
+              <w:rPr>
+                <w:rFonts w:ascii="Cambria Math" w:hAnsi="Cambria Math" w:cs="Times New Roman"/>
+              </w:rPr>
+              <m:t>ℎ</m:t>
+            </m:r>
+            <m:ctrlPr>
+              <w:rPr>
+                <w:rFonts w:ascii="Cambria Math" w:hAnsi="Cambria Math" w:cs="Times New Roman"/>
+                <w:i/>
+              </w:rPr>
+            </m:ctrlPr>
+          </m:e>
+          <m:sub>
+            <m:r>
+              <m:rPr/>
+              <w:rPr>
+                <w:rFonts w:ascii="Cambria Math" w:hAnsi="Cambria Math" w:cs="Times New Roman"/>
+              </w:rPr>
+              <m:t>3</m:t>
+            </m:r>
+            <m:ctrlPr>
+              <w:rPr>
+                <w:rFonts w:ascii="Cambria Math" w:hAnsi="Cambria Math" w:cs="Times New Roman"/>
+                <w:i/>
+              </w:rPr>
+            </m:ctrlPr>
+          </m:sub>
+        </m:sSub>
+        <m:r>
+          <m:rPr/>
+          <w:rPr>
+            <w:rFonts w:ascii="Cambria Math" w:hAnsi="Cambria Math" w:cs="Times New Roman"/>
+          </w:rPr>
+          <m:t>+</m:t>
+        </m:r>
+        <m:sSub>
+          <m:sSubPr>
+            <m:ctrlPr>
+              <w:rPr>
+                <w:rFonts w:ascii="Cambria Math" w:hAnsi="Cambria Math" w:cs="Times New Roman"/>
+                <w:i/>
+              </w:rPr>
+            </m:ctrlPr>
+          </m:sSubPr>
+          <m:e>
+            <m:r>
+              <m:rPr/>
+              <w:rPr>
+                <w:rFonts w:ascii="Cambria Math" w:hAnsi="Cambria Math" w:cs="Times New Roman"/>
+              </w:rPr>
+              <m:t>ℎ</m:t>
+            </m:r>
+            <m:ctrlPr>
+              <w:rPr>
+                <w:rFonts w:ascii="Cambria Math" w:hAnsi="Cambria Math" w:cs="Times New Roman"/>
+                <w:i/>
+              </w:rPr>
+            </m:ctrlPr>
+          </m:e>
+          <m:sub>
+            <m:r>
+              <m:rPr/>
+              <w:rPr>
+                <w:rFonts w:ascii="Cambria Math" w:hAnsi="Cambria Math" w:cs="Times New Roman"/>
+              </w:rPr>
+              <m:t>4</m:t>
+            </m:r>
+            <m:ctrlPr>
+              <w:rPr>
+                <w:rFonts w:ascii="Cambria Math" w:hAnsi="Cambria Math" w:cs="Times New Roman"/>
+                <w:i/>
+              </w:rPr>
+            </m:ctrlPr>
+          </m:sub>
+        </m:sSub>
+        <m:r>
+          <m:rPr/>
+          <w:rPr>
+            <w:rFonts w:ascii="Cambria Math" w:hAnsi="Cambria Math" w:cs="Times New Roman"/>
+          </w:rPr>
+          <m:t>+</m:t>
+        </m:r>
+        <m:sSub>
+          <m:sSubPr>
+            <m:ctrlPr>
+              <w:rPr>
+                <w:rFonts w:ascii="Cambria Math" w:hAnsi="Cambria Math" w:cs="Times New Roman"/>
+                <w:i/>
+              </w:rPr>
+            </m:ctrlPr>
+          </m:sSubPr>
+          <m:e>
+            <m:r>
+              <m:rPr/>
+              <w:rPr>
+                <w:rFonts w:ascii="Cambria Math" w:hAnsi="Cambria Math" w:cs="Times New Roman"/>
+              </w:rPr>
+              <m:t>ℎ</m:t>
+            </m:r>
+            <m:ctrlPr>
+              <w:rPr>
+                <w:rFonts w:ascii="Cambria Math" w:hAnsi="Cambria Math" w:cs="Times New Roman"/>
+                <w:i/>
+              </w:rPr>
+            </m:ctrlPr>
+          </m:e>
+          <m:sub>
+            <m:r>
+              <m:rPr/>
+              <w:rPr>
+                <w:rFonts w:ascii="Cambria Math" w:hAnsi="Cambria Math" w:cs="Times New Roman"/>
+              </w:rPr>
+              <m:t>s</m:t>
+            </m:r>
+            <m:ctrlPr>
+              <w:rPr>
+                <w:rFonts w:ascii="Cambria Math" w:hAnsi="Cambria Math" w:cs="Times New Roman"/>
+                <w:i/>
+              </w:rPr>
+            </m:ctrlPr>
+          </m:sub>
+        </m:sSub>
+        <m:r>
+          <m:rPr/>
+          <w:rPr>
+            <w:rFonts w:ascii="Cambria Math" w:hAnsi="Cambria Math" w:cs="Times New Roman"/>
+          </w:rPr>
+          <m:t>=</m:t>
+        </m:r>
+      </m:oMath>
+      <w:r>
+        <m:rPr/>
+        <w:rPr>
+          <w:rFonts w:hint="eastAsia" w:hAnsi="Cambria Math" w:cs="Times New Roman"/>
+          <w:i w:val="0"/>
+          <w:lang w:val="en-US" w:eastAsia="zh-CN"/>
+        </w:rPr>
+        <w:t xml:space="preserve"> {key87} </w:t>
+      </w:r>
+      <m:oMath>
+        <m:d>
+          <m:dPr>
+            <m:ctrlPr>
+              <w:rPr>
+                <w:rFonts w:ascii="Cambria Math" w:hAnsi="Cambria Math" w:cs="Times New Roman"/>
+                <w:i/>
+              </w:rPr>
+            </m:ctrlPr>
+          </m:dPr>
+          <m:e>
+            <m:r>
+              <m:rPr/>
+              <w:rPr>
+                <w:rFonts w:ascii="Cambria Math" w:hAnsi="Cambria Math" w:cs="Times New Roman"/>
+              </w:rPr>
+              <m:t>m</m:t>
+            </m:r>
+            <m:ctrlPr>
+              <w:rPr>
+                <w:rFonts w:ascii="Cambria Math" w:hAnsi="Cambria Math" w:cs="Times New Roman"/>
+                <w:i/>
+              </w:rPr>
+            </m:ctrlPr>
+          </m:e>
+        </m:d>
+      </m:oMath>
+    </w:p>
+    <w:p>
+      <w:pPr>
+        <w:ind w:firstLine="480"/>
+        <w:rPr>
+          <w:rFonts w:cs="Times New Roman"/>
+        </w:rPr>
+      </w:pPr>
+      <w:r>
+        <w:rPr>
+          <w:rFonts w:cs="Times New Roman"/>
+        </w:rPr>
+        <w:t>（8）管廊内的主干管渠</w:t>
+      </w:r>
+    </w:p>
+    <w:p>
+      <w:pPr>
+        <w:ind w:firstLine="480"/>
+        <w:rPr>
+          <w:rFonts w:cs="Times New Roman"/>
+        </w:rPr>
+      </w:pPr>
+      <w:r>
+        <w:rPr>
+          <w:rFonts w:cs="Times New Roman"/>
+        </w:rPr>
+        <w:t>滤站内的16格滤池对称布置，每侧8个滤池。浑水进水、废水排出及过滤后清水引出均采用暗渠输送，冲洗水进水采用管道。主干管（渠）参数的计算结果列于下表：</w:t>
+      </w:r>
+    </w:p>
+    <w:p>
+      <w:pPr>
+        <w:spacing w:line="360" w:lineRule="auto"/>
+        <w:ind w:firstLine="0" w:firstLineChars="0"/>
+        <w:jc w:val="center"/>
+        <w:rPr>
+          <w:rFonts w:cs="Times New Roman"/>
+          <w:b/>
+        </w:rPr>
+      </w:pPr>
+      <w:r>
+        <w:rPr>
+          <w:rFonts w:cs="Times New Roman"/>
+          <w:b/>
+        </w:rPr>
+        <w:t>主干管（渠）参数的计算结果</w:t>
+      </w:r>
+    </w:p>
+    <w:tbl>
+      <w:tblPr>
+        <w:tblStyle w:val="4"/>
+        <w:tblW w:w="9286" w:type="dxa"/>
+        <w:jc w:val="center"/>
+        <w:tblBorders>
+          <w:top w:val="single" w:color="auto" w:sz="18" w:space="0"/>
+          <w:left w:val="none" w:color="auto" w:sz="0" w:space="0"/>
+          <w:bottom w:val="single" w:color="auto" w:sz="18" w:space="0"/>
+          <w:right w:val="none" w:color="auto" w:sz="0" w:space="0"/>
+          <w:insideH w:val="single" w:color="auto" w:sz="2" w:space="0"/>
+          <w:insideV w:val="single" w:color="auto" w:sz="2" w:space="0"/>
+        </w:tblBorders>
+        <w:tblLayout w:type="fixed"/>
+        <w:tblCellMar>
+          <w:top w:w="0" w:type="dxa"/>
+          <w:left w:w="108" w:type="dxa"/>
+          <w:bottom w:w="0" w:type="dxa"/>
+          <w:right w:w="108" w:type="dxa"/>
+        </w:tblCellMar>
+      </w:tblPr>
+      <w:tblGrid>
+        <w:gridCol w:w="1425"/>
+        <w:gridCol w:w="1660"/>
+        <w:gridCol w:w="1701"/>
+        <w:gridCol w:w="1985"/>
+        <w:gridCol w:w="2515"/>
+      </w:tblGrid>
+      <w:tr>
+        <w:tblPrEx>
+          <w:tblBorders>
+            <w:top w:val="single" w:color="auto" w:sz="18" w:space="0"/>
+            <w:left w:val="none" w:color="auto" w:sz="0" w:space="0"/>
+            <w:bottom w:val="single" w:color="auto" w:sz="18" w:space="0"/>
+            <w:right w:val="none" w:color="auto" w:sz="0" w:space="0"/>
+            <w:insideH w:val="single" w:color="auto" w:sz="2" w:space="0"/>
+            <w:insideV w:val="single" w:color="auto" w:sz="2" w:space="0"/>
+          </w:tblBorders>
+          <w:tblCellMar>
+            <w:top w:w="0" w:type="dxa"/>
+            <w:left w:w="108" w:type="dxa"/>
+            <w:bottom w:w="0" w:type="dxa"/>
+            <w:right w:w="108" w:type="dxa"/>
+          </w:tblCellMar>
+        </w:tblPrEx>
+        <w:trPr>
+          <w:jc w:val="center"/>
+        </w:trPr>
+        <w:tc>
+          <w:tcPr>
+            <w:tcW w:w="1425" w:type="dxa"/>
+            <w:shd w:val="clear" w:color="auto" w:fill="auto"/>
+            <w:vAlign w:val="center"/>
+          </w:tcPr>
+          <w:p>
+            <w:pPr>
+              <w:pStyle w:val="6"/>
+              <w:rPr>
+                <w:rFonts w:cs="Times New Roman"/>
+                <w:b/>
+              </w:rPr>
+            </w:pPr>
+            <w:r>
+              <w:rPr>
+                <w:rFonts w:cs="Times New Roman"/>
+                <w:b/>
+              </w:rPr>
+              <w:t>管渠名称</w:t>
+            </w:r>
+          </w:p>
+        </w:tc>
+        <w:tc>
+          <w:tcPr>
+            <w:tcW w:w="1660" w:type="dxa"/>
+            <w:shd w:val="clear" w:color="auto" w:fill="auto"/>
+            <w:vAlign w:val="center"/>
+          </w:tcPr>
+          <w:p>
+            <w:pPr>
+              <w:pStyle w:val="6"/>
+              <w:rPr>
+                <w:rFonts w:cs="Times New Roman"/>
+                <w:b/>
+              </w:rPr>
+            </w:pPr>
+            <w:r>
+              <w:rPr>
+                <w:rFonts w:cs="Times New Roman"/>
+                <w:b/>
+              </w:rPr>
+              <w:t>流量/（m</w:t>
+            </w:r>
+            <w:r>
+              <w:rPr>
+                <w:rFonts w:cs="Times New Roman"/>
+                <w:b/>
+                <w:vertAlign w:val="superscript"/>
+              </w:rPr>
+              <w:t>3</w:t>
+            </w:r>
+            <w:r>
+              <w:rPr>
+                <w:rFonts w:cs="Times New Roman"/>
+                <w:b/>
+              </w:rPr>
+              <w:t>/s）</w:t>
+            </w:r>
+          </w:p>
+        </w:tc>
+        <w:tc>
+          <w:tcPr>
+            <w:tcW w:w="1701" w:type="dxa"/>
+            <w:shd w:val="clear" w:color="auto" w:fill="auto"/>
+            <w:vAlign w:val="center"/>
+          </w:tcPr>
+          <w:p>
+            <w:pPr>
+              <w:pStyle w:val="6"/>
+              <w:rPr>
+                <w:rFonts w:cs="Times New Roman"/>
+                <w:b/>
+              </w:rPr>
+            </w:pPr>
+            <w:r>
+              <w:rPr>
+                <w:rFonts w:cs="Times New Roman"/>
+                <w:b/>
+              </w:rPr>
+              <w:t>流速/（m/s）</w:t>
+            </w:r>
+          </w:p>
+        </w:tc>
+        <w:tc>
+          <w:tcPr>
+            <w:tcW w:w="1985" w:type="dxa"/>
+            <w:shd w:val="clear" w:color="auto" w:fill="auto"/>
+            <w:vAlign w:val="center"/>
+          </w:tcPr>
+          <w:p>
+            <w:pPr>
+              <w:pStyle w:val="6"/>
+              <w:rPr>
+                <w:rFonts w:cs="Times New Roman"/>
+                <w:b/>
+              </w:rPr>
+            </w:pPr>
+            <w:r>
+              <w:rPr>
+                <w:rFonts w:cs="Times New Roman"/>
+                <w:b/>
+              </w:rPr>
+              <w:t>管渠截面积/（m</w:t>
+            </w:r>
+            <w:r>
+              <w:rPr>
+                <w:rFonts w:cs="Times New Roman"/>
+                <w:b/>
+                <w:vertAlign w:val="superscript"/>
+              </w:rPr>
+              <w:t>2</w:t>
+            </w:r>
+            <w:r>
+              <w:rPr>
+                <w:rFonts w:cs="Times New Roman"/>
+                <w:b/>
+              </w:rPr>
+              <w:t>）</w:t>
+            </w:r>
+          </w:p>
+        </w:tc>
+        <w:tc>
+          <w:tcPr>
+            <w:tcW w:w="2515" w:type="dxa"/>
+            <w:shd w:val="clear" w:color="auto" w:fill="auto"/>
+            <w:vAlign w:val="center"/>
+          </w:tcPr>
+          <w:p>
+            <w:pPr>
+              <w:pStyle w:val="6"/>
+              <w:rPr>
+                <w:rFonts w:cs="Times New Roman"/>
+                <w:b/>
+              </w:rPr>
+            </w:pPr>
+            <w:r>
+              <w:rPr>
+                <w:rFonts w:cs="Times New Roman"/>
+                <w:b/>
+              </w:rPr>
+              <w:t>管渠断面有效尺寸/m</w:t>
+            </w:r>
+          </w:p>
+        </w:tc>
+      </w:tr>
+      <w:tr>
+        <w:tblPrEx>
+          <w:tblBorders>
+            <w:top w:val="single" w:color="auto" w:sz="18" w:space="0"/>
+            <w:left w:val="none" w:color="auto" w:sz="0" w:space="0"/>
+            <w:bottom w:val="single" w:color="auto" w:sz="18" w:space="0"/>
+            <w:right w:val="none" w:color="auto" w:sz="0" w:space="0"/>
+            <w:insideH w:val="single" w:color="auto" w:sz="2" w:space="0"/>
+            <w:insideV w:val="single" w:color="auto" w:sz="2" w:space="0"/>
+          </w:tblBorders>
+          <w:tblCellMar>
+            <w:top w:w="0" w:type="dxa"/>
+            <w:left w:w="108" w:type="dxa"/>
+            <w:bottom w:w="0" w:type="dxa"/>
+            <w:right w:w="108" w:type="dxa"/>
+          </w:tblCellMar>
+        </w:tblPrEx>
+        <w:trPr>
+          <w:jc w:val="center"/>
+        </w:trPr>
+        <w:tc>
+          <w:tcPr>
+            <w:tcW w:w="1425" w:type="dxa"/>
+            <w:shd w:val="clear" w:color="auto" w:fill="auto"/>
+            <w:vAlign w:val="center"/>
+          </w:tcPr>
+          <w:p>
+            <w:pPr>
+              <w:pStyle w:val="6"/>
+              <w:rPr>
+                <w:rFonts w:cs="Times New Roman"/>
+              </w:rPr>
+            </w:pPr>
+            <w:r>
+              <w:rPr>
+                <w:rFonts w:cs="Times New Roman"/>
+              </w:rPr>
+              <w:t>浑水进水渠</w:t>
+            </w:r>
+          </w:p>
+        </w:tc>
+        <w:tc>
+          <w:tcPr>
+            <w:tcW w:w="1660" w:type="dxa"/>
+            <w:shd w:val="clear" w:color="auto" w:fill="auto"/>
+            <w:vAlign w:val="center"/>
+          </w:tcPr>
+          <w:p>
+            <w:pPr>
+              <w:pStyle w:val="6"/>
+              <w:rPr>
+                <w:rFonts w:cs="Times New Roman"/>
+              </w:rPr>
+            </w:pPr>
+            <w:r>
+              <w:rPr>
+                <w:rFonts w:cs="Times New Roman"/>
+              </w:rPr>
+              <w:t>{key88}</w:t>
+            </w:r>
+          </w:p>
+        </w:tc>
+        <w:tc>
+          <w:tcPr>
+            <w:tcW w:w="1701" w:type="dxa"/>
+            <w:shd w:val="clear" w:color="auto" w:fill="auto"/>
+            <w:vAlign w:val="center"/>
+          </w:tcPr>
+          <w:p>
+            <w:pPr>
+              <w:pStyle w:val="6"/>
+              <w:rPr>
+                <w:rFonts w:cs="Times New Roman"/>
+              </w:rPr>
+            </w:pPr>
+            <w:r>
+              <w:rPr>
+                <w:rFonts w:cs="Times New Roman"/>
+              </w:rPr>
+              <w:t>{key89}</w:t>
+            </w:r>
+          </w:p>
+        </w:tc>
+        <w:tc>
+          <w:tcPr>
+            <w:tcW w:w="1985" w:type="dxa"/>
+            <w:shd w:val="clear" w:color="auto" w:fill="auto"/>
+            <w:vAlign w:val="center"/>
+          </w:tcPr>
+          <w:p>
+            <w:pPr>
+              <w:pStyle w:val="6"/>
+              <w:rPr>
+                <w:rFonts w:cs="Times New Roman"/>
+              </w:rPr>
+            </w:pPr>
+            <w:r>
+              <w:rPr>
+                <w:rFonts w:cs="Times New Roman"/>
+              </w:rPr>
+              <w:t>{key90}</w:t>
+            </w:r>
+          </w:p>
+        </w:tc>
+        <w:tc>
+          <w:tcPr>
+            <w:tcW w:w="2515" w:type="dxa"/>
+            <w:shd w:val="clear" w:color="auto" w:fill="auto"/>
+            <w:vAlign w:val="center"/>
+          </w:tcPr>
+          <w:p>
+            <w:pPr>
+              <w:pStyle w:val="6"/>
+              <w:rPr>
+                <w:rFonts w:cs="Times New Roman"/>
+              </w:rPr>
+            </w:pPr>
+            <w:r>
+              <w:rPr>
+                <w:rFonts w:cs="Times New Roman"/>
+              </w:rPr>
+              <w:t>b×h={key91}×{key92}</w:t>
+            </w:r>
+          </w:p>
+        </w:tc>
+      </w:tr>
+      <w:tr>
+        <w:tblPrEx>
+          <w:tblBorders>
+            <w:top w:val="single" w:color="auto" w:sz="18" w:space="0"/>
+            <w:left w:val="none" w:color="auto" w:sz="0" w:space="0"/>
+            <w:bottom w:val="single" w:color="auto" w:sz="18" w:space="0"/>
+            <w:right w:val="none" w:color="auto" w:sz="0" w:space="0"/>
+            <w:insideH w:val="single" w:color="auto" w:sz="2" w:space="0"/>
+            <w:insideV w:val="single" w:color="auto" w:sz="2" w:space="0"/>
+          </w:tblBorders>
+          <w:tblCellMar>
+            <w:top w:w="0" w:type="dxa"/>
+            <w:left w:w="108" w:type="dxa"/>
+            <w:bottom w:w="0" w:type="dxa"/>
+            <w:right w:w="108" w:type="dxa"/>
+          </w:tblCellMar>
+        </w:tblPrEx>
+        <w:trPr>
+          <w:jc w:val="center"/>
+        </w:trPr>
+        <w:tc>
+          <w:tcPr>
+            <w:tcW w:w="1425" w:type="dxa"/>
+            <w:shd w:val="clear" w:color="auto" w:fill="auto"/>
+            <w:vAlign w:val="center"/>
+          </w:tcPr>
+          <w:p>
+            <w:pPr>
+              <w:pStyle w:val="6"/>
+              <w:rPr>
+                <w:rFonts w:cs="Times New Roman"/>
+              </w:rPr>
+            </w:pPr>
+            <w:r>
+              <w:rPr>
+                <w:rFonts w:cs="Times New Roman"/>
+              </w:rPr>
+              <w:t>清水出水渠</w:t>
+            </w:r>
+          </w:p>
+        </w:tc>
+        <w:tc>
+          <w:tcPr>
+            <w:tcW w:w="1660" w:type="dxa"/>
+            <w:shd w:val="clear" w:color="auto" w:fill="auto"/>
+            <w:vAlign w:val="center"/>
+          </w:tcPr>
+          <w:p>
+            <w:pPr>
+              <w:pStyle w:val="6"/>
+              <w:rPr>
+                <w:rFonts w:cs="Times New Roman"/>
+              </w:rPr>
+            </w:pPr>
+            <w:r>
+              <w:rPr>
+                <w:rFonts w:cs="Times New Roman"/>
+              </w:rPr>
+              <w:t>{key93}</w:t>
+            </w:r>
+          </w:p>
+        </w:tc>
+        <w:tc>
+          <w:tcPr>
+            <w:tcW w:w="1701" w:type="dxa"/>
+            <w:shd w:val="clear" w:color="auto" w:fill="auto"/>
+            <w:vAlign w:val="center"/>
+          </w:tcPr>
+          <w:p>
+            <w:pPr>
+              <w:pStyle w:val="6"/>
+              <w:rPr>
+                <w:rFonts w:cs="Times New Roman"/>
+              </w:rPr>
+            </w:pPr>
+            <w:r>
+              <w:rPr>
+                <w:rFonts w:cs="Times New Roman"/>
+              </w:rPr>
+              <w:t>{key94}</w:t>
+            </w:r>
+          </w:p>
+        </w:tc>
+        <w:tc>
+          <w:tcPr>
+            <w:tcW w:w="1985" w:type="dxa"/>
+            <w:shd w:val="clear" w:color="auto" w:fill="auto"/>
+            <w:vAlign w:val="center"/>
+          </w:tcPr>
+          <w:p>
+            <w:pPr>
+              <w:pStyle w:val="6"/>
+              <w:rPr>
+                <w:rFonts w:cs="Times New Roman"/>
+              </w:rPr>
+            </w:pPr>
+            <w:r>
+              <w:rPr>
+                <w:rFonts w:cs="Times New Roman"/>
+              </w:rPr>
+              <w:t>{key95}</w:t>
+            </w:r>
+          </w:p>
+        </w:tc>
+        <w:tc>
+          <w:tcPr>
+            <w:tcW w:w="2515" w:type="dxa"/>
+            <w:shd w:val="clear" w:color="auto" w:fill="auto"/>
+            <w:vAlign w:val="center"/>
+          </w:tcPr>
+          <w:p>
+            <w:pPr>
+              <w:pStyle w:val="6"/>
+              <w:rPr>
+                <w:rFonts w:cs="Times New Roman"/>
+              </w:rPr>
+            </w:pPr>
+            <w:r>
+              <w:rPr>
+                <w:rFonts w:cs="Times New Roman"/>
+              </w:rPr>
+              <w:t>b×h={key96}×{key97}</w:t>
+            </w:r>
+          </w:p>
+        </w:tc>
+      </w:tr>
+      <w:tr>
+        <w:tblPrEx>
+          <w:tblBorders>
+            <w:top w:val="single" w:color="auto" w:sz="18" w:space="0"/>
+            <w:left w:val="none" w:color="auto" w:sz="0" w:space="0"/>
+            <w:bottom w:val="single" w:color="auto" w:sz="18" w:space="0"/>
+            <w:right w:val="none" w:color="auto" w:sz="0" w:space="0"/>
+            <w:insideH w:val="single" w:color="auto" w:sz="2" w:space="0"/>
+            <w:insideV w:val="single" w:color="auto" w:sz="2" w:space="0"/>
+          </w:tblBorders>
+          <w:tblCellMar>
+            <w:top w:w="0" w:type="dxa"/>
+            <w:left w:w="108" w:type="dxa"/>
+            <w:bottom w:w="0" w:type="dxa"/>
+            <w:right w:w="108" w:type="dxa"/>
+          </w:tblCellMar>
+        </w:tblPrEx>
+        <w:trPr>
+          <w:jc w:val="center"/>
+        </w:trPr>
+        <w:tc>
+          <w:tcPr>
+            <w:tcW w:w="1425" w:type="dxa"/>
+            <w:shd w:val="clear" w:color="auto" w:fill="auto"/>
+            <w:vAlign w:val="center"/>
+          </w:tcPr>
+          <w:p>
+            <w:pPr>
+              <w:pStyle w:val="6"/>
+              <w:rPr>
+                <w:rFonts w:cs="Times New Roman"/>
+              </w:rPr>
+            </w:pPr>
+            <w:r>
+              <w:rPr>
+                <w:rFonts w:cs="Times New Roman"/>
+              </w:rPr>
+              <w:t>冲洗进水渠</w:t>
+            </w:r>
+          </w:p>
+        </w:tc>
+        <w:tc>
+          <w:tcPr>
+            <w:tcW w:w="1660" w:type="dxa"/>
+            <w:shd w:val="clear" w:color="auto" w:fill="auto"/>
+            <w:vAlign w:val="center"/>
+          </w:tcPr>
+          <w:p>
+            <w:pPr>
+              <w:pStyle w:val="6"/>
+              <w:rPr>
+                <w:rFonts w:cs="Times New Roman"/>
+              </w:rPr>
+            </w:pPr>
+            <w:r>
+              <w:rPr>
+                <w:rFonts w:cs="Times New Roman"/>
+              </w:rPr>
+              <w:t>{key98}</w:t>
+            </w:r>
+          </w:p>
+        </w:tc>
+        <w:tc>
+          <w:tcPr>
+            <w:tcW w:w="1701" w:type="dxa"/>
+            <w:shd w:val="clear" w:color="auto" w:fill="auto"/>
+            <w:vAlign w:val="center"/>
+          </w:tcPr>
+          <w:p>
+            <w:pPr>
+              <w:pStyle w:val="6"/>
+              <w:rPr>
+                <w:rFonts w:cs="Times New Roman"/>
+              </w:rPr>
+            </w:pPr>
+            <w:r>
+              <w:rPr>
+                <w:rFonts w:cs="Times New Roman"/>
+              </w:rPr>
+              <w:t>{key99}</w:t>
+            </w:r>
+          </w:p>
+        </w:tc>
+        <w:tc>
+          <w:tcPr>
+            <w:tcW w:w="1985" w:type="dxa"/>
+            <w:shd w:val="clear" w:color="auto" w:fill="auto"/>
+            <w:vAlign w:val="center"/>
+          </w:tcPr>
+          <w:p>
+            <w:pPr>
+              <w:pStyle w:val="6"/>
+              <w:rPr>
+                <w:rFonts w:cs="Times New Roman"/>
+              </w:rPr>
+            </w:pPr>
+            <w:r>
+              <w:rPr>
+                <w:rFonts w:cs="Times New Roman"/>
+              </w:rPr>
+              <w:t>{key100}</w:t>
+            </w:r>
+          </w:p>
+        </w:tc>
+        <w:tc>
+          <w:tcPr>
+            <w:tcW w:w="2515" w:type="dxa"/>
+            <w:shd w:val="clear" w:color="auto" w:fill="auto"/>
+            <w:vAlign w:val="center"/>
+          </w:tcPr>
+          <w:p>
+            <w:pPr>
+              <w:pStyle w:val="6"/>
+              <w:rPr>
+                <w:rFonts w:cs="Times New Roman"/>
+              </w:rPr>
+            </w:pPr>
+            <w:r>
+              <w:rPr>
+                <w:rFonts w:cs="Times New Roman"/>
+              </w:rPr>
+              <w:t>D</w:t>
+            </w:r>
+            <w:r>
+              <w:rPr>
+                <w:rFonts w:cs="Times New Roman"/>
+                <w:vertAlign w:val="subscript"/>
+              </w:rPr>
+              <w:t>冲</w:t>
+            </w:r>
+            <w:r>
+              <w:rPr>
+                <w:rFonts w:cs="Times New Roman"/>
+              </w:rPr>
+              <w:t>={key101}</w:t>
+            </w:r>
+          </w:p>
+        </w:tc>
+      </w:tr>
+      <w:tr>
+        <w:tblPrEx>
+          <w:tblBorders>
+            <w:top w:val="single" w:color="auto" w:sz="18" w:space="0"/>
+            <w:left w:val="none" w:color="auto" w:sz="0" w:space="0"/>
+            <w:bottom w:val="single" w:color="auto" w:sz="18" w:space="0"/>
+            <w:right w:val="none" w:color="auto" w:sz="0" w:space="0"/>
+            <w:insideH w:val="single" w:color="auto" w:sz="2" w:space="0"/>
+            <w:insideV w:val="single" w:color="auto" w:sz="2" w:space="0"/>
+          </w:tblBorders>
+          <w:tblCellMar>
+            <w:top w:w="0" w:type="dxa"/>
+            <w:left w:w="108" w:type="dxa"/>
+            <w:bottom w:w="0" w:type="dxa"/>
+            <w:right w:w="108" w:type="dxa"/>
+          </w:tblCellMar>
+        </w:tblPrEx>
+        <w:trPr>
+          <w:jc w:val="center"/>
+        </w:trPr>
+        <w:tc>
+          <w:tcPr>
+            <w:tcW w:w="1425" w:type="dxa"/>
+            <w:shd w:val="clear" w:color="auto" w:fill="auto"/>
+            <w:vAlign w:val="center"/>
+          </w:tcPr>
+          <w:p>
+            <w:pPr>
+              <w:pStyle w:val="6"/>
+              <w:rPr>
+                <w:rFonts w:cs="Times New Roman"/>
+              </w:rPr>
+            </w:pPr>
+            <w:r>
+              <w:rPr>
+                <w:rFonts w:cs="Times New Roman"/>
+              </w:rPr>
+              <w:t>废水排水渠</w:t>
+            </w:r>
+          </w:p>
+        </w:tc>
+        <w:tc>
+          <w:tcPr>
+            <w:tcW w:w="1660" w:type="dxa"/>
+            <w:shd w:val="clear" w:color="auto" w:fill="auto"/>
+            <w:vAlign w:val="center"/>
+          </w:tcPr>
+          <w:p>
+            <w:pPr>
+              <w:pStyle w:val="6"/>
+              <w:rPr>
+                <w:rFonts w:cs="Times New Roman"/>
+              </w:rPr>
+            </w:pPr>
+            <w:r>
+              <w:rPr>
+                <w:rFonts w:cs="Times New Roman"/>
+              </w:rPr>
+              <w:t>{key102}</w:t>
+            </w:r>
+          </w:p>
+        </w:tc>
+        <w:tc>
+          <w:tcPr>
+            <w:tcW w:w="1701" w:type="dxa"/>
+            <w:shd w:val="clear" w:color="auto" w:fill="auto"/>
+            <w:vAlign w:val="center"/>
+          </w:tcPr>
+          <w:p>
+            <w:pPr>
+              <w:pStyle w:val="6"/>
+              <w:rPr>
+                <w:rFonts w:cs="Times New Roman"/>
+              </w:rPr>
+            </w:pPr>
+            <w:r>
+              <w:rPr>
+                <w:rFonts w:cs="Times New Roman"/>
+              </w:rPr>
+              <w:t>{key103}</w:t>
+            </w:r>
+          </w:p>
+        </w:tc>
+        <w:tc>
+          <w:tcPr>
+            <w:tcW w:w="1985" w:type="dxa"/>
+            <w:shd w:val="clear" w:color="auto" w:fill="auto"/>
+            <w:vAlign w:val="center"/>
+          </w:tcPr>
+          <w:p>
+            <w:pPr>
+              <w:pStyle w:val="6"/>
+              <w:rPr>
+                <w:rFonts w:cs="Times New Roman"/>
+              </w:rPr>
+            </w:pPr>
+            <w:r>
+              <w:rPr>
+                <w:rFonts w:cs="Times New Roman"/>
+              </w:rPr>
+              <w:t>{key104}</w:t>
+            </w:r>
+          </w:p>
+        </w:tc>
+        <w:tc>
+          <w:tcPr>
+            <w:tcW w:w="2515" w:type="dxa"/>
+            <w:shd w:val="clear" w:color="auto" w:fill="auto"/>
+            <w:vAlign w:val="center"/>
+          </w:tcPr>
+          <w:p>
+            <w:pPr>
+              <w:pStyle w:val="6"/>
+              <w:jc w:val="both"/>
+              <w:rPr>
+                <w:rFonts w:cs="Times New Roman"/>
+              </w:rPr>
+            </w:pPr>
+            <w:r>
+              <w:rPr>
+                <w:rFonts w:cs="Times New Roman"/>
+              </w:rPr>
+              <w:t>b×h={key105</w:t>
+            </w:r>
+            <w:r>
+              <w:rPr>
+                <w:rFonts w:hint="eastAsia" w:cs="Times New Roman"/>
+                <w:lang w:val="en-US" w:eastAsia="zh-CN"/>
+              </w:rPr>
+              <w:t>}</w:t>
+            </w:r>
+            <w:r>
+              <w:rPr>
+                <w:rFonts w:cs="Times New Roman"/>
+              </w:rPr>
+              <w:t>×{key106}</w:t>
+            </w:r>
+          </w:p>
+        </w:tc>
+      </w:tr>
+    </w:tbl>
+    <w:p>
+      <w:pPr>
+        <w:ind w:firstLine="480"/>
+        <w:rPr>
+          <w:rFonts w:cs="Times New Roman"/>
+        </w:rPr>
+      </w:pPr>
+      <w:r>
+        <w:rPr>
+          <w:rFonts w:cs="Times New Roman"/>
+        </w:rPr>
+        <w:t>墙厚{key107}</w:t>
+      </w:r>
+      <w:r>
+        <w:rPr>
+          <w:rFonts w:hint="eastAsia" w:cs="Times New Roman"/>
+          <w:lang w:val="en-US" w:eastAsia="zh-CN"/>
+        </w:rPr>
+        <w:t xml:space="preserve"> </w:t>
+      </w:r>
+      <w:r>
+        <w:rPr>
+          <w:rFonts w:cs="Times New Roman"/>
+        </w:rPr>
+        <w:t>m，滤池超高h</w:t>
+      </w:r>
+      <w:r>
+        <w:rPr>
+          <w:rFonts w:cs="Times New Roman"/>
+          <w:vertAlign w:val="subscript"/>
+        </w:rPr>
+        <w:t>1</w:t>
+      </w:r>
+      <w:r>
+        <w:rPr>
+          <w:rFonts w:cs="Times New Roman"/>
+        </w:rPr>
+        <w:t>{key108}</w:t>
+      </w:r>
+      <w:r>
+        <w:rPr>
+          <w:rFonts w:hint="eastAsia" w:cs="Times New Roman"/>
+          <w:lang w:val="en-US" w:eastAsia="zh-CN"/>
+        </w:rPr>
+        <w:t xml:space="preserve"> </w:t>
+      </w:r>
+      <w:r>
+        <w:rPr>
+          <w:rFonts w:cs="Times New Roman"/>
+        </w:rPr>
+        <w:t>m，滤料高度为h</w:t>
+      </w:r>
+      <w:r>
+        <w:rPr>
+          <w:rFonts w:cs="Times New Roman"/>
+          <w:vertAlign w:val="subscript"/>
+        </w:rPr>
+        <w:t>2</w:t>
+      </w:r>
+      <w:r>
+        <w:rPr>
+          <w:rFonts w:cs="Times New Roman"/>
+        </w:rPr>
+        <w:t>{key109}</w:t>
+      </w:r>
+      <w:r>
+        <w:rPr>
+          <w:rFonts w:hint="eastAsia" w:cs="Times New Roman"/>
+          <w:lang w:val="en-US" w:eastAsia="zh-CN"/>
+        </w:rPr>
+        <w:t xml:space="preserve"> </w:t>
+      </w:r>
+      <w:r>
+        <w:rPr>
+          <w:rFonts w:cs="Times New Roman"/>
+        </w:rPr>
+        <w:t>m，承托层高度h</w:t>
+      </w:r>
+      <w:r>
+        <w:rPr>
+          <w:rFonts w:cs="Times New Roman"/>
+          <w:vertAlign w:val="subscript"/>
+        </w:rPr>
+        <w:t>3</w:t>
+      </w:r>
+      <w:r>
+        <w:rPr>
+          <w:rFonts w:cs="Times New Roman"/>
+        </w:rPr>
+        <w:t>{key110}</w:t>
+      </w:r>
+      <w:r>
+        <w:rPr>
+          <w:rFonts w:hint="eastAsia" w:cs="Times New Roman"/>
+          <w:lang w:val="en-US" w:eastAsia="zh-CN"/>
+        </w:rPr>
+        <w:t xml:space="preserve"> </w:t>
+      </w:r>
+      <w:r>
+        <w:rPr>
+          <w:rFonts w:cs="Times New Roman"/>
+        </w:rPr>
+        <w:t>m，滤层上水深h</w:t>
+      </w:r>
+      <w:r>
+        <w:rPr>
+          <w:rFonts w:cs="Times New Roman"/>
+          <w:vertAlign w:val="subscript"/>
+        </w:rPr>
+        <w:t>4</w:t>
+      </w:r>
+      <w:r>
+        <w:rPr>
+          <w:rFonts w:cs="Times New Roman"/>
+        </w:rPr>
+        <w:t>{key111}</w:t>
+      </w:r>
+      <w:r>
+        <w:rPr>
+          <w:rFonts w:hint="eastAsia" w:cs="Times New Roman"/>
+          <w:lang w:val="en-US" w:eastAsia="zh-CN"/>
+        </w:rPr>
+        <w:t xml:space="preserve"> </w:t>
+      </w:r>
+      <w:r>
+        <w:rPr>
+          <w:rFonts w:cs="Times New Roman"/>
+        </w:rPr>
+        <w:t>m，滤池总高度为H= h</w:t>
+      </w:r>
+      <w:r>
+        <w:rPr>
+          <w:rFonts w:cs="Times New Roman"/>
+          <w:vertAlign w:val="subscript"/>
+        </w:rPr>
+        <w:t>1</w:t>
+      </w:r>
+      <w:r>
+        <w:rPr>
+          <w:rFonts w:cs="Times New Roman"/>
+        </w:rPr>
+        <w:t>+h</w:t>
+      </w:r>
+      <w:r>
+        <w:rPr>
+          <w:rFonts w:cs="Times New Roman"/>
+          <w:vertAlign w:val="subscript"/>
+        </w:rPr>
+        <w:t>2</w:t>
+      </w:r>
+      <w:r>
+        <w:rPr>
+          <w:rFonts w:cs="Times New Roman"/>
+        </w:rPr>
+        <w:t>+ h</w:t>
+      </w:r>
+      <w:r>
+        <w:rPr>
+          <w:rFonts w:cs="Times New Roman"/>
+          <w:vertAlign w:val="subscript"/>
+        </w:rPr>
+        <w:t>3</w:t>
+      </w:r>
+      <w:r>
+        <w:rPr>
+          <w:rFonts w:cs="Times New Roman"/>
+        </w:rPr>
+        <w:t>+ h</w:t>
+      </w:r>
+      <w:r>
+        <w:rPr>
+          <w:rFonts w:cs="Times New Roman"/>
+          <w:vertAlign w:val="subscript"/>
+        </w:rPr>
+        <w:t>4</w:t>
+      </w:r>
+      <w:r>
+        <w:rPr>
+          <w:rFonts w:cs="Times New Roman"/>
+        </w:rPr>
+        <w:t xml:space="preserve"> ={key112}</w:t>
+      </w:r>
+      <w:r>
+        <w:rPr>
+          <w:rFonts w:hint="eastAsia" w:cs="Times New Roman"/>
+          <w:lang w:val="en-US" w:eastAsia="zh-CN"/>
+        </w:rPr>
+        <w:t xml:space="preserve"> </w:t>
+      </w:r>
+      <w:r>
+        <w:rPr>
+          <w:rFonts w:cs="Times New Roman"/>
+        </w:rPr>
+        <w:t>m，长×宽×高为{key113}</w:t>
+      </w:r>
+      <w:r>
+        <w:rPr>
+          <w:rFonts w:hint="eastAsia" w:cs="Times New Roman"/>
+          <w:lang w:val="en-US" w:eastAsia="zh-CN"/>
+        </w:rPr>
+        <w:t xml:space="preserve"> </w:t>
+      </w:r>
+      <w:r>
+        <w:rPr>
+          <w:rFonts w:cs="Times New Roman"/>
+        </w:rPr>
+        <w:t>m×{key114}</w:t>
+      </w:r>
+      <w:r>
+        <w:rPr>
+          <w:rFonts w:hint="eastAsia" w:cs="Times New Roman"/>
+          <w:lang w:val="en-US" w:eastAsia="zh-CN"/>
+        </w:rPr>
+        <w:t xml:space="preserve"> </w:t>
+      </w:r>
+      <w:r>
+        <w:rPr>
+          <w:rFonts w:cs="Times New Roman"/>
+        </w:rPr>
+        <w:t>m×{key112}</w:t>
+      </w:r>
+      <w:r>
+        <w:rPr>
+          <w:rFonts w:hint="eastAsia" w:cs="Times New Roman"/>
+          <w:lang w:val="en-US" w:eastAsia="zh-CN"/>
+        </w:rPr>
+        <w:t xml:space="preserve"> </w:t>
+      </w:r>
+      <w:bookmarkStart w:id="45" w:name="_GoBack"/>
+      <w:bookmarkEnd w:id="45"/>
+      <w:r>
+        <w:rPr>
+          <w:rFonts w:cs="Times New Roman"/>
+        </w:rPr>
+        <w:t>m</w:t>
       </w:r>
     </w:p>
     <w:p/>
@@ -874,6 +9780,20 @@
       </w:tblCellMar>
     </w:tblPr>
   </w:style>
+  <w:style w:type="paragraph" w:customStyle="1" w:styleId="6">
+    <w:name w:val="表内文字"/>
+    <w:basedOn w:val="1"/>
+    <w:autoRedefine/>
+    <w:qFormat/>
+    <w:uiPriority w:val="0"/>
+    <w:pPr>
+      <w:ind w:firstLine="0" w:firstLineChars="0"/>
+      <w:jc w:val="center"/>
+    </w:pPr>
+    <w:rPr>
+      <w:sz w:val="21"/>
+    </w:rPr>
+  </w:style>
 </w:styles>
 </file>
 
